--- a/documents/4.概要设计说明书/概要设计说明书.docx
+++ b/documents/4.概要设计说明书/概要设计说明书.docx
@@ -287,10 +287,7 @@
               <w:rPr>
                 <w:rFonts w:hint="eastAsia"/>
               </w:rPr>
-              <w:t>1.</w:t>
-            </w:r>
-            <w:r>
-              <w:t>0</w:t>
+              <w:t>2.0</w:t>
             </w:r>
           </w:p>
         </w:tc>
@@ -388,10 +385,22 @@
               <w:rPr>
                 <w:rFonts w:hint="eastAsia"/>
               </w:rPr>
-              <w:t>2016．3．</w:t>
-            </w:r>
-            <w:r>
-              <w:t>18</w:t>
+              <w:t>2016．</w:t>
+            </w:r>
+            <w:r>
+              <w:rPr>
+                <w:rFonts w:hint="eastAsia"/>
+              </w:rPr>
+              <w:t>4</w:t>
+            </w:r>
+            <w:r>
+              <w:rPr>
+                <w:rFonts w:hint="eastAsia"/>
+              </w:rPr>
+              <w:t>．</w:t>
+            </w:r>
+            <w:r>
+              <w:t>5</w:t>
             </w:r>
           </w:p>
         </w:tc>
@@ -468,7 +477,7 @@
           <w:r>
             <w:fldChar w:fldCharType="separate"/>
           </w:r>
-          <w:hyperlink w:anchor="_Toc446074166" w:history="1">
+          <w:hyperlink w:anchor="_Toc447662442" w:history="1">
             <w:r>
               <w:rPr>
                 <w:rStyle w:val="a8"/>
@@ -513,7 +522,7 @@
                 <w:noProof/>
                 <w:webHidden/>
               </w:rPr>
-              <w:instrText xml:space="preserve"> PAGEREF _Toc446074166 \h </w:instrText>
+              <w:instrText xml:space="preserve"> PAGEREF _Toc447662442 \h </w:instrText>
             </w:r>
             <w:r>
               <w:rPr>
@@ -555,7 +564,7 @@
               <w:szCs w:val="22"/>
             </w:rPr>
           </w:pPr>
-          <w:hyperlink w:anchor="_Toc446074167" w:history="1">
+          <w:hyperlink w:anchor="_Toc447662443" w:history="1">
             <w:r>
               <w:rPr>
                 <w:rStyle w:val="a8"/>
@@ -600,7 +609,7 @@
                 <w:noProof/>
                 <w:webHidden/>
               </w:rPr>
-              <w:instrText xml:space="preserve"> PAGEREF _Toc446074167 \h </w:instrText>
+              <w:instrText xml:space="preserve"> PAGEREF _Toc447662443 \h </w:instrText>
             </w:r>
             <w:r>
               <w:rPr>
@@ -642,7 +651,7 @@
               <w:szCs w:val="22"/>
             </w:rPr>
           </w:pPr>
-          <w:hyperlink w:anchor="_Toc446074168" w:history="1">
+          <w:hyperlink w:anchor="_Toc447662444" w:history="1">
             <w:r>
               <w:rPr>
                 <w:rStyle w:val="a8"/>
@@ -687,7 +696,7 @@
                 <w:noProof/>
                 <w:webHidden/>
               </w:rPr>
-              <w:instrText xml:space="preserve"> PAGEREF _Toc446074168 \h </w:instrText>
+              <w:instrText xml:space="preserve"> PAGEREF _Toc447662444 \h </w:instrText>
             </w:r>
             <w:r>
               <w:rPr>
@@ -729,7 +738,7 @@
               <w:szCs w:val="22"/>
             </w:rPr>
           </w:pPr>
-          <w:hyperlink w:anchor="_Toc446074169" w:history="1">
+          <w:hyperlink w:anchor="_Toc447662445" w:history="1">
             <w:r>
               <w:rPr>
                 <w:rStyle w:val="a8"/>
@@ -774,7 +783,7 @@
                 <w:noProof/>
                 <w:webHidden/>
               </w:rPr>
-              <w:instrText xml:space="preserve"> PAGEREF _Toc446074169 \h </w:instrText>
+              <w:instrText xml:space="preserve"> PAGEREF _Toc447662445 \h </w:instrText>
             </w:r>
             <w:r>
               <w:rPr>
@@ -816,7 +825,7 @@
               <w:szCs w:val="22"/>
             </w:rPr>
           </w:pPr>
-          <w:hyperlink w:anchor="_Toc446074170" w:history="1">
+          <w:hyperlink w:anchor="_Toc447662446" w:history="1">
             <w:r>
               <w:rPr>
                 <w:rStyle w:val="a8"/>
@@ -861,7 +870,7 @@
                 <w:noProof/>
                 <w:webHidden/>
               </w:rPr>
-              <w:instrText xml:space="preserve"> PAGEREF _Toc446074170 \h </w:instrText>
+              <w:instrText xml:space="preserve"> PAGEREF _Toc447662446 \h </w:instrText>
             </w:r>
             <w:r>
               <w:rPr>
@@ -907,7 +916,7 @@
               <w:szCs w:val="22"/>
             </w:rPr>
           </w:pPr>
-          <w:hyperlink w:anchor="_Toc446074171" w:history="1">
+          <w:hyperlink w:anchor="_Toc447662447" w:history="1">
             <w:r>
               <w:rPr>
                 <w:rStyle w:val="a8"/>
@@ -952,7 +961,7 @@
                 <w:noProof/>
                 <w:webHidden/>
               </w:rPr>
-              <w:instrText xml:space="preserve"> PAGEREF _Toc446074171 \h </w:instrText>
+              <w:instrText xml:space="preserve"> PAGEREF _Toc447662447 \h </w:instrText>
             </w:r>
             <w:r>
               <w:rPr>
@@ -994,7 +1003,7 @@
               <w:szCs w:val="22"/>
             </w:rPr>
           </w:pPr>
-          <w:hyperlink w:anchor="_Toc446074172" w:history="1">
+          <w:hyperlink w:anchor="_Toc447662448" w:history="1">
             <w:r>
               <w:rPr>
                 <w:rStyle w:val="a8"/>
@@ -1039,7 +1048,7 @@
                 <w:noProof/>
                 <w:webHidden/>
               </w:rPr>
-              <w:instrText xml:space="preserve"> PAGEREF _Toc446074172 \h </w:instrText>
+              <w:instrText xml:space="preserve"> PAGEREF _Toc447662448 \h </w:instrText>
             </w:r>
             <w:r>
               <w:rPr>
@@ -1081,7 +1090,7 @@
               <w:szCs w:val="22"/>
             </w:rPr>
           </w:pPr>
-          <w:hyperlink w:anchor="_Toc446074173" w:history="1">
+          <w:hyperlink w:anchor="_Toc447662449" w:history="1">
             <w:r>
               <w:rPr>
                 <w:rStyle w:val="a8"/>
@@ -1126,7 +1135,7 @@
                 <w:noProof/>
                 <w:webHidden/>
               </w:rPr>
-              <w:instrText xml:space="preserve"> PAGEREF _Toc446074173 \h </w:instrText>
+              <w:instrText xml:space="preserve"> PAGEREF _Toc447662449 \h </w:instrText>
             </w:r>
             <w:r>
               <w:rPr>
@@ -1172,7 +1181,7 @@
               <w:szCs w:val="22"/>
             </w:rPr>
           </w:pPr>
-          <w:hyperlink w:anchor="_Toc446074174" w:history="1">
+          <w:hyperlink w:anchor="_Toc447662450" w:history="1">
             <w:r>
               <w:rPr>
                 <w:rStyle w:val="a8"/>
@@ -1217,7 +1226,7 @@
                 <w:noProof/>
                 <w:webHidden/>
               </w:rPr>
-              <w:instrText xml:space="preserve"> PAGEREF _Toc446074174 \h </w:instrText>
+              <w:instrText xml:space="preserve"> PAGEREF _Toc447662450 \h </w:instrText>
             </w:r>
             <w:r>
               <w:rPr>
@@ -1259,7 +1268,7 @@
               <w:szCs w:val="22"/>
             </w:rPr>
           </w:pPr>
-          <w:hyperlink w:anchor="_Toc446074175" w:history="1">
+          <w:hyperlink w:anchor="_Toc447662451" w:history="1">
             <w:r>
               <w:rPr>
                 <w:rStyle w:val="a8"/>
@@ -1283,7 +1292,7 @@
                 <w:rFonts w:hint="eastAsia"/>
                 <w:noProof/>
               </w:rPr>
-              <w:t>功能概述</w:t>
+              <w:t>基本功能概述</w:t>
             </w:r>
             <w:r>
               <w:rPr>
@@ -1304,7 +1313,7 @@
                 <w:noProof/>
                 <w:webHidden/>
               </w:rPr>
-              <w:instrText xml:space="preserve"> PAGEREF _Toc446074175 \h </w:instrText>
+              <w:instrText xml:space="preserve"> PAGEREF _Toc447662451 \h </w:instrText>
             </w:r>
             <w:r>
               <w:rPr>
@@ -1324,7 +1333,7 @@
                 <w:noProof/>
                 <w:webHidden/>
               </w:rPr>
-              <w:t>5</w:t>
+              <w:t>6</w:t>
             </w:r>
             <w:r>
               <w:rPr>
@@ -1346,7 +1355,7 @@
               <w:szCs w:val="22"/>
             </w:rPr>
           </w:pPr>
-          <w:hyperlink w:anchor="_Toc446074176" w:history="1">
+          <w:hyperlink w:anchor="_Toc447662452" w:history="1">
             <w:r>
               <w:rPr>
                 <w:rStyle w:val="a8"/>
@@ -1391,7 +1400,7 @@
                 <w:noProof/>
                 <w:webHidden/>
               </w:rPr>
-              <w:instrText xml:space="preserve"> PAGEREF _Toc446074176 \h </w:instrText>
+              <w:instrText xml:space="preserve"> PAGEREF _Toc447662452 \h </w:instrText>
             </w:r>
             <w:r>
               <w:rPr>
@@ -1411,7 +1420,7 @@
                 <w:noProof/>
                 <w:webHidden/>
               </w:rPr>
-              <w:t>8</w:t>
+              <w:t>13</w:t>
             </w:r>
             <w:r>
               <w:rPr>
@@ -1437,7 +1446,7 @@
               <w:szCs w:val="22"/>
             </w:rPr>
           </w:pPr>
-          <w:hyperlink w:anchor="_Toc446074177" w:history="1">
+          <w:hyperlink w:anchor="_Toc447662453" w:history="1">
             <w:r>
               <w:rPr>
                 <w:rStyle w:val="a8"/>
@@ -1482,7 +1491,7 @@
                 <w:noProof/>
                 <w:webHidden/>
               </w:rPr>
-              <w:instrText xml:space="preserve"> PAGEREF _Toc446074177 \h </w:instrText>
+              <w:instrText xml:space="preserve"> PAGEREF _Toc447662453 \h </w:instrText>
             </w:r>
             <w:r>
               <w:rPr>
@@ -1502,7 +1511,7 @@
                 <w:noProof/>
                 <w:webHidden/>
               </w:rPr>
-              <w:t>9</w:t>
+              <w:t>17</w:t>
             </w:r>
             <w:r>
               <w:rPr>
@@ -1528,7 +1537,7 @@
               <w:szCs w:val="22"/>
             </w:rPr>
           </w:pPr>
-          <w:hyperlink w:anchor="_Toc446074178" w:history="1">
+          <w:hyperlink w:anchor="_Toc447662454" w:history="1">
             <w:r>
               <w:rPr>
                 <w:rStyle w:val="a8"/>
@@ -1573,7 +1582,7 @@
                 <w:noProof/>
                 <w:webHidden/>
               </w:rPr>
-              <w:instrText xml:space="preserve"> PAGEREF _Toc446074178 \h </w:instrText>
+              <w:instrText xml:space="preserve"> PAGEREF _Toc447662454 \h </w:instrText>
             </w:r>
             <w:r>
               <w:rPr>
@@ -1593,7 +1602,7 @@
                 <w:noProof/>
                 <w:webHidden/>
               </w:rPr>
-              <w:t>9</w:t>
+              <w:t>17</w:t>
             </w:r>
             <w:r>
               <w:rPr>
@@ -1615,7 +1624,7 @@
               <w:szCs w:val="22"/>
             </w:rPr>
           </w:pPr>
-          <w:hyperlink w:anchor="_Toc446074179" w:history="1">
+          <w:hyperlink w:anchor="_Toc447662455" w:history="1">
             <w:r>
               <w:rPr>
                 <w:rStyle w:val="a8"/>
@@ -1660,7 +1669,7 @@
                 <w:noProof/>
                 <w:webHidden/>
               </w:rPr>
-              <w:instrText xml:space="preserve"> PAGEREF _Toc446074179 \h </w:instrText>
+              <w:instrText xml:space="preserve"> PAGEREF _Toc447662455 \h </w:instrText>
             </w:r>
             <w:r>
               <w:rPr>
@@ -1680,7 +1689,7 @@
                 <w:noProof/>
                 <w:webHidden/>
               </w:rPr>
-              <w:t>9</w:t>
+              <w:t>17</w:t>
             </w:r>
             <w:r>
               <w:rPr>
@@ -1702,7 +1711,7 @@
               <w:szCs w:val="22"/>
             </w:rPr>
           </w:pPr>
-          <w:hyperlink w:anchor="_Toc446074180" w:history="1">
+          <w:hyperlink w:anchor="_Toc447662456" w:history="1">
             <w:r>
               <w:rPr>
                 <w:rStyle w:val="a8"/>
@@ -1747,7 +1756,7 @@
                 <w:noProof/>
                 <w:webHidden/>
               </w:rPr>
-              <w:instrText xml:space="preserve"> PAGEREF _Toc446074180 \h </w:instrText>
+              <w:instrText xml:space="preserve"> PAGEREF _Toc447662456 \h </w:instrText>
             </w:r>
             <w:r>
               <w:rPr>
@@ -1767,7 +1776,7 @@
                 <w:noProof/>
                 <w:webHidden/>
               </w:rPr>
-              <w:t>9</w:t>
+              <w:t>18</w:t>
             </w:r>
             <w:r>
               <w:rPr>
@@ -1789,7 +1798,7 @@
               <w:szCs w:val="22"/>
             </w:rPr>
           </w:pPr>
-          <w:hyperlink w:anchor="_Toc446074181" w:history="1">
+          <w:hyperlink w:anchor="_Toc447662457" w:history="1">
             <w:r>
               <w:rPr>
                 <w:rStyle w:val="a8"/>
@@ -1834,7 +1843,7 @@
                 <w:noProof/>
                 <w:webHidden/>
               </w:rPr>
-              <w:instrText xml:space="preserve"> PAGEREF _Toc446074181 \h </w:instrText>
+              <w:instrText xml:space="preserve"> PAGEREF _Toc447662457 \h </w:instrText>
             </w:r>
             <w:r>
               <w:rPr>
@@ -1854,7 +1863,7 @@
                 <w:noProof/>
                 <w:webHidden/>
               </w:rPr>
-              <w:t>9</w:t>
+              <w:t>18</w:t>
             </w:r>
             <w:r>
               <w:rPr>
@@ -1880,7 +1889,7 @@
               <w:szCs w:val="22"/>
             </w:rPr>
           </w:pPr>
-          <w:hyperlink w:anchor="_Toc446074182" w:history="1">
+          <w:hyperlink w:anchor="_Toc447662458" w:history="1">
             <w:r>
               <w:rPr>
                 <w:rStyle w:val="a8"/>
@@ -1903,7 +1912,7 @@
                 <w:rStyle w:val="a8"/>
                 <w:noProof/>
               </w:rPr>
-              <w:t>UI</w:t>
+              <w:t>ui</w:t>
             </w:r>
             <w:r>
               <w:rPr>
@@ -1932,7 +1941,7 @@
                 <w:noProof/>
                 <w:webHidden/>
               </w:rPr>
-              <w:instrText xml:space="preserve"> PAGEREF _Toc446074182 \h </w:instrText>
+              <w:instrText xml:space="preserve"> PAGEREF _Toc447662458 \h </w:instrText>
             </w:r>
             <w:r>
               <w:rPr>
@@ -1952,7 +1961,7 @@
                 <w:noProof/>
                 <w:webHidden/>
               </w:rPr>
-              <w:t>10</w:t>
+              <w:t>18</w:t>
             </w:r>
             <w:r>
               <w:rPr>
@@ -2011,7 +2020,7 @@
         </w:numPr>
         <w:spacing w:line="360" w:lineRule="auto"/>
       </w:pPr>
-      <w:bookmarkStart w:id="0" w:name="_Toc446074166"/>
+      <w:bookmarkStart w:id="0" w:name="_Toc447662442"/>
       <w:r>
         <w:rPr>
           <w:rFonts w:hint="eastAsia"/>
@@ -2035,7 +2044,7 @@
         </w:numPr>
         <w:spacing w:line="360" w:lineRule="auto"/>
       </w:pPr>
-      <w:bookmarkStart w:id="1" w:name="_Toc446074167"/>
+      <w:bookmarkStart w:id="1" w:name="_Toc447662443"/>
       <w:r>
         <w:rPr>
           <w:rFonts w:hint="eastAsia"/>
@@ -2235,7 +2244,7 @@
         </w:numPr>
         <w:spacing w:line="360" w:lineRule="auto"/>
       </w:pPr>
-      <w:bookmarkStart w:id="2" w:name="_Toc446074168"/>
+      <w:bookmarkStart w:id="2" w:name="_Toc447662444"/>
       <w:r>
         <w:rPr>
           <w:rFonts w:hint="eastAsia"/>
@@ -2271,6 +2280,7 @@
           <w:tcPr>
             <w:cnfStyle w:val="001000000000" w:firstRow="0" w:lastRow="0" w:firstColumn="1" w:lastColumn="0" w:oddVBand="0" w:evenVBand="0" w:oddHBand="0" w:evenHBand="0" w:firstRowFirstColumn="0" w:firstRowLastColumn="0" w:lastRowFirstColumn="0" w:lastRowLastColumn="0"/>
             <w:tcW w:w="1271" w:type="dxa"/>
+            <w:vAlign w:val="center"/>
           </w:tcPr>
           <w:p>
             <w:pPr>
@@ -2288,6 +2298,7 @@
         <w:tc>
           <w:tcPr>
             <w:tcW w:w="1559" w:type="dxa"/>
+            <w:vAlign w:val="center"/>
           </w:tcPr>
           <w:p>
             <w:pPr>
@@ -2306,6 +2317,7 @@
         <w:tc>
           <w:tcPr>
             <w:tcW w:w="5466" w:type="dxa"/>
+            <w:vAlign w:val="center"/>
           </w:tcPr>
           <w:p>
             <w:pPr>
@@ -2368,17 +2380,19 @@
         <w:tc>
           <w:tcPr>
             <w:tcW w:w="5466" w:type="dxa"/>
+            <w:vAlign w:val="center"/>
           </w:tcPr>
           <w:p>
             <w:pPr>
               <w:spacing w:line="360" w:lineRule="auto"/>
+              <w:jc w:val="center"/>
               <w:cnfStyle w:val="000000100000" w:firstRow="0" w:lastRow="0" w:firstColumn="0" w:lastColumn="0" w:oddVBand="0" w:evenVBand="0" w:oddHBand="1" w:evenHBand="0" w:firstRowFirstColumn="0" w:firstRowLastColumn="0" w:lastRowFirstColumn="0" w:lastRowLastColumn="0"/>
             </w:pPr>
             <w:r>
               <w:rPr>
                 <w:rFonts w:hint="eastAsia"/>
               </w:rPr>
-              <w:t>修改企业基本信息。</w:t>
+              <w:t>修改企业基本信息</w:t>
             </w:r>
           </w:p>
         </w:tc>
@@ -2420,17 +2434,19 @@
         <w:tc>
           <w:tcPr>
             <w:tcW w:w="5466" w:type="dxa"/>
+            <w:vAlign w:val="center"/>
           </w:tcPr>
           <w:p>
             <w:pPr>
               <w:spacing w:line="360" w:lineRule="auto"/>
+              <w:jc w:val="center"/>
               <w:cnfStyle w:val="000000000000" w:firstRow="0" w:lastRow="0" w:firstColumn="0" w:lastColumn="0" w:oddVBand="0" w:evenVBand="0" w:oddHBand="0" w:evenHBand="0" w:firstRowFirstColumn="0" w:firstRowLastColumn="0" w:lastRowFirstColumn="0" w:lastRowLastColumn="0"/>
             </w:pPr>
             <w:r>
               <w:rPr>
                 <w:rFonts w:hint="eastAsia"/>
               </w:rPr>
-              <w:t>填报企业就业人数。</w:t>
+              <w:t>填报企业就业人数</w:t>
             </w:r>
           </w:p>
         </w:tc>
@@ -2475,17 +2491,19 @@
         <w:tc>
           <w:tcPr>
             <w:tcW w:w="5466" w:type="dxa"/>
+            <w:vAlign w:val="center"/>
           </w:tcPr>
           <w:p>
             <w:pPr>
               <w:spacing w:line="360" w:lineRule="auto"/>
+              <w:jc w:val="center"/>
               <w:cnfStyle w:val="000000100000" w:firstRow="0" w:lastRow="0" w:firstColumn="0" w:lastColumn="0" w:oddVBand="0" w:evenVBand="0" w:oddHBand="1" w:evenHBand="0" w:firstRowFirstColumn="0" w:firstRowLastColumn="0" w:lastRowFirstColumn="0" w:lastRowLastColumn="0"/>
             </w:pPr>
             <w:r>
               <w:rPr>
                 <w:rFonts w:hint="eastAsia"/>
               </w:rPr>
-              <w:t>查询以往调查期数据状态。</w:t>
+              <w:t>查询以往调查期数据状态</w:t>
             </w:r>
           </w:p>
         </w:tc>
@@ -2533,17 +2551,25 @@
         <w:tc>
           <w:tcPr>
             <w:tcW w:w="5466" w:type="dxa"/>
+            <w:vAlign w:val="center"/>
           </w:tcPr>
           <w:p>
             <w:pPr>
               <w:spacing w:line="360" w:lineRule="auto"/>
+              <w:jc w:val="center"/>
               <w:cnfStyle w:val="000000000000" w:firstRow="0" w:lastRow="0" w:firstColumn="0" w:lastColumn="0" w:oddVBand="0" w:evenVBand="0" w:oddHBand="0" w:evenHBand="0" w:firstRowFirstColumn="0" w:firstRowLastColumn="0" w:lastRowFirstColumn="0" w:lastRowLastColumn="0"/>
             </w:pPr>
             <w:r>
               <w:rPr>
                 <w:rFonts w:hint="eastAsia"/>
               </w:rPr>
-              <w:t>查看各市已备案企业进行查询。</w:t>
+              <w:t>查看各</w:t>
+            </w:r>
+            <w:r>
+              <w:rPr>
+                <w:rFonts w:hint="eastAsia"/>
+              </w:rPr>
+              <w:t>市已备案企业进行查询</w:t>
             </w:r>
           </w:p>
         </w:tc>
@@ -2588,17 +2614,19 @@
         <w:tc>
           <w:tcPr>
             <w:tcW w:w="5466" w:type="dxa"/>
+            <w:vAlign w:val="center"/>
           </w:tcPr>
           <w:p>
             <w:pPr>
               <w:spacing w:line="360" w:lineRule="auto"/>
+              <w:jc w:val="center"/>
               <w:cnfStyle w:val="000000100000" w:firstRow="0" w:lastRow="0" w:firstColumn="0" w:lastColumn="0" w:oddVBand="0" w:evenVBand="0" w:oddHBand="1" w:evenHBand="0" w:firstRowFirstColumn="0" w:firstRowLastColumn="0" w:lastRowFirstColumn="0" w:lastRowLastColumn="0"/>
             </w:pPr>
             <w:r>
               <w:rPr>
                 <w:rFonts w:hint="eastAsia"/>
               </w:rPr>
-              <w:t>按需要对备案企业进行查询。</w:t>
+              <w:t>按需要对备案企业进行查询</w:t>
             </w:r>
           </w:p>
         </w:tc>
@@ -2633,24 +2661,26 @@
               <w:rPr>
                 <w:rFonts w:hint="eastAsia"/>
               </w:rPr>
-              <w:t>报表管理</w:t>
+              <w:t>数据修改</w:t>
             </w:r>
           </w:p>
         </w:tc>
         <w:tc>
           <w:tcPr>
             <w:tcW w:w="5466" w:type="dxa"/>
+            <w:vAlign w:val="center"/>
           </w:tcPr>
           <w:p>
             <w:pPr>
               <w:spacing w:line="360" w:lineRule="auto"/>
+              <w:jc w:val="center"/>
               <w:cnfStyle w:val="000000000000" w:firstRow="0" w:lastRow="0" w:firstColumn="0" w:lastColumn="0" w:oddVBand="0" w:evenVBand="0" w:oddHBand="0" w:evenHBand="0" w:firstRowFirstColumn="0" w:firstRowLastColumn="0" w:lastRowFirstColumn="0" w:lastRowLastColumn="0"/>
             </w:pPr>
             <w:r>
               <w:rPr>
                 <w:rFonts w:hint="eastAsia"/>
               </w:rPr>
-              <w:t>审核上报的数据并汇总上报。</w:t>
+              <w:t>修改企业上报数据</w:t>
             </w:r>
           </w:p>
         </w:tc>
@@ -2688,24 +2718,26 @@
               <w:rPr>
                 <w:rFonts w:hint="eastAsia"/>
               </w:rPr>
-              <w:t>数据修改</w:t>
+              <w:t>数据删除</w:t>
             </w:r>
           </w:p>
         </w:tc>
         <w:tc>
           <w:tcPr>
             <w:tcW w:w="5466" w:type="dxa"/>
+            <w:vAlign w:val="center"/>
           </w:tcPr>
           <w:p>
             <w:pPr>
               <w:spacing w:line="360" w:lineRule="auto"/>
+              <w:jc w:val="center"/>
               <w:cnfStyle w:val="000000100000" w:firstRow="0" w:lastRow="0" w:firstColumn="0" w:lastColumn="0" w:oddVBand="0" w:evenVBand="0" w:oddHBand="1" w:evenHBand="0" w:firstRowFirstColumn="0" w:firstRowLastColumn="0" w:lastRowFirstColumn="0" w:lastRowLastColumn="0"/>
             </w:pPr>
             <w:r>
               <w:rPr>
                 <w:rFonts w:hint="eastAsia"/>
               </w:rPr>
-              <w:t>修改企业上报数据。</w:t>
+              <w:t>删除历史数据</w:t>
             </w:r>
           </w:p>
         </w:tc>
@@ -2740,24 +2772,26 @@
               <w:rPr>
                 <w:rFonts w:hint="eastAsia"/>
               </w:rPr>
-              <w:t>数据删除</w:t>
+              <w:t>数据汇总</w:t>
             </w:r>
           </w:p>
         </w:tc>
         <w:tc>
           <w:tcPr>
             <w:tcW w:w="5466" w:type="dxa"/>
+            <w:vAlign w:val="center"/>
           </w:tcPr>
           <w:p>
             <w:pPr>
               <w:spacing w:line="360" w:lineRule="auto"/>
+              <w:jc w:val="center"/>
               <w:cnfStyle w:val="000000000000" w:firstRow="0" w:lastRow="0" w:firstColumn="0" w:lastColumn="0" w:oddVBand="0" w:evenVBand="0" w:oddHBand="0" w:evenHBand="0" w:firstRowFirstColumn="0" w:firstRowLastColumn="0" w:lastRowFirstColumn="0" w:lastRowLastColumn="0"/>
             </w:pPr>
             <w:r>
               <w:rPr>
                 <w:rFonts w:hint="eastAsia"/>
               </w:rPr>
-              <w:t>删除历史数据。</w:t>
+              <w:t>查询汇总表</w:t>
             </w:r>
           </w:p>
         </w:tc>
@@ -2795,24 +2829,26 @@
               <w:rPr>
                 <w:rFonts w:hint="eastAsia"/>
               </w:rPr>
-              <w:t>数据退回</w:t>
+              <w:t>数据导出</w:t>
             </w:r>
           </w:p>
         </w:tc>
         <w:tc>
           <w:tcPr>
             <w:tcW w:w="5466" w:type="dxa"/>
+            <w:vAlign w:val="center"/>
           </w:tcPr>
           <w:p>
             <w:pPr>
               <w:spacing w:line="360" w:lineRule="auto"/>
+              <w:jc w:val="center"/>
               <w:cnfStyle w:val="000000100000" w:firstRow="0" w:lastRow="0" w:firstColumn="0" w:lastColumn="0" w:oddVBand="0" w:evenVBand="0" w:oddHBand="1" w:evenHBand="0" w:firstRowFirstColumn="0" w:firstRowLastColumn="0" w:lastRowFirstColumn="0" w:lastRowLastColumn="0"/>
             </w:pPr>
             <w:r>
               <w:rPr>
                 <w:rFonts w:hint="eastAsia"/>
               </w:rPr>
-              <w:t>退回上报数据。</w:t>
+              <w:t>按报送期导出企业信息、企业报表等数据</w:t>
             </w:r>
           </w:p>
         </w:tc>
@@ -2847,24 +2883,26 @@
               <w:rPr>
                 <w:rFonts w:hint="eastAsia"/>
               </w:rPr>
-              <w:t>数据汇总</w:t>
+              <w:t>数据查询</w:t>
             </w:r>
           </w:p>
         </w:tc>
         <w:tc>
           <w:tcPr>
             <w:tcW w:w="5466" w:type="dxa"/>
+            <w:vAlign w:val="center"/>
           </w:tcPr>
           <w:p>
             <w:pPr>
               <w:spacing w:line="360" w:lineRule="auto"/>
+              <w:jc w:val="center"/>
               <w:cnfStyle w:val="000000000000" w:firstRow="0" w:lastRow="0" w:firstColumn="0" w:lastColumn="0" w:oddVBand="0" w:evenVBand="0" w:oddHBand="0" w:evenHBand="0" w:firstRowFirstColumn="0" w:firstRowLastColumn="0" w:lastRowFirstColumn="0" w:lastRowLastColumn="0"/>
             </w:pPr>
             <w:r>
               <w:rPr>
                 <w:rFonts w:hint="eastAsia"/>
               </w:rPr>
-              <w:t>查询汇总表。</w:t>
+              <w:t>对全省已创建用户进行条件查询</w:t>
             </w:r>
           </w:p>
         </w:tc>
@@ -2902,24 +2940,26 @@
               <w:rPr>
                 <w:rFonts w:hint="eastAsia"/>
               </w:rPr>
-              <w:t>数据导出</w:t>
+              <w:t>多维分析</w:t>
             </w:r>
           </w:p>
         </w:tc>
         <w:tc>
           <w:tcPr>
             <w:tcW w:w="5466" w:type="dxa"/>
+            <w:vAlign w:val="center"/>
           </w:tcPr>
           <w:p>
             <w:pPr>
               <w:spacing w:line="360" w:lineRule="auto"/>
+              <w:jc w:val="center"/>
               <w:cnfStyle w:val="000000100000" w:firstRow="0" w:lastRow="0" w:firstColumn="0" w:lastColumn="0" w:oddVBand="0" w:evenVBand="0" w:oddHBand="1" w:evenHBand="0" w:firstRowFirstColumn="0" w:firstRowLastColumn="0" w:lastRowFirstColumn="0" w:lastRowLastColumn="0"/>
             </w:pPr>
             <w:r>
               <w:rPr>
                 <w:rFonts w:hint="eastAsia"/>
               </w:rPr>
-              <w:t>按报送期导出企业信息、企业报表等数据。</w:t>
+              <w:t>用多维方式分析全省企业岗位变动情况</w:t>
             </w:r>
           </w:p>
         </w:tc>
@@ -2954,24 +2994,26 @@
               <w:rPr>
                 <w:rFonts w:hint="eastAsia"/>
               </w:rPr>
-              <w:t>数据查询</w:t>
+              <w:t>图表分析</w:t>
             </w:r>
           </w:p>
         </w:tc>
         <w:tc>
           <w:tcPr>
             <w:tcW w:w="5466" w:type="dxa"/>
+            <w:vAlign w:val="center"/>
           </w:tcPr>
           <w:p>
             <w:pPr>
               <w:spacing w:line="360" w:lineRule="auto"/>
+              <w:jc w:val="center"/>
               <w:cnfStyle w:val="000000000000" w:firstRow="0" w:lastRow="0" w:firstColumn="0" w:lastColumn="0" w:oddVBand="0" w:evenVBand="0" w:oddHBand="0" w:evenHBand="0" w:firstRowFirstColumn="0" w:firstRowLastColumn="0" w:lastRowFirstColumn="0" w:lastRowLastColumn="0"/>
             </w:pPr>
             <w:r>
               <w:rPr>
                 <w:rFonts w:hint="eastAsia"/>
               </w:rPr>
-              <w:t>对全省已创建用户进行条件查询。</w:t>
+              <w:t>用图表方式分析全省企业岗位变动情况</w:t>
             </w:r>
           </w:p>
         </w:tc>
@@ -3009,24 +3051,27 @@
               <w:rPr>
                 <w:rFonts w:hint="eastAsia"/>
               </w:rPr>
-              <w:t>多维分析</w:t>
+              <w:t>发布通知</w:t>
             </w:r>
           </w:p>
         </w:tc>
         <w:tc>
           <w:tcPr>
             <w:tcW w:w="5466" w:type="dxa"/>
+            <w:vAlign w:val="center"/>
           </w:tcPr>
           <w:p>
             <w:pPr>
               <w:spacing w:line="360" w:lineRule="auto"/>
+              <w:jc w:val="center"/>
               <w:cnfStyle w:val="000000100000" w:firstRow="0" w:lastRow="0" w:firstColumn="0" w:lastColumn="0" w:oddVBand="0" w:evenVBand="0" w:oddHBand="1" w:evenHBand="0" w:firstRowFirstColumn="0" w:firstRowLastColumn="0" w:lastRowFirstColumn="0" w:lastRowLastColumn="0"/>
             </w:pPr>
             <w:r>
               <w:rPr>
-                <w:rFonts w:hint="eastAsia"/>
-              </w:rPr>
-              <w:t>用多维方式分析全省企业岗位变动情况。</w:t>
+                <w:rFonts w:ascii="宋体" w:hAnsi="宋体" w:hint="eastAsia"/>
+                <w:szCs w:val="21"/>
+              </w:rPr>
+              <w:t>发布、删除通知信息</w:t>
             </w:r>
           </w:p>
         </w:tc>
@@ -3061,24 +3106,179 @@
               <w:rPr>
                 <w:rFonts w:hint="eastAsia"/>
               </w:rPr>
-              <w:t>图表分析</w:t>
+              <w:t>系统管理</w:t>
             </w:r>
           </w:p>
         </w:tc>
         <w:tc>
           <w:tcPr>
             <w:tcW w:w="5466" w:type="dxa"/>
+            <w:vAlign w:val="center"/>
           </w:tcPr>
           <w:p>
             <w:pPr>
               <w:spacing w:line="360" w:lineRule="auto"/>
+              <w:jc w:val="center"/>
+              <w:cnfStyle w:val="000000000000" w:firstRow="0" w:lastRow="0" w:firstColumn="0" w:lastColumn="0" w:oddVBand="0" w:evenVBand="0" w:oddHBand="0" w:evenHBand="0" w:firstRowFirstColumn="0" w:firstRowLastColumn="0" w:lastRowFirstColumn="0" w:lastRowLastColumn="0"/>
+              <w:rPr>
+                <w:rFonts w:ascii="宋体" w:hAnsi="宋体"/>
+                <w:szCs w:val="21"/>
+              </w:rPr>
+            </w:pPr>
+            <w:r>
+              <w:rPr>
+                <w:rFonts w:ascii="宋体" w:hAnsi="宋体" w:hint="eastAsia"/>
+                <w:szCs w:val="21"/>
+              </w:rPr>
+              <w:t>设置上报时限、管理用户、监控系统运行情况</w:t>
+            </w:r>
+          </w:p>
+        </w:tc>
+      </w:tr>
+      <w:tr>
+        <w:trPr>
+          <w:cnfStyle w:val="000000100000" w:firstRow="0" w:lastRow="0" w:firstColumn="0" w:lastColumn="0" w:oddVBand="0" w:evenVBand="0" w:oddHBand="1" w:evenHBand="0" w:firstRowFirstColumn="0" w:firstRowLastColumn="0" w:lastRowFirstColumn="0" w:lastRowLastColumn="0"/>
+        </w:trPr>
+        <w:tc>
+          <w:tcPr>
+            <w:cnfStyle w:val="001000000000" w:firstRow="0" w:lastRow="0" w:firstColumn="1" w:lastColumn="0" w:oddVBand="0" w:evenVBand="0" w:oddHBand="0" w:evenHBand="0" w:firstRowFirstColumn="0" w:firstRowLastColumn="0" w:lastRowFirstColumn="0" w:lastRowLastColumn="0"/>
+            <w:tcW w:w="1271" w:type="dxa"/>
+            <w:vMerge w:val="restart"/>
+            <w:vAlign w:val="center"/>
+          </w:tcPr>
+          <w:p>
+            <w:pPr>
+              <w:spacing w:line="360" w:lineRule="auto"/>
+              <w:jc w:val="center"/>
+            </w:pPr>
+            <w:r>
+              <w:rPr>
+                <w:rFonts w:hint="eastAsia"/>
+              </w:rPr>
+              <w:t>市</w:t>
+            </w:r>
+          </w:p>
+        </w:tc>
+        <w:tc>
+          <w:tcPr>
+            <w:tcW w:w="1559" w:type="dxa"/>
+            <w:vAlign w:val="center"/>
+          </w:tcPr>
+          <w:p>
+            <w:pPr>
+              <w:spacing w:line="360" w:lineRule="auto"/>
+              <w:jc w:val="center"/>
+              <w:cnfStyle w:val="000000100000" w:firstRow="0" w:lastRow="0" w:firstColumn="0" w:lastColumn="0" w:oddVBand="0" w:evenVBand="0" w:oddHBand="1" w:evenHBand="0" w:firstRowFirstColumn="0" w:firstRowLastColumn="0" w:lastRowFirstColumn="0" w:lastRowLastColumn="0"/>
+            </w:pPr>
+            <w:r>
+              <w:rPr>
+                <w:rFonts w:hint="eastAsia"/>
+              </w:rPr>
+              <w:t>报表管理</w:t>
+            </w:r>
+          </w:p>
+        </w:tc>
+        <w:tc>
+          <w:tcPr>
+            <w:tcW w:w="5466" w:type="dxa"/>
+            <w:vAlign w:val="center"/>
+          </w:tcPr>
+          <w:p>
+            <w:pPr>
+              <w:spacing w:line="360" w:lineRule="auto"/>
+              <w:jc w:val="center"/>
+              <w:cnfStyle w:val="000000100000" w:firstRow="0" w:lastRow="0" w:firstColumn="0" w:lastColumn="0" w:oddVBand="0" w:evenVBand="0" w:oddHBand="1" w:evenHBand="0" w:firstRowFirstColumn="0" w:firstRowLastColumn="0" w:lastRowFirstColumn="0" w:lastRowLastColumn="0"/>
+              <w:rPr>
+                <w:rFonts w:ascii="宋体" w:hAnsi="宋体"/>
+                <w:szCs w:val="21"/>
+              </w:rPr>
+            </w:pPr>
+            <w:r>
+              <w:rPr>
+                <w:rFonts w:ascii="宋体" w:hAnsi="宋体" w:hint="eastAsia"/>
+                <w:szCs w:val="21"/>
+              </w:rPr>
+              <w:t>审核上报的数据并</w:t>
+            </w:r>
+            <w:r>
+              <w:rPr>
+                <w:rFonts w:ascii="宋体" w:hAnsi="宋体" w:hint="eastAsia"/>
+                <w:szCs w:val="21"/>
+              </w:rPr>
+              <w:t>保存</w:t>
+            </w:r>
+          </w:p>
+        </w:tc>
+      </w:tr>
+      <w:tr>
+        <w:tc>
+          <w:tcPr>
+            <w:cnfStyle w:val="001000000000" w:firstRow="0" w:lastRow="0" w:firstColumn="1" w:lastColumn="0" w:oddVBand="0" w:evenVBand="0" w:oddHBand="0" w:evenHBand="0" w:firstRowFirstColumn="0" w:firstRowLastColumn="0" w:lastRowFirstColumn="0" w:lastRowLastColumn="0"/>
+            <w:tcW w:w="1271" w:type="dxa"/>
+            <w:vMerge/>
+            <w:vAlign w:val="center"/>
+          </w:tcPr>
+          <w:p>
+            <w:pPr>
+              <w:spacing w:line="360" w:lineRule="auto"/>
+              <w:jc w:val="center"/>
+            </w:pPr>
+          </w:p>
+        </w:tc>
+        <w:tc>
+          <w:tcPr>
+            <w:tcW w:w="1559" w:type="dxa"/>
+            <w:vAlign w:val="center"/>
+          </w:tcPr>
+          <w:p>
+            <w:pPr>
+              <w:spacing w:line="360" w:lineRule="auto"/>
+              <w:jc w:val="center"/>
               <w:cnfStyle w:val="000000000000" w:firstRow="0" w:lastRow="0" w:firstColumn="0" w:lastColumn="0" w:oddVBand="0" w:evenVBand="0" w:oddHBand="0" w:evenHBand="0" w:firstRowFirstColumn="0" w:firstRowLastColumn="0" w:lastRowFirstColumn="0" w:lastRowLastColumn="0"/>
             </w:pPr>
             <w:r>
               <w:rPr>
                 <w:rFonts w:hint="eastAsia"/>
               </w:rPr>
-              <w:t>用图表方式分析全省企业岗位变动情况</w:t>
+              <w:t>数据退回</w:t>
+            </w:r>
+          </w:p>
+        </w:tc>
+        <w:tc>
+          <w:tcPr>
+            <w:tcW w:w="5466" w:type="dxa"/>
+            <w:vAlign w:val="center"/>
+          </w:tcPr>
+          <w:p>
+            <w:pPr>
+              <w:spacing w:line="360" w:lineRule="auto"/>
+              <w:jc w:val="center"/>
+              <w:cnfStyle w:val="000000000000" w:firstRow="0" w:lastRow="0" w:firstColumn="0" w:lastColumn="0" w:oddVBand="0" w:evenVBand="0" w:oddHBand="0" w:evenHBand="0" w:firstRowFirstColumn="0" w:firstRowLastColumn="0" w:lastRowFirstColumn="0" w:lastRowLastColumn="0"/>
+              <w:rPr>
+                <w:rFonts w:ascii="宋体" w:hAnsi="宋体"/>
+                <w:szCs w:val="21"/>
+              </w:rPr>
+            </w:pPr>
+            <w:r>
+              <w:rPr>
+                <w:rFonts w:ascii="宋体" w:hAnsi="宋体" w:hint="eastAsia"/>
+                <w:szCs w:val="21"/>
+              </w:rPr>
+              <w:t>退回</w:t>
+            </w:r>
+            <w:r>
+              <w:rPr>
+                <w:rFonts w:ascii="宋体" w:hAnsi="宋体" w:hint="eastAsia"/>
+                <w:szCs w:val="21"/>
+              </w:rPr>
+              <w:t>企业本期</w:t>
+            </w:r>
+            <w:r>
+              <w:rPr>
+                <w:rFonts w:ascii="宋体" w:hAnsi="宋体" w:hint="eastAsia"/>
+                <w:szCs w:val="21"/>
+              </w:rPr>
+              <w:t>上报数据</w:t>
             </w:r>
           </w:p>
         </w:tc>
@@ -3116,71 +3316,20 @@
               <w:rPr>
                 <w:rFonts w:hint="eastAsia"/>
               </w:rPr>
-              <w:t>发布通知</w:t>
+              <w:t>浏览通知</w:t>
             </w:r>
           </w:p>
         </w:tc>
         <w:tc>
           <w:tcPr>
             <w:tcW w:w="5466" w:type="dxa"/>
-          </w:tcPr>
-          <w:p>
-            <w:pPr>
-              <w:spacing w:line="360" w:lineRule="auto"/>
-              <w:cnfStyle w:val="000000100000" w:firstRow="0" w:lastRow="0" w:firstColumn="0" w:lastColumn="0" w:oddVBand="0" w:evenVBand="0" w:oddHBand="1" w:evenHBand="0" w:firstRowFirstColumn="0" w:firstRowLastColumn="0" w:lastRowFirstColumn="0" w:lastRowLastColumn="0"/>
-            </w:pPr>
-            <w:r>
-              <w:rPr>
-                <w:rFonts w:ascii="宋体" w:hAnsi="宋体" w:hint="eastAsia"/>
-                <w:szCs w:val="21"/>
-              </w:rPr>
-              <w:t>发布、删除通知信息</w:t>
-            </w:r>
-          </w:p>
-        </w:tc>
-      </w:tr>
-      <w:tr>
-        <w:tc>
-          <w:tcPr>
-            <w:cnfStyle w:val="001000000000" w:firstRow="0" w:lastRow="0" w:firstColumn="1" w:lastColumn="0" w:oddVBand="0" w:evenVBand="0" w:oddHBand="0" w:evenHBand="0" w:firstRowFirstColumn="0" w:firstRowLastColumn="0" w:lastRowFirstColumn="0" w:lastRowLastColumn="0"/>
-            <w:tcW w:w="1271" w:type="dxa"/>
-            <w:vMerge/>
             <w:vAlign w:val="center"/>
           </w:tcPr>
           <w:p>
             <w:pPr>
               <w:spacing w:line="360" w:lineRule="auto"/>
               <w:jc w:val="center"/>
-            </w:pPr>
-          </w:p>
-        </w:tc>
-        <w:tc>
-          <w:tcPr>
-            <w:tcW w:w="1559" w:type="dxa"/>
-            <w:vAlign w:val="center"/>
-          </w:tcPr>
-          <w:p>
-            <w:pPr>
-              <w:spacing w:line="360" w:lineRule="auto"/>
-              <w:jc w:val="center"/>
-              <w:cnfStyle w:val="000000000000" w:firstRow="0" w:lastRow="0" w:firstColumn="0" w:lastColumn="0" w:oddVBand="0" w:evenVBand="0" w:oddHBand="0" w:evenHBand="0" w:firstRowFirstColumn="0" w:firstRowLastColumn="0" w:lastRowFirstColumn="0" w:lastRowLastColumn="0"/>
-            </w:pPr>
-            <w:r>
-              <w:rPr>
-                <w:rFonts w:hint="eastAsia"/>
-              </w:rPr>
-              <w:t>系统管理</w:t>
-            </w:r>
-          </w:p>
-        </w:tc>
-        <w:tc>
-          <w:tcPr>
-            <w:tcW w:w="5466" w:type="dxa"/>
-          </w:tcPr>
-          <w:p>
-            <w:pPr>
-              <w:spacing w:line="360" w:lineRule="auto"/>
-              <w:cnfStyle w:val="000000000000" w:firstRow="0" w:lastRow="0" w:firstColumn="0" w:lastColumn="0" w:oddVBand="0" w:evenVBand="0" w:oddHBand="0" w:evenHBand="0" w:firstRowFirstColumn="0" w:firstRowLastColumn="0" w:lastRowFirstColumn="0" w:lastRowLastColumn="0"/>
+              <w:cnfStyle w:val="000000100000" w:firstRow="0" w:lastRow="0" w:firstColumn="0" w:lastColumn="0" w:oddVBand="0" w:evenVBand="0" w:oddHBand="1" w:evenHBand="0" w:firstRowFirstColumn="0" w:firstRowLastColumn="0" w:lastRowFirstColumn="0" w:lastRowLastColumn="0"/>
               <w:rPr>
                 <w:rFonts w:ascii="宋体" w:hAnsi="宋体"/>
                 <w:szCs w:val="21"/>
@@ -3191,7 +3340,7 @@
                 <w:rFonts w:ascii="宋体" w:hAnsi="宋体" w:hint="eastAsia"/>
                 <w:szCs w:val="21"/>
               </w:rPr>
-              <w:t>设置上报时限、管理用户、监控系统运行情况</w:t>
+              <w:t>查看通知信息</w:t>
             </w:r>
           </w:p>
         </w:tc>
@@ -3211,7 +3360,7 @@
         </w:numPr>
         <w:spacing w:line="360" w:lineRule="auto"/>
       </w:pPr>
-      <w:bookmarkStart w:id="3" w:name="_Toc446074169"/>
+      <w:bookmarkStart w:id="3" w:name="_Toc447662445"/>
       <w:r>
         <w:rPr>
           <w:rFonts w:hint="eastAsia"/>
@@ -3363,7 +3512,7 @@
         </w:pBdr>
         <w:spacing w:line="360" w:lineRule="auto"/>
       </w:pPr>
-      <w:bookmarkStart w:id="4" w:name="_Toc446074170"/>
+      <w:bookmarkStart w:id="4" w:name="_Toc447662446"/>
       <w:r>
         <w:rPr>
           <w:rFonts w:hint="eastAsia"/>
@@ -3444,13 +3593,6 @@
     </w:p>
     <w:p>
       <w:pPr>
-        <w:pStyle w:val="a7"/>
-        <w:spacing w:line="360" w:lineRule="auto"/>
-        <w:ind w:left="420" w:firstLineChars="0" w:firstLine="0"/>
-      </w:pPr>
-    </w:p>
-    <w:p>
-      <w:pPr>
         <w:pStyle w:val="1"/>
         <w:numPr>
           <w:ilvl w:val="0"/>
@@ -3458,7 +3600,7 @@
         </w:numPr>
         <w:spacing w:line="360" w:lineRule="auto"/>
       </w:pPr>
-      <w:bookmarkStart w:id="5" w:name="_Toc446074171"/>
+      <w:bookmarkStart w:id="5" w:name="_Toc447662447"/>
       <w:r>
         <w:rPr>
           <w:rFonts w:hint="eastAsia"/>
@@ -3482,7 +3624,7 @@
         </w:numPr>
         <w:spacing w:line="360" w:lineRule="auto"/>
       </w:pPr>
-      <w:bookmarkStart w:id="6" w:name="_Toc446074172"/>
+      <w:bookmarkStart w:id="6" w:name="_Toc447662448"/>
       <w:r>
         <w:rPr>
           <w:rFonts w:hint="eastAsia"/>
@@ -3527,7 +3669,54 @@
         <w:ind w:firstLineChars="0"/>
       </w:pPr>
       <w:r>
-        <w:t>省用户进行系统管理，包括用户管理、设置上报时限、角色管理、系统监控；查看所有已备案企业的详细信息；审核企业上报的数据并汇总上报；对上报的数据进行分析汇总并以图表形式展示；发布、删除和查看通知信息。</w:t>
+        <w:rPr>
+          <w:rFonts w:ascii="宋体" w:hAnsi="宋体" w:hint="eastAsia"/>
+        </w:rPr>
+        <w:t>市用户可以</w:t>
+      </w:r>
+      <w:r>
+        <w:rPr>
+          <w:rFonts w:hint="eastAsia"/>
+        </w:rPr>
+        <w:t>通过账号登录系统</w:t>
+      </w:r>
+      <w:r>
+        <w:rPr>
+          <w:rFonts w:hint="eastAsia"/>
+        </w:rPr>
+        <w:t>；审核企业上报的本期数据</w:t>
+      </w:r>
+      <w:r>
+        <w:rPr>
+          <w:rFonts w:hint="eastAsia"/>
+        </w:rPr>
+        <w:t>，审核通过的数据供省级用户查看</w:t>
+      </w:r>
+      <w:r>
+        <w:rPr>
+          <w:rFonts w:hint="eastAsia"/>
+        </w:rPr>
+        <w:t>；</w:t>
+      </w:r>
+      <w:r>
+        <w:rPr>
+          <w:rFonts w:ascii="宋体" w:hAnsi="宋体" w:hint="eastAsia"/>
+        </w:rPr>
+        <w:t>查看通知信息。</w:t>
+      </w:r>
+    </w:p>
+    <w:p>
+      <w:pPr>
+        <w:pStyle w:val="a7"/>
+        <w:numPr>
+          <w:ilvl w:val="0"/>
+          <w:numId w:val="31"/>
+        </w:numPr>
+        <w:spacing w:line="360" w:lineRule="auto"/>
+        <w:ind w:firstLineChars="0"/>
+      </w:pPr>
+      <w:r>
+        <w:t>省用户进行系统管理，包括用户管理、设置上报时限、角色管理、系统监控；查看所有已备案企业的详细信息；对上报的数据进行分析汇总并以图表形式展示；发布、删除和查看通知信息。</w:t>
       </w:r>
     </w:p>
     <w:p>
@@ -3544,7 +3733,7 @@
         </w:numPr>
         <w:spacing w:line="360" w:lineRule="auto"/>
       </w:pPr>
-      <w:bookmarkStart w:id="7" w:name="_Toc446074173"/>
+      <w:bookmarkStart w:id="7" w:name="_Toc447662449"/>
       <w:r>
         <w:rPr>
           <w:rFonts w:hint="eastAsia"/>
@@ -3764,7 +3953,7 @@
         </w:numPr>
         <w:spacing w:line="360" w:lineRule="auto"/>
       </w:pPr>
-      <w:bookmarkStart w:id="8" w:name="_Toc446074174"/>
+      <w:bookmarkStart w:id="8" w:name="_Toc447662450"/>
       <w:r>
         <w:rPr>
           <w:rFonts w:hint="eastAsia"/>
@@ -3787,7 +3976,14 @@
         </w:numPr>
         <w:spacing w:line="360" w:lineRule="auto"/>
       </w:pPr>
-      <w:bookmarkStart w:id="9" w:name="_Toc446074175"/>
+      <w:bookmarkStart w:id="9" w:name="_Toc447662451"/>
+      <w:r>
+        <w:rPr>
+          <w:rFonts w:hint="eastAsia"/>
+        </w:rPr>
+        <w:lastRenderedPageBreak/>
+        <w:t>基本</w:t>
+      </w:r>
       <w:r>
         <w:rPr>
           <w:rFonts w:hint="eastAsia"/>
@@ -3806,11 +4002,71 @@
         <w:spacing w:line="360" w:lineRule="auto"/>
       </w:pPr>
       <w:r>
-        <w:rPr>
-          <w:rFonts w:hint="eastAsia"/>
-        </w:rPr>
-        <w:lastRenderedPageBreak/>
-        <w:t>系统功能结构图</w:t>
+        <w:t>企业</w:t>
+      </w:r>
+    </w:p>
+    <w:p>
+      <w:pPr>
+        <w:pStyle w:val="a7"/>
+        <w:numPr>
+          <w:ilvl w:val="0"/>
+          <w:numId w:val="35"/>
+        </w:numPr>
+        <w:spacing w:line="360" w:lineRule="auto"/>
+        <w:ind w:firstLineChars="0"/>
+      </w:pPr>
+      <w:r>
+        <w:rPr>
+          <w:rFonts w:hint="eastAsia"/>
+        </w:rPr>
+        <w:t>企业信息（备案信息）</w:t>
+      </w:r>
+    </w:p>
+    <w:p>
+      <w:pPr>
+        <w:pStyle w:val="a7"/>
+        <w:numPr>
+          <w:ilvl w:val="0"/>
+          <w:numId w:val="37"/>
+        </w:numPr>
+        <w:spacing w:line="360" w:lineRule="auto"/>
+        <w:ind w:firstLineChars="0"/>
+      </w:pPr>
+      <w:r>
+        <w:rPr>
+          <w:rFonts w:hint="eastAsia"/>
+        </w:rPr>
+        <w:t>企业</w:t>
+      </w:r>
+      <w:r>
+        <w:rPr>
+          <w:rFonts w:hint="eastAsia"/>
+        </w:rPr>
+        <w:t>用户</w:t>
+      </w:r>
+      <w:r>
+        <w:rPr>
+          <w:rFonts w:hint="eastAsia"/>
+        </w:rPr>
+        <w:t>录入企业详细信息</w:t>
+      </w:r>
+      <w:r>
+        <w:rPr>
+          <w:rFonts w:hint="eastAsia"/>
+        </w:rPr>
+        <w:t>，</w:t>
+      </w:r>
+      <w:r>
+        <w:rPr>
+          <w:rFonts w:hint="eastAsia"/>
+        </w:rPr>
+        <w:t>保存后上报省备案</w:t>
+      </w:r>
+      <w:r>
+        <w:rPr>
+          <w:rFonts w:hint="eastAsia"/>
+        </w:rPr>
+        <w:t>。</w:t>
       </w:r>
     </w:p>
     <w:p>
@@ -3823,9 +4079,9 @@
         </w:rPr>
         <w:drawing>
           <wp:inline distT="0" distB="0" distL="0" distR="0">
-            <wp:extent cx="5274310" cy="4090782"/>
-            <wp:effectExtent l="0" t="0" r="2540" b="5080"/>
-            <wp:docPr id="1" name="图片 1" descr="C:\wamp\www\CM-Git\info\系统功能图.jpg"/>
+            <wp:extent cx="5274310" cy="1186631"/>
+            <wp:effectExtent l="0" t="0" r="2540" b="0"/>
+            <wp:docPr id="9" name="图片 9" descr="C:\文档\软件系统管理与配置\文档\概要设计说明书\序列图\企业-备案信息-录入.jpg"/>
             <wp:cNvGraphicFramePr>
               <a:graphicFrameLocks xmlns:a="http://schemas.openxmlformats.org/drawingml/2006/main" noChangeAspect="1"/>
             </wp:cNvGraphicFramePr>
@@ -3833,7 +4089,7 @@
               <a:graphicData uri="http://schemas.openxmlformats.org/drawingml/2006/picture">
                 <pic:pic xmlns:pic="http://schemas.openxmlformats.org/drawingml/2006/picture">
                   <pic:nvPicPr>
-                    <pic:cNvPr id="0" name="Picture 1" descr="C:\wamp\www\CM-Git\info\系统功能图.jpg"/>
+                    <pic:cNvPr id="0" name="Picture 5" descr="C:\文档\软件系统管理与配置\文档\概要设计说明书\序列图\企业-备案信息-录入.jpg"/>
                     <pic:cNvPicPr>
                       <a:picLocks noChangeAspect="1" noChangeArrowheads="1"/>
                     </pic:cNvPicPr>
@@ -3854,7 +4110,7 @@
                   <pic:spPr bwMode="auto">
                     <a:xfrm>
                       <a:off x="0" y="0"/>
-                      <a:ext cx="5274310" cy="4090782"/>
+                      <a:ext cx="5274310" cy="1186631"/>
                     </a:xfrm>
                     <a:prstGeom prst="rect">
                       <a:avLst/>
@@ -3873,6 +4129,406 @@
     </w:p>
     <w:p>
       <w:pPr>
+        <w:spacing w:line="360" w:lineRule="auto"/>
+      </w:pPr>
+    </w:p>
+    <w:p>
+      <w:pPr>
+        <w:pStyle w:val="a7"/>
+        <w:numPr>
+          <w:ilvl w:val="0"/>
+          <w:numId w:val="37"/>
+        </w:numPr>
+        <w:spacing w:line="360" w:lineRule="auto"/>
+        <w:ind w:firstLineChars="0"/>
+      </w:pPr>
+      <w:r>
+        <w:rPr>
+          <w:rFonts w:hint="eastAsia"/>
+        </w:rPr>
+        <w:t>企业</w:t>
+      </w:r>
+      <w:r>
+        <w:rPr>
+          <w:rFonts w:hint="eastAsia"/>
+        </w:rPr>
+        <w:t>用户修改</w:t>
+      </w:r>
+      <w:r>
+        <w:rPr>
+          <w:rFonts w:hint="eastAsia"/>
+        </w:rPr>
+        <w:t>企业详细信息</w:t>
+      </w:r>
+      <w:r>
+        <w:rPr>
+          <w:rFonts w:hint="eastAsia"/>
+        </w:rPr>
+        <w:t>，</w:t>
+      </w:r>
+      <w:r>
+        <w:rPr>
+          <w:rFonts w:hint="eastAsia"/>
+        </w:rPr>
+        <w:t>保存后上报省备案</w:t>
+      </w:r>
+      <w:r>
+        <w:rPr>
+          <w:rFonts w:hint="eastAsia"/>
+        </w:rPr>
+        <w:t>。</w:t>
+      </w:r>
+    </w:p>
+    <w:p>
+      <w:pPr>
+        <w:spacing w:line="360" w:lineRule="auto"/>
+      </w:pPr>
+      <w:r>
+        <w:rPr>
+          <w:noProof/>
+        </w:rPr>
+        <w:drawing>
+          <wp:inline distT="0" distB="0" distL="0" distR="0">
+            <wp:extent cx="5274310" cy="1186631"/>
+            <wp:effectExtent l="0" t="0" r="2540" b="0"/>
+            <wp:docPr id="10" name="图片 10" descr="C:\文档\软件系统管理与配置\文档\概要设计说明书\序列图\企业-备案信息-修改.jpg"/>
+            <wp:cNvGraphicFramePr>
+              <a:graphicFrameLocks xmlns:a="http://schemas.openxmlformats.org/drawingml/2006/main" noChangeAspect="1"/>
+            </wp:cNvGraphicFramePr>
+            <a:graphic xmlns:a="http://schemas.openxmlformats.org/drawingml/2006/main">
+              <a:graphicData uri="http://schemas.openxmlformats.org/drawingml/2006/picture">
+                <pic:pic xmlns:pic="http://schemas.openxmlformats.org/drawingml/2006/picture">
+                  <pic:nvPicPr>
+                    <pic:cNvPr id="0" name="Picture 6" descr="C:\文档\软件系统管理与配置\文档\概要设计说明书\序列图\企业-备案信息-修改.jpg"/>
+                    <pic:cNvPicPr>
+                      <a:picLocks noChangeAspect="1" noChangeArrowheads="1"/>
+                    </pic:cNvPicPr>
+                  </pic:nvPicPr>
+                  <pic:blipFill>
+                    <a:blip r:embed="rId9" cstate="print">
+                      <a:extLst>
+                        <a:ext uri="{28A0092B-C50C-407E-A947-70E740481C1C}">
+                          <a14:useLocalDpi xmlns:a14="http://schemas.microsoft.com/office/drawing/2010/main" val="0"/>
+                        </a:ext>
+                      </a:extLst>
+                    </a:blip>
+                    <a:srcRect/>
+                    <a:stretch>
+                      <a:fillRect/>
+                    </a:stretch>
+                  </pic:blipFill>
+                  <pic:spPr bwMode="auto">
+                    <a:xfrm>
+                      <a:off x="0" y="0"/>
+                      <a:ext cx="5274310" cy="1186631"/>
+                    </a:xfrm>
+                    <a:prstGeom prst="rect">
+                      <a:avLst/>
+                    </a:prstGeom>
+                    <a:noFill/>
+                    <a:ln>
+                      <a:noFill/>
+                    </a:ln>
+                  </pic:spPr>
+                </pic:pic>
+              </a:graphicData>
+            </a:graphic>
+          </wp:inline>
+        </w:drawing>
+      </w:r>
+    </w:p>
+    <w:p>
+      <w:pPr>
+        <w:spacing w:line="360" w:lineRule="auto"/>
+      </w:pPr>
+    </w:p>
+    <w:p>
+      <w:pPr>
+        <w:pStyle w:val="a7"/>
+        <w:numPr>
+          <w:ilvl w:val="0"/>
+          <w:numId w:val="35"/>
+        </w:numPr>
+        <w:spacing w:line="360" w:lineRule="auto"/>
+        <w:ind w:firstLineChars="0"/>
+      </w:pPr>
+      <w:r>
+        <w:rPr>
+          <w:rFonts w:hint="eastAsia"/>
+        </w:rPr>
+        <w:t>数据填报</w:t>
+      </w:r>
+    </w:p>
+    <w:p>
+      <w:pPr>
+        <w:pStyle w:val="a7"/>
+        <w:spacing w:line="360" w:lineRule="auto"/>
+        <w:ind w:left="420" w:firstLineChars="0" w:firstLine="0"/>
+      </w:pPr>
+      <w:r>
+        <w:rPr>
+          <w:rFonts w:hint="eastAsia"/>
+        </w:rPr>
+        <w:t>企业用户根据预先设定的模板在规定</w:t>
+      </w:r>
+      <w:r>
+        <w:rPr>
+          <w:rFonts w:hint="eastAsia"/>
+        </w:rPr>
+        <w:t>时间</w:t>
+      </w:r>
+      <w:r>
+        <w:rPr>
+          <w:rFonts w:hint="eastAsia"/>
+        </w:rPr>
+        <w:t>内填报当期</w:t>
+      </w:r>
+      <w:r>
+        <w:rPr>
+          <w:rFonts w:hint="eastAsia"/>
+        </w:rPr>
+        <w:t>企业</w:t>
+      </w:r>
+      <w:r>
+        <w:rPr>
+          <w:rFonts w:hint="eastAsia"/>
+        </w:rPr>
+        <w:t>数据</w:t>
+      </w:r>
+      <w:r>
+        <w:rPr>
+          <w:rFonts w:hint="eastAsia"/>
+        </w:rPr>
+        <w:t>，填写完成后保存。</w:t>
+      </w:r>
+    </w:p>
+    <w:p>
+      <w:pPr>
+        <w:pStyle w:val="a7"/>
+        <w:spacing w:line="360" w:lineRule="auto"/>
+        <w:ind w:left="420" w:firstLineChars="0" w:firstLine="0"/>
+      </w:pPr>
+      <w:r>
+        <w:rPr>
+          <w:rFonts w:hint="eastAsia"/>
+        </w:rPr>
+        <w:t>市</w:t>
+      </w:r>
+      <w:r>
+        <w:rPr>
+          <w:rFonts w:hint="eastAsia"/>
+        </w:rPr>
+        <w:t>审核企业上报的数据</w:t>
+      </w:r>
+      <w:r>
+        <w:rPr>
+          <w:rFonts w:hint="eastAsia"/>
+        </w:rPr>
+        <w:t>，审核不通过，</w:t>
+      </w:r>
+      <w:r>
+        <w:rPr>
+          <w:rFonts w:hint="eastAsia"/>
+        </w:rPr>
+        <w:t>将企业上报的数据和报表退回修改</w:t>
+      </w:r>
+      <w:r>
+        <w:rPr>
+          <w:rFonts w:hint="eastAsia"/>
+        </w:rPr>
+        <w:t>；审核通过，</w:t>
+      </w:r>
+      <w:r>
+        <w:rPr>
+          <w:rFonts w:hint="eastAsia"/>
+        </w:rPr>
+        <w:t>省可以查看</w:t>
+      </w:r>
+      <w:r>
+        <w:rPr>
+          <w:rFonts w:hint="eastAsia"/>
+        </w:rPr>
+        <w:t>本期的企业上报数据</w:t>
+      </w:r>
+      <w:r>
+        <w:t>。</w:t>
+      </w:r>
+    </w:p>
+    <w:p>
+      <w:pPr>
+        <w:spacing w:line="360" w:lineRule="auto"/>
+      </w:pPr>
+      <w:r>
+        <w:rPr>
+          <w:noProof/>
+        </w:rPr>
+        <w:lastRenderedPageBreak/>
+        <w:drawing>
+          <wp:inline distT="0" distB="0" distL="0" distR="0">
+            <wp:extent cx="5274310" cy="2441996"/>
+            <wp:effectExtent l="0" t="0" r="2540" b="0"/>
+            <wp:docPr id="1" name="图片 1" descr="C:\文档\软件系统管理与配置\文档\概要设计说明书\序列图\企业-数据填报2.0.jpg"/>
+            <wp:cNvGraphicFramePr>
+              <a:graphicFrameLocks xmlns:a="http://schemas.openxmlformats.org/drawingml/2006/main" noChangeAspect="1"/>
+            </wp:cNvGraphicFramePr>
+            <a:graphic xmlns:a="http://schemas.openxmlformats.org/drawingml/2006/main">
+              <a:graphicData uri="http://schemas.openxmlformats.org/drawingml/2006/picture">
+                <pic:pic xmlns:pic="http://schemas.openxmlformats.org/drawingml/2006/picture">
+                  <pic:nvPicPr>
+                    <pic:cNvPr id="0" name="Picture 1" descr="C:\文档\软件系统管理与配置\文档\概要设计说明书\序列图\企业-数据填报2.0.jpg"/>
+                    <pic:cNvPicPr>
+                      <a:picLocks noChangeAspect="1" noChangeArrowheads="1"/>
+                    </pic:cNvPicPr>
+                  </pic:nvPicPr>
+                  <pic:blipFill>
+                    <a:blip r:embed="rId10" cstate="print">
+                      <a:extLst>
+                        <a:ext uri="{28A0092B-C50C-407E-A947-70E740481C1C}">
+                          <a14:useLocalDpi xmlns:a14="http://schemas.microsoft.com/office/drawing/2010/main" val="0"/>
+                        </a:ext>
+                      </a:extLst>
+                    </a:blip>
+                    <a:srcRect/>
+                    <a:stretch>
+                      <a:fillRect/>
+                    </a:stretch>
+                  </pic:blipFill>
+                  <pic:spPr bwMode="auto">
+                    <a:xfrm>
+                      <a:off x="0" y="0"/>
+                      <a:ext cx="5274310" cy="2441996"/>
+                    </a:xfrm>
+                    <a:prstGeom prst="rect">
+                      <a:avLst/>
+                    </a:prstGeom>
+                    <a:noFill/>
+                    <a:ln>
+                      <a:noFill/>
+                    </a:ln>
+                  </pic:spPr>
+                </pic:pic>
+              </a:graphicData>
+            </a:graphic>
+          </wp:inline>
+        </w:drawing>
+      </w:r>
+    </w:p>
+    <w:p>
+      <w:pPr>
+        <w:spacing w:line="360" w:lineRule="auto"/>
+      </w:pPr>
+    </w:p>
+    <w:p>
+      <w:pPr>
+        <w:pStyle w:val="a7"/>
+        <w:numPr>
+          <w:ilvl w:val="0"/>
+          <w:numId w:val="35"/>
+        </w:numPr>
+        <w:spacing w:line="360" w:lineRule="auto"/>
+        <w:ind w:firstLineChars="0"/>
+      </w:pPr>
+      <w:r>
+        <w:t>数据查询</w:t>
+      </w:r>
+    </w:p>
+    <w:p>
+      <w:pPr>
+        <w:pStyle w:val="a7"/>
+        <w:spacing w:line="360" w:lineRule="auto"/>
+        <w:ind w:left="420" w:firstLineChars="0" w:firstLine="0"/>
+      </w:pPr>
+      <w:r>
+        <w:rPr>
+          <w:rFonts w:hint="eastAsia"/>
+        </w:rPr>
+        <w:t>企业用户</w:t>
+      </w:r>
+      <w:r>
+        <w:rPr>
+          <w:rFonts w:hint="eastAsia"/>
+        </w:rPr>
+        <w:t>输入查询条件，</w:t>
+      </w:r>
+      <w:r>
+        <w:rPr>
+          <w:rFonts w:hint="eastAsia"/>
+        </w:rPr>
+        <w:t>查询自己企业</w:t>
+      </w:r>
+      <w:r>
+        <w:rPr>
+          <w:rFonts w:hint="eastAsia"/>
+        </w:rPr>
+        <w:t>以往调查期的数据状态</w:t>
+      </w:r>
+      <w:r>
+        <w:rPr>
+          <w:rFonts w:hint="eastAsia"/>
+        </w:rPr>
+        <w:t>。</w:t>
+      </w:r>
+    </w:p>
+    <w:p>
+      <w:pPr>
+        <w:spacing w:line="360" w:lineRule="auto"/>
+      </w:pPr>
+      <w:r>
+        <w:rPr>
+          <w:noProof/>
+        </w:rPr>
+        <w:drawing>
+          <wp:inline distT="0" distB="0" distL="0" distR="0">
+            <wp:extent cx="5274310" cy="1186631"/>
+            <wp:effectExtent l="0" t="0" r="2540" b="0"/>
+            <wp:docPr id="12" name="图片 12" descr="C:\文档\软件系统管理与配置\文档\概要设计说明书\序列图\企业-数据查询.jpg"/>
+            <wp:cNvGraphicFramePr>
+              <a:graphicFrameLocks xmlns:a="http://schemas.openxmlformats.org/drawingml/2006/main" noChangeAspect="1"/>
+            </wp:cNvGraphicFramePr>
+            <a:graphic xmlns:a="http://schemas.openxmlformats.org/drawingml/2006/main">
+              <a:graphicData uri="http://schemas.openxmlformats.org/drawingml/2006/picture">
+                <pic:pic xmlns:pic="http://schemas.openxmlformats.org/drawingml/2006/picture">
+                  <pic:nvPicPr>
+                    <pic:cNvPr id="0" name="Picture 8" descr="C:\文档\软件系统管理与配置\文档\概要设计说明书\序列图\企业-数据查询.jpg"/>
+                    <pic:cNvPicPr>
+                      <a:picLocks noChangeAspect="1" noChangeArrowheads="1"/>
+                    </pic:cNvPicPr>
+                  </pic:nvPicPr>
+                  <pic:blipFill>
+                    <a:blip r:embed="rId11" cstate="print">
+                      <a:extLst>
+                        <a:ext uri="{28A0092B-C50C-407E-A947-70E740481C1C}">
+                          <a14:useLocalDpi xmlns:a14="http://schemas.microsoft.com/office/drawing/2010/main" val="0"/>
+                        </a:ext>
+                      </a:extLst>
+                    </a:blip>
+                    <a:srcRect/>
+                    <a:stretch>
+                      <a:fillRect/>
+                    </a:stretch>
+                  </pic:blipFill>
+                  <pic:spPr bwMode="auto">
+                    <a:xfrm>
+                      <a:off x="0" y="0"/>
+                      <a:ext cx="5274310" cy="1186631"/>
+                    </a:xfrm>
+                    <a:prstGeom prst="rect">
+                      <a:avLst/>
+                    </a:prstGeom>
+                    <a:noFill/>
+                    <a:ln>
+                      <a:noFill/>
+                    </a:ln>
+                  </pic:spPr>
+                </pic:pic>
+              </a:graphicData>
+            </a:graphic>
+          </wp:inline>
+        </w:drawing>
+      </w:r>
+    </w:p>
+    <w:p>
+      <w:pPr>
         <w:pStyle w:val="5"/>
         <w:numPr>
           <w:ilvl w:val="2"/>
@@ -3884,19 +4540,7 @@
         <w:rPr>
           <w:rFonts w:hint="eastAsia"/>
         </w:rPr>
-        <w:t>功能</w:t>
-      </w:r>
-      <w:r>
-        <w:rPr>
-          <w:rFonts w:hint="eastAsia"/>
-        </w:rPr>
-        <w:t>模块</w:t>
-      </w:r>
-      <w:r>
-        <w:rPr>
-          <w:rFonts w:hint="eastAsia"/>
-        </w:rPr>
-        <w:t>描述</w:t>
+        <w:t>省</w:t>
       </w:r>
     </w:p>
     <w:p>
@@ -3904,565 +4548,233 @@
         <w:pStyle w:val="a7"/>
         <w:numPr>
           <w:ilvl w:val="0"/>
-          <w:numId w:val="7"/>
+          <w:numId w:val="36"/>
         </w:numPr>
         <w:spacing w:line="360" w:lineRule="auto"/>
         <w:ind w:firstLineChars="0"/>
       </w:pPr>
       <w:r>
-        <w:rPr>
-          <w:rFonts w:hint="eastAsia"/>
-        </w:rPr>
-        <w:t>&lt;&lt;登录系统&gt;&gt;</w:t>
+        <w:t>企业备案</w:t>
       </w:r>
     </w:p>
     <w:p>
       <w:pPr>
         <w:pStyle w:val="a7"/>
         <w:spacing w:line="360" w:lineRule="auto"/>
-        <w:ind w:left="840" w:firstLineChars="0" w:firstLine="0"/>
-      </w:pPr>
-      <w:r>
-        <w:rPr>
-          <w:rFonts w:hint="eastAsia"/>
-        </w:rPr>
-        <w:t>&lt;&lt;登录&gt;&gt;</w:t>
-      </w:r>
+        <w:ind w:left="420" w:firstLineChars="0" w:firstLine="0"/>
+      </w:pPr>
+      <w:r>
+        <w:rPr>
+          <w:rFonts w:hint="eastAsia"/>
+        </w:rPr>
+        <w:t>省</w:t>
+      </w:r>
+      <w:r>
+        <w:rPr>
+          <w:rFonts w:hint="eastAsia"/>
+        </w:rPr>
+        <w:t>用户</w:t>
+      </w:r>
+      <w:r>
+        <w:rPr>
+          <w:rFonts w:hint="eastAsia"/>
+        </w:rPr>
+        <w:t>查看所有已备案企业的详细信息</w:t>
+      </w:r>
+      <w:r>
+        <w:rPr>
+          <w:rFonts w:hint="eastAsia"/>
+        </w:rPr>
+        <w:t>。</w:t>
+      </w:r>
+    </w:p>
+    <w:p>
+      <w:pPr>
+        <w:spacing w:line="360" w:lineRule="auto"/>
+      </w:pPr>
+      <w:r>
+        <w:rPr>
+          <w:noProof/>
+        </w:rPr>
+        <w:drawing>
+          <wp:inline distT="0" distB="0" distL="0" distR="0">
+            <wp:extent cx="5274310" cy="1186631"/>
+            <wp:effectExtent l="0" t="0" r="2540" b="0"/>
+            <wp:docPr id="17" name="图片 17" descr="C:\文档\软件系统管理与配置\文档\概要设计说明书\序列图\省-企业备案.jpg"/>
+            <wp:cNvGraphicFramePr>
+              <a:graphicFrameLocks xmlns:a="http://schemas.openxmlformats.org/drawingml/2006/main" noChangeAspect="1"/>
+            </wp:cNvGraphicFramePr>
+            <a:graphic xmlns:a="http://schemas.openxmlformats.org/drawingml/2006/main">
+              <a:graphicData uri="http://schemas.openxmlformats.org/drawingml/2006/picture">
+                <pic:pic xmlns:pic="http://schemas.openxmlformats.org/drawingml/2006/picture">
+                  <pic:nvPicPr>
+                    <pic:cNvPr id="0" name="Picture 12" descr="C:\文档\软件系统管理与配置\文档\概要设计说明书\序列图\省-企业备案.jpg"/>
+                    <pic:cNvPicPr>
+                      <a:picLocks noChangeAspect="1" noChangeArrowheads="1"/>
+                    </pic:cNvPicPr>
+                  </pic:nvPicPr>
+                  <pic:blipFill>
+                    <a:blip r:embed="rId12" cstate="print">
+                      <a:extLst>
+                        <a:ext uri="{28A0092B-C50C-407E-A947-70E740481C1C}">
+                          <a14:useLocalDpi xmlns:a14="http://schemas.microsoft.com/office/drawing/2010/main" val="0"/>
+                        </a:ext>
+                      </a:extLst>
+                    </a:blip>
+                    <a:srcRect/>
+                    <a:stretch>
+                      <a:fillRect/>
+                    </a:stretch>
+                  </pic:blipFill>
+                  <pic:spPr bwMode="auto">
+                    <a:xfrm>
+                      <a:off x="0" y="0"/>
+                      <a:ext cx="5274310" cy="1186631"/>
+                    </a:xfrm>
+                    <a:prstGeom prst="rect">
+                      <a:avLst/>
+                    </a:prstGeom>
+                    <a:noFill/>
+                    <a:ln>
+                      <a:noFill/>
+                    </a:ln>
+                  </pic:spPr>
+                </pic:pic>
+              </a:graphicData>
+            </a:graphic>
+          </wp:inline>
+        </w:drawing>
+      </w:r>
+    </w:p>
+    <w:p>
+      <w:pPr>
+        <w:spacing w:line="360" w:lineRule="auto"/>
+      </w:pPr>
     </w:p>
     <w:p>
       <w:pPr>
         <w:pStyle w:val="a7"/>
         <w:numPr>
           <w:ilvl w:val="0"/>
-          <w:numId w:val="9"/>
+          <w:numId w:val="36"/>
         </w:numPr>
         <w:spacing w:line="360" w:lineRule="auto"/>
         <w:ind w:firstLineChars="0"/>
       </w:pPr>
       <w:r>
-        <w:rPr>
-          <w:rFonts w:hint="eastAsia"/>
-        </w:rPr>
-        <w:t>用户进入登陆页面</w:t>
-      </w:r>
-    </w:p>
-    <w:p>
-      <w:pPr>
-        <w:pStyle w:val="Default"/>
-        <w:numPr>
-          <w:ilvl w:val="0"/>
-          <w:numId w:val="9"/>
-        </w:numPr>
-        <w:spacing w:line="360" w:lineRule="auto"/>
-      </w:pPr>
-      <w:r>
-        <w:rPr>
-          <w:rFonts w:hint="eastAsia"/>
-        </w:rPr>
-        <w:t>用户输入账号</w:t>
-      </w:r>
-      <w:r>
-        <w:t>、</w:t>
-      </w:r>
-      <w:r>
-        <w:rPr>
-          <w:rFonts w:hint="eastAsia"/>
-        </w:rPr>
-        <w:t>密码、登录</w:t>
-      </w:r>
-      <w:r>
-        <w:t>类型，</w:t>
-      </w:r>
-      <w:r>
-        <w:rPr>
-          <w:rFonts w:hint="eastAsia"/>
-          <w:sz w:val="23"/>
-          <w:szCs w:val="23"/>
-        </w:rPr>
-        <w:t>进行登录操作</w:t>
-      </w:r>
-    </w:p>
-    <w:p>
-      <w:pPr>
-        <w:pStyle w:val="Default"/>
-        <w:numPr>
-          <w:ilvl w:val="0"/>
-          <w:numId w:val="9"/>
-        </w:numPr>
-        <w:spacing w:line="360" w:lineRule="auto"/>
-      </w:pPr>
-      <w:r>
-        <w:rPr>
-          <w:rFonts w:hint="eastAsia"/>
-          <w:sz w:val="23"/>
-          <w:szCs w:val="23"/>
-        </w:rPr>
-        <w:t>用户完成登录</w:t>
-      </w:r>
-    </w:p>
-    <w:p>
-      <w:pPr>
-        <w:pStyle w:val="Default"/>
-        <w:numPr>
-          <w:ilvl w:val="0"/>
-          <w:numId w:val="9"/>
-        </w:numPr>
-        <w:spacing w:line="360" w:lineRule="auto"/>
-      </w:pPr>
-      <w:r>
-        <w:rPr>
-          <w:rFonts w:hint="eastAsia"/>
-        </w:rPr>
-        <w:t>页面跳转</w:t>
-      </w:r>
-    </w:p>
-    <w:p>
-      <w:pPr>
-        <w:pStyle w:val="Default"/>
-        <w:spacing w:line="360" w:lineRule="auto"/>
-      </w:pPr>
-    </w:p>
-    <w:p>
-      <w:pPr>
-        <w:pStyle w:val="Default"/>
-        <w:numPr>
-          <w:ilvl w:val="0"/>
-          <w:numId w:val="7"/>
-        </w:numPr>
-        <w:spacing w:line="360" w:lineRule="auto"/>
-      </w:pPr>
-      <w:r>
-        <w:t>&lt;&lt;企业系统&gt;&gt;</w:t>
-      </w:r>
-    </w:p>
-    <w:p>
-      <w:pPr>
-        <w:pStyle w:val="Default"/>
-        <w:numPr>
-          <w:ilvl w:val="0"/>
-          <w:numId w:val="23"/>
-        </w:numPr>
-        <w:spacing w:line="360" w:lineRule="auto"/>
-      </w:pPr>
-      <w:r>
-        <w:t>&lt;&lt;主页&gt;&gt;</w:t>
-      </w:r>
-    </w:p>
-    <w:p>
-      <w:pPr>
-        <w:pStyle w:val="Default"/>
-        <w:numPr>
-          <w:ilvl w:val="0"/>
-          <w:numId w:val="24"/>
-        </w:numPr>
-        <w:spacing w:line="360" w:lineRule="auto"/>
-      </w:pPr>
-      <w:r>
-        <w:t>企业</w:t>
-      </w:r>
-      <w:r>
-        <w:t>用户进入主页</w:t>
-      </w:r>
-    </w:p>
-    <w:p>
-      <w:pPr>
-        <w:pStyle w:val="Default"/>
-        <w:numPr>
-          <w:ilvl w:val="0"/>
-          <w:numId w:val="24"/>
-        </w:numPr>
-        <w:spacing w:line="360" w:lineRule="auto"/>
-      </w:pPr>
-      <w:r>
-        <w:t>浏览山东省人力资源市场数据采集系统的基本信息</w:t>
-      </w:r>
-    </w:p>
-    <w:p>
-      <w:pPr>
-        <w:pStyle w:val="Default"/>
-        <w:numPr>
-          <w:ilvl w:val="0"/>
-          <w:numId w:val="23"/>
-        </w:numPr>
-        <w:spacing w:line="360" w:lineRule="auto"/>
-      </w:pPr>
-      <w:r>
-        <w:t>&lt;&lt;</w:t>
-      </w:r>
-      <w:r>
-        <w:rPr>
-          <w:rFonts w:hint="eastAsia"/>
-        </w:rPr>
-        <w:t>填报</w:t>
-      </w:r>
-      <w:r>
-        <w:t>&gt;&gt;</w:t>
-      </w:r>
-    </w:p>
-    <w:p>
-      <w:pPr>
-        <w:pStyle w:val="Default"/>
-        <w:numPr>
-          <w:ilvl w:val="0"/>
-          <w:numId w:val="26"/>
-        </w:numPr>
-        <w:spacing w:line="360" w:lineRule="auto"/>
-      </w:pPr>
-      <w:r>
+        <w:t>企业查询</w:t>
+      </w:r>
+    </w:p>
+    <w:p>
+      <w:pPr>
+        <w:pStyle w:val="a7"/>
+        <w:spacing w:line="360" w:lineRule="auto"/>
+        <w:ind w:left="420" w:firstLineChars="0" w:firstLine="0"/>
+      </w:pPr>
+      <w:r>
+        <w:rPr>
+          <w:rFonts w:hint="eastAsia"/>
+        </w:rPr>
+        <w:t>省</w:t>
+      </w:r>
+      <w:r>
+        <w:rPr>
+          <w:rFonts w:hint="eastAsia"/>
+        </w:rPr>
+        <w:t>用户</w:t>
+      </w:r>
+      <w:r>
+        <w:rPr>
+          <w:rFonts w:hint="eastAsia"/>
+        </w:rPr>
+        <w:t>输入查询条件（</w:t>
+      </w:r>
+      <w:r>
+        <w:rPr>
+          <w:rFonts w:ascii="宋体" w:hAnsi="宋体" w:hint="eastAsia"/>
+        </w:rPr>
+        <w:t>调查期和地区</w:t>
+      </w:r>
+      <w:r>
+        <w:rPr>
+          <w:rFonts w:hint="eastAsia"/>
+        </w:rPr>
+        <w:t>），</w:t>
+      </w:r>
+      <w:r>
+        <w:rPr>
+          <w:rFonts w:hint="eastAsia"/>
+        </w:rPr>
+        <w:t>查看企业的详细信息</w:t>
+      </w:r>
+      <w:r>
+        <w:rPr>
+          <w:rFonts w:hint="eastAsia"/>
+        </w:rPr>
+        <w:t>。</w:t>
+      </w:r>
+    </w:p>
+    <w:p>
+      <w:pPr>
+        <w:spacing w:line="360" w:lineRule="auto"/>
+      </w:pPr>
+      <w:r>
+        <w:rPr>
+          <w:noProof/>
+        </w:rPr>
         <w:lastRenderedPageBreak/>
-        <w:t>企业用户</w:t>
-      </w:r>
-      <w:r>
-        <w:rPr>
-          <w:rFonts w:hint="eastAsia"/>
-        </w:rPr>
-        <w:t>进入填报页面</w:t>
-      </w:r>
-    </w:p>
-    <w:p>
-      <w:pPr>
-        <w:pStyle w:val="Default"/>
-        <w:numPr>
-          <w:ilvl w:val="0"/>
-          <w:numId w:val="26"/>
-        </w:numPr>
-        <w:spacing w:line="360" w:lineRule="auto"/>
-      </w:pPr>
-      <w:r>
-        <w:t>企业</w:t>
-      </w:r>
-      <w:r>
-        <w:t>用户上报</w:t>
-      </w:r>
-      <w:r>
-        <w:rPr>
-          <w:rFonts w:hint="eastAsia"/>
-        </w:rPr>
-        <w:t>本企业</w:t>
-      </w:r>
-      <w:r>
-        <w:t>本</w:t>
-      </w:r>
-      <w:r>
-        <w:rPr>
-          <w:rFonts w:hint="eastAsia"/>
-        </w:rPr>
-        <w:t>期</w:t>
-      </w:r>
-      <w:r>
-        <w:t>数据</w:t>
-      </w:r>
-    </w:p>
-    <w:p>
-      <w:pPr>
-        <w:pStyle w:val="Default"/>
-        <w:numPr>
-          <w:ilvl w:val="0"/>
-          <w:numId w:val="23"/>
-        </w:numPr>
-        <w:spacing w:line="360" w:lineRule="auto"/>
-      </w:pPr>
-      <w:r>
-        <w:t>&lt;&lt;</w:t>
-      </w:r>
-      <w:r>
-        <w:rPr>
-          <w:rFonts w:hint="eastAsia"/>
-        </w:rPr>
-        <w:t>往期数据</w:t>
-      </w:r>
-      <w:r>
-        <w:t>&gt;&gt;</w:t>
-      </w:r>
-    </w:p>
-    <w:p>
-      <w:pPr>
-        <w:pStyle w:val="Default"/>
-        <w:numPr>
-          <w:ilvl w:val="0"/>
-          <w:numId w:val="27"/>
-        </w:numPr>
-        <w:spacing w:line="360" w:lineRule="auto"/>
-      </w:pPr>
-      <w:r>
-        <w:t>企业用户</w:t>
-      </w:r>
-      <w:r>
-        <w:rPr>
-          <w:rFonts w:hint="eastAsia"/>
-        </w:rPr>
-        <w:t>进入填报页面</w:t>
-      </w:r>
-    </w:p>
-    <w:p>
-      <w:pPr>
-        <w:pStyle w:val="Default"/>
-        <w:numPr>
-          <w:ilvl w:val="0"/>
-          <w:numId w:val="27"/>
-        </w:numPr>
-        <w:spacing w:line="360" w:lineRule="auto"/>
-      </w:pPr>
-      <w:r>
-        <w:t>企业</w:t>
-      </w:r>
-      <w:r>
-        <w:t>用户</w:t>
-      </w:r>
-      <w:r>
-        <w:rPr>
-          <w:rFonts w:hint="eastAsia"/>
-        </w:rPr>
-        <w:t>查询本企业往期填报的所有数据</w:t>
-      </w:r>
-    </w:p>
-    <w:p>
-      <w:pPr>
-        <w:pStyle w:val="Default"/>
-        <w:numPr>
-          <w:ilvl w:val="0"/>
-          <w:numId w:val="23"/>
-        </w:numPr>
-        <w:spacing w:line="360" w:lineRule="auto"/>
-      </w:pPr>
-      <w:r>
-        <w:t>&lt;&lt;</w:t>
-      </w:r>
-      <w:r>
-        <w:rPr>
-          <w:rFonts w:hint="eastAsia"/>
-        </w:rPr>
-        <w:t>通知</w:t>
-      </w:r>
-      <w:r>
-        <w:t>&gt;&gt;</w:t>
-      </w:r>
-    </w:p>
-    <w:p>
-      <w:pPr>
-        <w:pStyle w:val="Default"/>
-        <w:numPr>
-          <w:ilvl w:val="0"/>
-          <w:numId w:val="28"/>
-        </w:numPr>
-        <w:spacing w:line="360" w:lineRule="auto"/>
-      </w:pPr>
-      <w:r>
-        <w:t>企业用户</w:t>
-      </w:r>
-      <w:r>
-        <w:rPr>
-          <w:rFonts w:hint="eastAsia"/>
-        </w:rPr>
-        <w:t>进入通知页面</w:t>
-      </w:r>
-    </w:p>
-    <w:p>
-      <w:pPr>
-        <w:pStyle w:val="Default"/>
-        <w:numPr>
-          <w:ilvl w:val="0"/>
-          <w:numId w:val="28"/>
-        </w:numPr>
-        <w:spacing w:line="360" w:lineRule="auto"/>
-      </w:pPr>
-      <w:r>
-        <w:t>企业</w:t>
-      </w:r>
-      <w:r>
-        <w:t>用户</w:t>
-      </w:r>
-      <w:r>
-        <w:rPr>
-          <w:rFonts w:hint="eastAsia"/>
-        </w:rPr>
-        <w:t>查看省发布的通知</w:t>
-      </w:r>
-    </w:p>
-    <w:p>
-      <w:pPr>
-        <w:pStyle w:val="Default"/>
-        <w:numPr>
-          <w:ilvl w:val="0"/>
-          <w:numId w:val="23"/>
-        </w:numPr>
-        <w:spacing w:line="360" w:lineRule="auto"/>
-      </w:pPr>
-      <w:r>
-        <w:t>&lt;&lt;</w:t>
-      </w:r>
-      <w:r>
-        <w:rPr>
-          <w:rFonts w:hint="eastAsia"/>
-        </w:rPr>
-        <w:t>备案</w:t>
-      </w:r>
-      <w:r>
-        <w:t>&gt;&gt;</w:t>
-      </w:r>
-    </w:p>
-    <w:p>
-      <w:pPr>
-        <w:pStyle w:val="Default"/>
-        <w:numPr>
-          <w:ilvl w:val="0"/>
-          <w:numId w:val="29"/>
-        </w:numPr>
-        <w:spacing w:line="360" w:lineRule="auto"/>
-      </w:pPr>
-      <w:r>
-        <w:t>企业用户</w:t>
-      </w:r>
-      <w:r>
-        <w:rPr>
-          <w:rFonts w:hint="eastAsia"/>
-        </w:rPr>
-        <w:t>进入备案页面</w:t>
-      </w:r>
-    </w:p>
-    <w:p>
-      <w:pPr>
-        <w:pStyle w:val="Default"/>
-        <w:numPr>
-          <w:ilvl w:val="0"/>
-          <w:numId w:val="29"/>
-        </w:numPr>
-        <w:spacing w:line="360" w:lineRule="auto"/>
-      </w:pPr>
-      <w:r>
-        <w:t>企业用户</w:t>
-      </w:r>
-      <w:r>
-        <w:rPr>
-          <w:rFonts w:hint="eastAsia"/>
-        </w:rPr>
-        <w:t>填写</w:t>
-      </w:r>
-      <w:r>
-        <w:rPr>
-          <w:rFonts w:hint="eastAsia"/>
-        </w:rPr>
-        <w:t>企业备案信息</w:t>
-      </w:r>
-    </w:p>
-    <w:p>
-      <w:pPr>
-        <w:pStyle w:val="Default"/>
-        <w:numPr>
-          <w:ilvl w:val="0"/>
-          <w:numId w:val="29"/>
-        </w:numPr>
-        <w:spacing w:line="360" w:lineRule="auto"/>
-      </w:pPr>
-      <w:r>
-        <w:t>企业用户</w:t>
-      </w:r>
-      <w:r>
-        <w:rPr>
-          <w:rFonts w:hint="eastAsia"/>
-        </w:rPr>
-        <w:t>提交所填写的企业备案信息</w:t>
-      </w:r>
-    </w:p>
-    <w:p>
-      <w:pPr>
-        <w:pStyle w:val="Default"/>
-        <w:numPr>
-          <w:ilvl w:val="0"/>
-          <w:numId w:val="29"/>
-        </w:numPr>
-        <w:spacing w:line="360" w:lineRule="auto"/>
-      </w:pPr>
-      <w:r>
-        <w:t>企业用户</w:t>
-      </w:r>
-      <w:r>
-        <w:rPr>
-          <w:rFonts w:hint="eastAsia"/>
-        </w:rPr>
-        <w:t>完成企业信息备案</w:t>
-      </w:r>
-    </w:p>
-    <w:p>
-      <w:pPr>
-        <w:pStyle w:val="Default"/>
-        <w:numPr>
-          <w:ilvl w:val="0"/>
-          <w:numId w:val="23"/>
-        </w:numPr>
-        <w:spacing w:line="360" w:lineRule="auto"/>
-      </w:pPr>
-      <w:r>
-        <w:t>&lt;&lt;退出登录&gt;&gt;</w:t>
-      </w:r>
-    </w:p>
-    <w:p>
-      <w:pPr>
-        <w:pStyle w:val="Default"/>
-        <w:numPr>
-          <w:ilvl w:val="0"/>
-          <w:numId w:val="25"/>
-        </w:numPr>
-        <w:spacing w:line="360" w:lineRule="auto"/>
-      </w:pPr>
-      <w:r>
-        <w:rPr>
-          <w:rFonts w:hint="eastAsia"/>
-        </w:rPr>
-        <w:t>用户进入退出登录页面</w:t>
-      </w:r>
-    </w:p>
-    <w:p>
-      <w:pPr>
-        <w:pStyle w:val="Default"/>
-        <w:numPr>
-          <w:ilvl w:val="0"/>
-          <w:numId w:val="25"/>
-        </w:numPr>
-        <w:spacing w:line="360" w:lineRule="auto"/>
-      </w:pPr>
-      <w:r>
-        <w:rPr>
-          <w:rFonts w:hint="eastAsia"/>
-        </w:rPr>
-        <w:t>退出登录操作</w:t>
-      </w:r>
-    </w:p>
-    <w:p>
-      <w:pPr>
-        <w:pStyle w:val="Default"/>
-        <w:numPr>
-          <w:ilvl w:val="0"/>
-          <w:numId w:val="25"/>
-        </w:numPr>
-        <w:spacing w:line="360" w:lineRule="auto"/>
-      </w:pPr>
-      <w:r>
-        <w:rPr>
-          <w:rFonts w:hint="eastAsia"/>
-        </w:rPr>
-        <w:t>用户完成退出登录</w:t>
-      </w:r>
-    </w:p>
-    <w:p>
-      <w:pPr>
-        <w:pStyle w:val="Default"/>
-        <w:numPr>
-          <w:ilvl w:val="0"/>
-          <w:numId w:val="25"/>
-        </w:numPr>
-        <w:spacing w:line="360" w:lineRule="auto"/>
-      </w:pPr>
-      <w:r>
-        <w:rPr>
-          <w:rFonts w:hint="eastAsia"/>
-        </w:rPr>
-        <w:t>页面跳转</w:t>
-      </w:r>
-    </w:p>
-    <w:p>
-      <w:pPr>
-        <w:pStyle w:val="Default"/>
+        <w:drawing>
+          <wp:inline distT="0" distB="0" distL="0" distR="0" wp14:anchorId="4196C1C5" wp14:editId="4F948B04">
+            <wp:extent cx="5274310" cy="1186180"/>
+            <wp:effectExtent l="0" t="0" r="2540" b="0"/>
+            <wp:docPr id="16" name="图片 16" descr="C:\文档\软件系统管理与配置\文档\概要设计说明书\序列图\省-企业备案.jpg"/>
+            <wp:cNvGraphicFramePr>
+              <a:graphicFrameLocks xmlns:a="http://schemas.openxmlformats.org/drawingml/2006/main" noChangeAspect="1"/>
+            </wp:cNvGraphicFramePr>
+            <a:graphic xmlns:a="http://schemas.openxmlformats.org/drawingml/2006/main">
+              <a:graphicData uri="http://schemas.openxmlformats.org/drawingml/2006/picture">
+                <pic:pic xmlns:pic="http://schemas.openxmlformats.org/drawingml/2006/picture">
+                  <pic:nvPicPr>
+                    <pic:cNvPr id="0" name="Picture 10" descr="C:\文档\软件系统管理与配置\文档\概要设计说明书\序列图\省-企业备案.jpg"/>
+                    <pic:cNvPicPr>
+                      <a:picLocks noChangeAspect="1" noChangeArrowheads="1"/>
+                    </pic:cNvPicPr>
+                  </pic:nvPicPr>
+                  <pic:blipFill>
+                    <a:blip r:embed="rId13" cstate="print">
+                      <a:extLst>
+                        <a:ext uri="{28A0092B-C50C-407E-A947-70E740481C1C}">
+                          <a14:useLocalDpi xmlns:a14="http://schemas.microsoft.com/office/drawing/2010/main" val="0"/>
+                        </a:ext>
+                      </a:extLst>
+                    </a:blip>
+                    <a:srcRect/>
+                    <a:stretch>
+                      <a:fillRect/>
+                    </a:stretch>
+                  </pic:blipFill>
+                  <pic:spPr bwMode="auto">
+                    <a:xfrm>
+                      <a:off x="0" y="0"/>
+                      <a:ext cx="5274310" cy="1186180"/>
+                    </a:xfrm>
+                    <a:prstGeom prst="rect">
+                      <a:avLst/>
+                    </a:prstGeom>
+                    <a:noFill/>
+                    <a:ln>
+                      <a:noFill/>
+                    </a:ln>
+                  </pic:spPr>
+                </pic:pic>
+              </a:graphicData>
+            </a:graphic>
+          </wp:inline>
+        </w:drawing>
+      </w:r>
+    </w:p>
+    <w:p>
+      <w:pPr>
         <w:spacing w:line="360" w:lineRule="auto"/>
       </w:pPr>
     </w:p>
@@ -4471,7 +4783,7 @@
         <w:pStyle w:val="a7"/>
         <w:numPr>
           <w:ilvl w:val="0"/>
-          <w:numId w:val="7"/>
+          <w:numId w:val="36"/>
         </w:numPr>
         <w:spacing w:line="360" w:lineRule="auto"/>
         <w:ind w:firstLineChars="0"/>
@@ -4480,38 +4792,225 @@
         <w:rPr>
           <w:rFonts w:hint="eastAsia"/>
         </w:rPr>
-        <w:t>&lt;&lt;省系统&gt;&gt;</w:t>
-      </w:r>
+        <w:t>数据修改</w:t>
+      </w:r>
+    </w:p>
+    <w:p>
+      <w:pPr>
+        <w:pStyle w:val="a7"/>
+        <w:spacing w:line="360" w:lineRule="auto"/>
+        <w:ind w:left="420" w:firstLineChars="0" w:firstLine="0"/>
+      </w:pPr>
+      <w:r>
+        <w:rPr>
+          <w:rFonts w:hint="eastAsia"/>
+        </w:rPr>
+        <w:t>省用户</w:t>
+      </w:r>
+      <w:r>
+        <w:rPr>
+          <w:rFonts w:hint="eastAsia"/>
+        </w:rPr>
+        <w:t>对有明显错误的企业</w:t>
+      </w:r>
+      <w:r>
+        <w:rPr>
+          <w:rFonts w:hint="eastAsia"/>
+        </w:rPr>
+        <w:t>上报</w:t>
+      </w:r>
+      <w:r>
+        <w:rPr>
+          <w:rFonts w:hint="eastAsia"/>
+        </w:rPr>
+        <w:t>数据进行修改</w:t>
+      </w:r>
+      <w:r>
+        <w:rPr>
+          <w:rFonts w:hint="eastAsia"/>
+        </w:rPr>
+        <w:t>，</w:t>
+      </w:r>
+      <w:r>
+        <w:rPr>
+          <w:rFonts w:hint="eastAsia"/>
+        </w:rPr>
+        <w:t>修改后的数据另外存储并不修改报送的原始数据。</w:t>
+      </w:r>
+    </w:p>
+    <w:p>
+      <w:pPr>
+        <w:spacing w:line="360" w:lineRule="auto"/>
+      </w:pPr>
+      <w:r>
+        <w:rPr>
+          <w:noProof/>
+        </w:rPr>
+        <w:drawing>
+          <wp:inline distT="0" distB="0" distL="0" distR="0">
+            <wp:extent cx="5274310" cy="2093430"/>
+            <wp:effectExtent l="0" t="0" r="2540" b="2540"/>
+            <wp:docPr id="18" name="图片 18" descr="C:\文档\软件系统管理与配置\文档\概要设计说明书\序列图\省-数据修改.jpg"/>
+            <wp:cNvGraphicFramePr>
+              <a:graphicFrameLocks xmlns:a="http://schemas.openxmlformats.org/drawingml/2006/main" noChangeAspect="1"/>
+            </wp:cNvGraphicFramePr>
+            <a:graphic xmlns:a="http://schemas.openxmlformats.org/drawingml/2006/main">
+              <a:graphicData uri="http://schemas.openxmlformats.org/drawingml/2006/picture">
+                <pic:pic xmlns:pic="http://schemas.openxmlformats.org/drawingml/2006/picture">
+                  <pic:nvPicPr>
+                    <pic:cNvPr id="0" name="Picture 13" descr="C:\文档\软件系统管理与配置\文档\概要设计说明书\序列图\省-数据修改.jpg"/>
+                    <pic:cNvPicPr>
+                      <a:picLocks noChangeAspect="1" noChangeArrowheads="1"/>
+                    </pic:cNvPicPr>
+                  </pic:nvPicPr>
+                  <pic:blipFill>
+                    <a:blip r:embed="rId14" cstate="print">
+                      <a:extLst>
+                        <a:ext uri="{28A0092B-C50C-407E-A947-70E740481C1C}">
+                          <a14:useLocalDpi xmlns:a14="http://schemas.microsoft.com/office/drawing/2010/main" val="0"/>
+                        </a:ext>
+                      </a:extLst>
+                    </a:blip>
+                    <a:srcRect/>
+                    <a:stretch>
+                      <a:fillRect/>
+                    </a:stretch>
+                  </pic:blipFill>
+                  <pic:spPr bwMode="auto">
+                    <a:xfrm>
+                      <a:off x="0" y="0"/>
+                      <a:ext cx="5274310" cy="2093430"/>
+                    </a:xfrm>
+                    <a:prstGeom prst="rect">
+                      <a:avLst/>
+                    </a:prstGeom>
+                    <a:noFill/>
+                    <a:ln>
+                      <a:noFill/>
+                    </a:ln>
+                  </pic:spPr>
+                </pic:pic>
+              </a:graphicData>
+            </a:graphic>
+          </wp:inline>
+        </w:drawing>
+      </w:r>
+    </w:p>
+    <w:p>
+      <w:pPr>
+        <w:spacing w:line="360" w:lineRule="auto"/>
+      </w:pPr>
     </w:p>
     <w:p>
       <w:pPr>
         <w:pStyle w:val="a7"/>
         <w:numPr>
           <w:ilvl w:val="0"/>
-          <w:numId w:val="11"/>
+          <w:numId w:val="36"/>
         </w:numPr>
         <w:spacing w:line="360" w:lineRule="auto"/>
         <w:ind w:firstLineChars="0"/>
       </w:pPr>
       <w:r>
-        <w:t>&lt;&lt;</w:t>
-      </w:r>
-      <w:r>
-        <w:rPr>
-          <w:rFonts w:hint="eastAsia"/>
-        </w:rPr>
-        <w:t>主页</w:t>
-      </w:r>
-      <w:r>
-        <w:t>&gt;&gt;</w:t>
-      </w:r>
+        <w:rPr>
+          <w:rFonts w:hint="eastAsia"/>
+        </w:rPr>
+        <w:t>数据删除</w:t>
+      </w:r>
+    </w:p>
+    <w:p>
+      <w:pPr>
+        <w:pStyle w:val="a7"/>
+        <w:spacing w:line="360" w:lineRule="auto"/>
+        <w:ind w:left="420" w:firstLineChars="0" w:firstLine="0"/>
+        <w:rPr>
+          <w:rFonts w:ascii="宋体" w:hAnsi="宋体"/>
+          <w:szCs w:val="21"/>
+        </w:rPr>
+      </w:pPr>
+      <w:r>
+        <w:rPr>
+          <w:rFonts w:ascii="宋体" w:hAnsi="宋体" w:hint="eastAsia"/>
+          <w:szCs w:val="21"/>
+        </w:rPr>
+        <w:t>省用户删除历史数据。</w:t>
+      </w:r>
+    </w:p>
+    <w:p>
+      <w:pPr>
+        <w:spacing w:line="360" w:lineRule="auto"/>
+        <w:rPr>
+          <w:rFonts w:ascii="宋体" w:hAnsi="宋体"/>
+          <w:szCs w:val="21"/>
+        </w:rPr>
+      </w:pPr>
+      <w:r>
+        <w:rPr>
+          <w:rFonts w:ascii="宋体" w:hAnsi="宋体"/>
+          <w:noProof/>
+          <w:szCs w:val="21"/>
+        </w:rPr>
+        <w:drawing>
+          <wp:inline distT="0" distB="0" distL="0" distR="0">
+            <wp:extent cx="5274310" cy="2093430"/>
+            <wp:effectExtent l="0" t="0" r="2540" b="2540"/>
+            <wp:docPr id="19" name="图片 19" descr="C:\文档\软件系统管理与配置\文档\概要设计说明书\序列图\省-数据删除.jpg"/>
+            <wp:cNvGraphicFramePr>
+              <a:graphicFrameLocks xmlns:a="http://schemas.openxmlformats.org/drawingml/2006/main" noChangeAspect="1"/>
+            </wp:cNvGraphicFramePr>
+            <a:graphic xmlns:a="http://schemas.openxmlformats.org/drawingml/2006/main">
+              <a:graphicData uri="http://schemas.openxmlformats.org/drawingml/2006/picture">
+                <pic:pic xmlns:pic="http://schemas.openxmlformats.org/drawingml/2006/picture">
+                  <pic:nvPicPr>
+                    <pic:cNvPr id="0" name="Picture 14" descr="C:\文档\软件系统管理与配置\文档\概要设计说明书\序列图\省-数据删除.jpg"/>
+                    <pic:cNvPicPr>
+                      <a:picLocks noChangeAspect="1" noChangeArrowheads="1"/>
+                    </pic:cNvPicPr>
+                  </pic:nvPicPr>
+                  <pic:blipFill>
+                    <a:blip r:embed="rId15" cstate="print">
+                      <a:extLst>
+                        <a:ext uri="{28A0092B-C50C-407E-A947-70E740481C1C}">
+                          <a14:useLocalDpi xmlns:a14="http://schemas.microsoft.com/office/drawing/2010/main" val="0"/>
+                        </a:ext>
+                      </a:extLst>
+                    </a:blip>
+                    <a:srcRect/>
+                    <a:stretch>
+                      <a:fillRect/>
+                    </a:stretch>
+                  </pic:blipFill>
+                  <pic:spPr bwMode="auto">
+                    <a:xfrm>
+                      <a:off x="0" y="0"/>
+                      <a:ext cx="5274310" cy="2093430"/>
+                    </a:xfrm>
+                    <a:prstGeom prst="rect">
+                      <a:avLst/>
+                    </a:prstGeom>
+                    <a:noFill/>
+                    <a:ln>
+                      <a:noFill/>
+                    </a:ln>
+                  </pic:spPr>
+                </pic:pic>
+              </a:graphicData>
+            </a:graphic>
+          </wp:inline>
+        </w:drawing>
+      </w:r>
+    </w:p>
+    <w:p>
+      <w:pPr>
+        <w:spacing w:line="360" w:lineRule="auto"/>
+      </w:pPr>
     </w:p>
     <w:p>
       <w:pPr>
         <w:pStyle w:val="a7"/>
         <w:numPr>
           <w:ilvl w:val="0"/>
-          <w:numId w:val="12"/>
+          <w:numId w:val="36"/>
         </w:numPr>
         <w:spacing w:line="360" w:lineRule="auto"/>
         <w:ind w:firstLineChars="0"/>
@@ -4520,24 +5019,102 @@
         <w:rPr>
           <w:rFonts w:hint="eastAsia"/>
         </w:rPr>
-        <w:t>省</w:t>
-      </w:r>
-      <w:r>
-        <w:rPr>
-          <w:rFonts w:hint="eastAsia"/>
-        </w:rPr>
-        <w:t>用户进入</w:t>
-      </w:r>
-      <w:r>
-        <w:t>主页</w:t>
-      </w:r>
+        <w:t>数据汇总</w:t>
+      </w:r>
+    </w:p>
+    <w:p>
+      <w:pPr>
+        <w:pStyle w:val="a7"/>
+        <w:spacing w:line="360" w:lineRule="auto"/>
+        <w:ind w:left="420" w:firstLineChars="0" w:firstLine="0"/>
+        <w:rPr>
+          <w:rFonts w:ascii="宋体" w:hAnsi="宋体"/>
+        </w:rPr>
+      </w:pPr>
+      <w:r>
+        <w:rPr>
+          <w:rFonts w:ascii="宋体" w:hAnsi="宋体" w:hint="eastAsia"/>
+        </w:rPr>
+        <w:t>省用户输入调查期，查看企业的汇总数据。</w:t>
+      </w:r>
+    </w:p>
+    <w:p>
+      <w:pPr>
+        <w:spacing w:line="360" w:lineRule="auto"/>
+        <w:rPr>
+          <w:rFonts w:ascii="宋体" w:hAnsi="宋体"/>
+        </w:rPr>
+      </w:pPr>
+      <w:r>
+        <w:rPr>
+          <w:rFonts w:ascii="宋体" w:hAnsi="宋体"/>
+          <w:noProof/>
+        </w:rPr>
+        <w:lastRenderedPageBreak/>
+        <w:drawing>
+          <wp:inline distT="0" distB="0" distL="0" distR="0">
+            <wp:extent cx="5274310" cy="1186631"/>
+            <wp:effectExtent l="0" t="0" r="2540" b="0"/>
+            <wp:docPr id="21" name="图片 21" descr="C:\文档\软件系统管理与配置\文档\概要设计说明书\序列图\省-数据汇总.jpg"/>
+            <wp:cNvGraphicFramePr>
+              <a:graphicFrameLocks xmlns:a="http://schemas.openxmlformats.org/drawingml/2006/main" noChangeAspect="1"/>
+            </wp:cNvGraphicFramePr>
+            <a:graphic xmlns:a="http://schemas.openxmlformats.org/drawingml/2006/main">
+              <a:graphicData uri="http://schemas.openxmlformats.org/drawingml/2006/picture">
+                <pic:pic xmlns:pic="http://schemas.openxmlformats.org/drawingml/2006/picture">
+                  <pic:nvPicPr>
+                    <pic:cNvPr id="0" name="Picture 16" descr="C:\文档\软件系统管理与配置\文档\概要设计说明书\序列图\省-数据汇总.jpg"/>
+                    <pic:cNvPicPr>
+                      <a:picLocks noChangeAspect="1" noChangeArrowheads="1"/>
+                    </pic:cNvPicPr>
+                  </pic:nvPicPr>
+                  <pic:blipFill>
+                    <a:blip r:embed="rId16" cstate="print">
+                      <a:extLst>
+                        <a:ext uri="{28A0092B-C50C-407E-A947-70E740481C1C}">
+                          <a14:useLocalDpi xmlns:a14="http://schemas.microsoft.com/office/drawing/2010/main" val="0"/>
+                        </a:ext>
+                      </a:extLst>
+                    </a:blip>
+                    <a:srcRect/>
+                    <a:stretch>
+                      <a:fillRect/>
+                    </a:stretch>
+                  </pic:blipFill>
+                  <pic:spPr bwMode="auto">
+                    <a:xfrm>
+                      <a:off x="0" y="0"/>
+                      <a:ext cx="5274310" cy="1186631"/>
+                    </a:xfrm>
+                    <a:prstGeom prst="rect">
+                      <a:avLst/>
+                    </a:prstGeom>
+                    <a:noFill/>
+                    <a:ln>
+                      <a:noFill/>
+                    </a:ln>
+                  </pic:spPr>
+                </pic:pic>
+              </a:graphicData>
+            </a:graphic>
+          </wp:inline>
+        </w:drawing>
+      </w:r>
+    </w:p>
+    <w:p>
+      <w:pPr>
+        <w:spacing w:line="360" w:lineRule="auto"/>
+        <w:rPr>
+          <w:rFonts w:ascii="宋体" w:hAnsi="宋体"/>
+        </w:rPr>
+      </w:pPr>
     </w:p>
     <w:p>
       <w:pPr>
         <w:pStyle w:val="a7"/>
         <w:numPr>
           <w:ilvl w:val="0"/>
-          <w:numId w:val="12"/>
+          <w:numId w:val="36"/>
         </w:numPr>
         <w:spacing w:line="360" w:lineRule="auto"/>
         <w:ind w:firstLineChars="0"/>
@@ -4546,39 +5123,96 @@
         <w:rPr>
           <w:rFonts w:hint="eastAsia"/>
         </w:rPr>
-        <w:t>浏览</w:t>
-      </w:r>
-      <w:r>
-        <w:rPr>
-          <w:rFonts w:hint="eastAsia"/>
-        </w:rPr>
-        <w:t>山东省人力资源市场数据采集系统</w:t>
-      </w:r>
-      <w:r>
-        <w:rPr>
-          <w:rFonts w:hint="eastAsia"/>
-        </w:rPr>
-        <w:t>的</w:t>
-      </w:r>
-      <w:r>
-        <w:rPr>
-          <w:rFonts w:hint="eastAsia"/>
-        </w:rPr>
-        <w:t>基本</w:t>
-      </w:r>
-      <w:r>
-        <w:rPr>
-          <w:rFonts w:hint="eastAsia"/>
-        </w:rPr>
-        <w:t>信息</w:t>
-      </w:r>
+        <w:t>数据导出</w:t>
+      </w:r>
+    </w:p>
+    <w:p>
+      <w:pPr>
+        <w:pStyle w:val="a7"/>
+        <w:spacing w:line="360" w:lineRule="auto"/>
+        <w:ind w:left="420" w:firstLineChars="0" w:firstLine="0"/>
+        <w:rPr>
+          <w:rFonts w:ascii="宋体" w:hAnsi="宋体"/>
+          <w:szCs w:val="21"/>
+        </w:rPr>
+      </w:pPr>
+      <w:r>
+        <w:rPr>
+          <w:rFonts w:ascii="宋体" w:hAnsi="宋体" w:hint="eastAsia"/>
+          <w:szCs w:val="21"/>
+        </w:rPr>
+        <w:t>省用户按报送期导出企业信息、企业报表等数据。</w:t>
+      </w:r>
+    </w:p>
+    <w:p>
+      <w:pPr>
+        <w:spacing w:line="360" w:lineRule="auto"/>
+      </w:pPr>
+      <w:r>
+        <w:rPr>
+          <w:noProof/>
+        </w:rPr>
+        <w:drawing>
+          <wp:inline distT="0" distB="0" distL="0" distR="0">
+            <wp:extent cx="5274310" cy="1253933"/>
+            <wp:effectExtent l="0" t="0" r="2540" b="3810"/>
+            <wp:docPr id="23" name="图片 23" descr="C:\文档\软件系统管理与配置\文档\概要设计说明书\序列图\省-数据导出.jpg"/>
+            <wp:cNvGraphicFramePr>
+              <a:graphicFrameLocks xmlns:a="http://schemas.openxmlformats.org/drawingml/2006/main" noChangeAspect="1"/>
+            </wp:cNvGraphicFramePr>
+            <a:graphic xmlns:a="http://schemas.openxmlformats.org/drawingml/2006/main">
+              <a:graphicData uri="http://schemas.openxmlformats.org/drawingml/2006/picture">
+                <pic:pic xmlns:pic="http://schemas.openxmlformats.org/drawingml/2006/picture">
+                  <pic:nvPicPr>
+                    <pic:cNvPr id="0" name="Picture 18" descr="C:\文档\软件系统管理与配置\文档\概要设计说明书\序列图\省-数据导出.jpg"/>
+                    <pic:cNvPicPr>
+                      <a:picLocks noChangeAspect="1" noChangeArrowheads="1"/>
+                    </pic:cNvPicPr>
+                  </pic:nvPicPr>
+                  <pic:blipFill>
+                    <a:blip r:embed="rId17" cstate="print">
+                      <a:extLst>
+                        <a:ext uri="{28A0092B-C50C-407E-A947-70E740481C1C}">
+                          <a14:useLocalDpi xmlns:a14="http://schemas.microsoft.com/office/drawing/2010/main" val="0"/>
+                        </a:ext>
+                      </a:extLst>
+                    </a:blip>
+                    <a:srcRect/>
+                    <a:stretch>
+                      <a:fillRect/>
+                    </a:stretch>
+                  </pic:blipFill>
+                  <pic:spPr bwMode="auto">
+                    <a:xfrm>
+                      <a:off x="0" y="0"/>
+                      <a:ext cx="5274310" cy="1253933"/>
+                    </a:xfrm>
+                    <a:prstGeom prst="rect">
+                      <a:avLst/>
+                    </a:prstGeom>
+                    <a:noFill/>
+                    <a:ln>
+                      <a:noFill/>
+                    </a:ln>
+                  </pic:spPr>
+                </pic:pic>
+              </a:graphicData>
+            </a:graphic>
+          </wp:inline>
+        </w:drawing>
+      </w:r>
+    </w:p>
+    <w:p>
+      <w:pPr>
+        <w:spacing w:line="360" w:lineRule="auto"/>
+      </w:pPr>
     </w:p>
     <w:p>
       <w:pPr>
         <w:pStyle w:val="a7"/>
         <w:numPr>
           <w:ilvl w:val="0"/>
-          <w:numId w:val="11"/>
+          <w:numId w:val="36"/>
         </w:numPr>
         <w:spacing w:line="360" w:lineRule="auto"/>
         <w:ind w:firstLineChars="0"/>
@@ -4587,15 +5221,126 @@
         <w:rPr>
           <w:rFonts w:hint="eastAsia"/>
         </w:rPr>
-        <w:t>&lt;&lt;查询&gt;&gt;</w:t>
-      </w:r>
+        <w:t>数据查询</w:t>
+      </w:r>
+    </w:p>
+    <w:p>
+      <w:pPr>
+        <w:pStyle w:val="a7"/>
+        <w:spacing w:line="360" w:lineRule="auto"/>
+        <w:ind w:left="420" w:firstLineChars="0" w:firstLine="0"/>
+        <w:rPr>
+          <w:rFonts w:ascii="宋体" w:hAnsi="宋体"/>
+          <w:szCs w:val="21"/>
+        </w:rPr>
+      </w:pPr>
+      <w:r>
+        <w:rPr>
+          <w:rFonts w:hint="eastAsia"/>
+        </w:rPr>
+        <w:t>省</w:t>
+      </w:r>
+      <w:r>
+        <w:rPr>
+          <w:rFonts w:hint="eastAsia"/>
+        </w:rPr>
+        <w:t>用户</w:t>
+      </w:r>
+      <w:r>
+        <w:rPr>
+          <w:rFonts w:hint="eastAsia"/>
+        </w:rPr>
+        <w:t>输入查询条件（</w:t>
+      </w:r>
+      <w:r>
+        <w:rPr>
+          <w:rFonts w:ascii="宋体" w:hAnsi="宋体" w:hint="eastAsia"/>
+        </w:rPr>
+        <w:t>单位名称、登陆账号、用户类型、所属地市、所属市县、所处区域、数据状态、单位性质、所属行业、起始日期、结束日期、统计月份、统计季度</w:t>
+      </w:r>
+      <w:r>
+        <w:rPr>
+          <w:rFonts w:hint="eastAsia"/>
+        </w:rPr>
+        <w:t>），查看</w:t>
+      </w:r>
+      <w:r>
+        <w:rPr>
+          <w:rFonts w:ascii="宋体" w:hAnsi="宋体" w:hint="eastAsia"/>
+          <w:szCs w:val="21"/>
+        </w:rPr>
+        <w:t>全省已创建用户。</w:t>
+      </w:r>
+    </w:p>
+    <w:p>
+      <w:pPr>
+        <w:spacing w:line="360" w:lineRule="auto"/>
+      </w:pPr>
+      <w:r>
+        <w:rPr>
+          <w:noProof/>
+        </w:rPr>
+        <w:drawing>
+          <wp:inline distT="0" distB="0" distL="0" distR="0">
+            <wp:extent cx="5274310" cy="1186631"/>
+            <wp:effectExtent l="0" t="0" r="2540" b="0"/>
+            <wp:docPr id="24" name="图片 24" descr="C:\文档\软件系统管理与配置\文档\概要设计说明书\序列图\省-数据查询.jpg"/>
+            <wp:cNvGraphicFramePr>
+              <a:graphicFrameLocks xmlns:a="http://schemas.openxmlformats.org/drawingml/2006/main" noChangeAspect="1"/>
+            </wp:cNvGraphicFramePr>
+            <a:graphic xmlns:a="http://schemas.openxmlformats.org/drawingml/2006/main">
+              <a:graphicData uri="http://schemas.openxmlformats.org/drawingml/2006/picture">
+                <pic:pic xmlns:pic="http://schemas.openxmlformats.org/drawingml/2006/picture">
+                  <pic:nvPicPr>
+                    <pic:cNvPr id="0" name="Picture 19" descr="C:\文档\软件系统管理与配置\文档\概要设计说明书\序列图\省-数据查询.jpg"/>
+                    <pic:cNvPicPr>
+                      <a:picLocks noChangeAspect="1" noChangeArrowheads="1"/>
+                    </pic:cNvPicPr>
+                  </pic:nvPicPr>
+                  <pic:blipFill>
+                    <a:blip r:embed="rId18" cstate="print">
+                      <a:extLst>
+                        <a:ext uri="{28A0092B-C50C-407E-A947-70E740481C1C}">
+                          <a14:useLocalDpi xmlns:a14="http://schemas.microsoft.com/office/drawing/2010/main" val="0"/>
+                        </a:ext>
+                      </a:extLst>
+                    </a:blip>
+                    <a:srcRect/>
+                    <a:stretch>
+                      <a:fillRect/>
+                    </a:stretch>
+                  </pic:blipFill>
+                  <pic:spPr bwMode="auto">
+                    <a:xfrm>
+                      <a:off x="0" y="0"/>
+                      <a:ext cx="5274310" cy="1186631"/>
+                    </a:xfrm>
+                    <a:prstGeom prst="rect">
+                      <a:avLst/>
+                    </a:prstGeom>
+                    <a:noFill/>
+                    <a:ln>
+                      <a:noFill/>
+                    </a:ln>
+                  </pic:spPr>
+                </pic:pic>
+              </a:graphicData>
+            </a:graphic>
+          </wp:inline>
+        </w:drawing>
+      </w:r>
+    </w:p>
+    <w:p>
+      <w:pPr>
+        <w:spacing w:line="360" w:lineRule="auto"/>
+      </w:pPr>
     </w:p>
     <w:p>
       <w:pPr>
         <w:pStyle w:val="a7"/>
         <w:numPr>
           <w:ilvl w:val="0"/>
-          <w:numId w:val="20"/>
+          <w:numId w:val="36"/>
         </w:numPr>
         <w:spacing w:line="360" w:lineRule="auto"/>
         <w:ind w:firstLineChars="0"/>
@@ -4604,15 +5349,97 @@
         <w:rPr>
           <w:rFonts w:hint="eastAsia"/>
         </w:rPr>
-        <w:t>省用户输入查询方式和搜索内容关键字对往期汇总表进行查询</w:t>
-      </w:r>
+        <w:t>多维分析</w:t>
+      </w:r>
+    </w:p>
+    <w:p>
+      <w:pPr>
+        <w:pStyle w:val="a7"/>
+        <w:spacing w:line="360" w:lineRule="auto"/>
+        <w:ind w:left="420" w:firstLineChars="0" w:firstLine="0"/>
+      </w:pPr>
+      <w:r>
+        <w:rPr>
+          <w:rFonts w:hint="eastAsia"/>
+        </w:rPr>
+        <w:t>用多维方式分析全省企业岗位变动情况</w:t>
+      </w:r>
+      <w:r>
+        <w:rPr>
+          <w:rFonts w:hint="eastAsia"/>
+        </w:rPr>
+        <w:t>。</w:t>
+      </w:r>
+    </w:p>
+    <w:p>
+      <w:pPr>
+        <w:spacing w:line="360" w:lineRule="auto"/>
+      </w:pPr>
+      <w:r>
+        <w:rPr>
+          <w:noProof/>
+        </w:rPr>
+        <w:drawing>
+          <wp:inline distT="0" distB="0" distL="0" distR="0">
+            <wp:extent cx="5274310" cy="1186631"/>
+            <wp:effectExtent l="0" t="0" r="2540" b="0"/>
+            <wp:docPr id="25" name="图片 25" descr="C:\文档\软件系统管理与配置\文档\概要设计说明书\序列图\省-多维分析.jpg"/>
+            <wp:cNvGraphicFramePr>
+              <a:graphicFrameLocks xmlns:a="http://schemas.openxmlformats.org/drawingml/2006/main" noChangeAspect="1"/>
+            </wp:cNvGraphicFramePr>
+            <a:graphic xmlns:a="http://schemas.openxmlformats.org/drawingml/2006/main">
+              <a:graphicData uri="http://schemas.openxmlformats.org/drawingml/2006/picture">
+                <pic:pic xmlns:pic="http://schemas.openxmlformats.org/drawingml/2006/picture">
+                  <pic:nvPicPr>
+                    <pic:cNvPr id="0" name="Picture 20" descr="C:\文档\软件系统管理与配置\文档\概要设计说明书\序列图\省-多维分析.jpg"/>
+                    <pic:cNvPicPr>
+                      <a:picLocks noChangeAspect="1" noChangeArrowheads="1"/>
+                    </pic:cNvPicPr>
+                  </pic:nvPicPr>
+                  <pic:blipFill>
+                    <a:blip r:embed="rId19" cstate="print">
+                      <a:extLst>
+                        <a:ext uri="{28A0092B-C50C-407E-A947-70E740481C1C}">
+                          <a14:useLocalDpi xmlns:a14="http://schemas.microsoft.com/office/drawing/2010/main" val="0"/>
+                        </a:ext>
+                      </a:extLst>
+                    </a:blip>
+                    <a:srcRect/>
+                    <a:stretch>
+                      <a:fillRect/>
+                    </a:stretch>
+                  </pic:blipFill>
+                  <pic:spPr bwMode="auto">
+                    <a:xfrm>
+                      <a:off x="0" y="0"/>
+                      <a:ext cx="5274310" cy="1186631"/>
+                    </a:xfrm>
+                    <a:prstGeom prst="rect">
+                      <a:avLst/>
+                    </a:prstGeom>
+                    <a:noFill/>
+                    <a:ln>
+                      <a:noFill/>
+                    </a:ln>
+                  </pic:spPr>
+                </pic:pic>
+              </a:graphicData>
+            </a:graphic>
+          </wp:inline>
+        </w:drawing>
+      </w:r>
+    </w:p>
+    <w:p>
+      <w:pPr>
+        <w:spacing w:line="360" w:lineRule="auto"/>
+      </w:pPr>
     </w:p>
     <w:p>
       <w:pPr>
         <w:pStyle w:val="a7"/>
         <w:numPr>
           <w:ilvl w:val="0"/>
-          <w:numId w:val="20"/>
+          <w:numId w:val="36"/>
         </w:numPr>
         <w:spacing w:line="360" w:lineRule="auto"/>
         <w:ind w:firstLineChars="0"/>
@@ -4621,18 +5448,95 @@
         <w:rPr>
           <w:rFonts w:hint="eastAsia"/>
         </w:rPr>
-        <w:t>省</w:t>
-      </w:r>
-      <w:r>
-        <w:t>用户对往期汇总表进行查询</w:t>
-      </w:r>
+        <w:t>图表分析</w:t>
+      </w:r>
+    </w:p>
+    <w:p>
+      <w:pPr>
+        <w:pStyle w:val="a7"/>
+        <w:spacing w:line="360" w:lineRule="auto"/>
+        <w:ind w:left="420" w:firstLineChars="0" w:firstLine="0"/>
+        <w:rPr>
+          <w:rFonts w:ascii="宋体" w:hAnsi="宋体"/>
+        </w:rPr>
+      </w:pPr>
+      <w:r>
+        <w:rPr>
+          <w:rFonts w:ascii="宋体" w:hAnsi="宋体" w:hint="eastAsia"/>
+        </w:rPr>
+        <w:lastRenderedPageBreak/>
+        <w:t>省用户选择调查期、样本条件、分析方式（地区、企业性质、行业），输出折线图、表格，分析两个调查期的企业岗位变动情况。</w:t>
+      </w:r>
+    </w:p>
+    <w:p>
+      <w:pPr>
+        <w:spacing w:line="360" w:lineRule="auto"/>
+      </w:pPr>
+      <w:r>
+        <w:rPr>
+          <w:noProof/>
+        </w:rPr>
+        <w:drawing>
+          <wp:inline distT="0" distB="0" distL="0" distR="0">
+            <wp:extent cx="5274310" cy="1135536"/>
+            <wp:effectExtent l="0" t="0" r="2540" b="7620"/>
+            <wp:docPr id="26" name="图片 26" descr="C:\文档\软件系统管理与配置\文档\概要设计说明书\序列图\省-图表分析.jpg"/>
+            <wp:cNvGraphicFramePr>
+              <a:graphicFrameLocks xmlns:a="http://schemas.openxmlformats.org/drawingml/2006/main" noChangeAspect="1"/>
+            </wp:cNvGraphicFramePr>
+            <a:graphic xmlns:a="http://schemas.openxmlformats.org/drawingml/2006/main">
+              <a:graphicData uri="http://schemas.openxmlformats.org/drawingml/2006/picture">
+                <pic:pic xmlns:pic="http://schemas.openxmlformats.org/drawingml/2006/picture">
+                  <pic:nvPicPr>
+                    <pic:cNvPr id="0" name="Picture 21" descr="C:\文档\软件系统管理与配置\文档\概要设计说明书\序列图\省-图表分析.jpg"/>
+                    <pic:cNvPicPr>
+                      <a:picLocks noChangeAspect="1" noChangeArrowheads="1"/>
+                    </pic:cNvPicPr>
+                  </pic:nvPicPr>
+                  <pic:blipFill>
+                    <a:blip r:embed="rId20" cstate="print">
+                      <a:extLst>
+                        <a:ext uri="{28A0092B-C50C-407E-A947-70E740481C1C}">
+                          <a14:useLocalDpi xmlns:a14="http://schemas.microsoft.com/office/drawing/2010/main" val="0"/>
+                        </a:ext>
+                      </a:extLst>
+                    </a:blip>
+                    <a:srcRect/>
+                    <a:stretch>
+                      <a:fillRect/>
+                    </a:stretch>
+                  </pic:blipFill>
+                  <pic:spPr bwMode="auto">
+                    <a:xfrm>
+                      <a:off x="0" y="0"/>
+                      <a:ext cx="5274310" cy="1135536"/>
+                    </a:xfrm>
+                    <a:prstGeom prst="rect">
+                      <a:avLst/>
+                    </a:prstGeom>
+                    <a:noFill/>
+                    <a:ln>
+                      <a:noFill/>
+                    </a:ln>
+                  </pic:spPr>
+                </pic:pic>
+              </a:graphicData>
+            </a:graphic>
+          </wp:inline>
+        </w:drawing>
+      </w:r>
+    </w:p>
+    <w:p>
+      <w:pPr>
+        <w:spacing w:line="360" w:lineRule="auto"/>
+      </w:pPr>
     </w:p>
     <w:p>
       <w:pPr>
         <w:pStyle w:val="a7"/>
         <w:numPr>
           <w:ilvl w:val="0"/>
-          <w:numId w:val="11"/>
+          <w:numId w:val="36"/>
         </w:numPr>
         <w:spacing w:line="360" w:lineRule="auto"/>
         <w:ind w:firstLineChars="0"/>
@@ -4641,7 +5545,7 @@
         <w:rPr>
           <w:rFonts w:hint="eastAsia"/>
         </w:rPr>
-        <w:t>&lt;&lt;审批数据&gt;&gt;</w:t>
+        <w:t>通知</w:t>
       </w:r>
     </w:p>
     <w:p>
@@ -4649,7 +5553,7 @@
         <w:pStyle w:val="a7"/>
         <w:numPr>
           <w:ilvl w:val="0"/>
-          <w:numId w:val="21"/>
+          <w:numId w:val="38"/>
         </w:numPr>
         <w:spacing w:line="360" w:lineRule="auto"/>
         <w:ind w:firstLineChars="0"/>
@@ -4658,51 +5562,78 @@
         <w:rPr>
           <w:rFonts w:hint="eastAsia"/>
         </w:rPr>
-        <w:t>省用户</w:t>
-      </w:r>
-      <w:r>
-        <w:rPr>
-          <w:rFonts w:hint="eastAsia"/>
-        </w:rPr>
-        <w:t>审批</w:t>
-      </w:r>
-      <w:r>
-        <w:rPr>
-          <w:rFonts w:hint="eastAsia"/>
-        </w:rPr>
-        <w:t>本期上报的</w:t>
-      </w:r>
-      <w:r>
-        <w:rPr>
-          <w:rFonts w:hint="eastAsia"/>
-        </w:rPr>
-        <w:t>但</w:t>
-      </w:r>
-      <w:r>
-        <w:rPr>
-          <w:rFonts w:hint="eastAsia"/>
-        </w:rPr>
-        <w:t>未批复的所有企业上报</w:t>
-      </w:r>
-      <w:r>
-        <w:rPr>
-          <w:rFonts w:hint="eastAsia"/>
-        </w:rPr>
-        <w:t>的</w:t>
-      </w:r>
-      <w:r>
-        <w:rPr>
-          <w:rFonts w:hint="eastAsia"/>
-        </w:rPr>
-        <w:t>数据</w:t>
-      </w:r>
+        <w:t>发布新通知</w:t>
+      </w:r>
+    </w:p>
+    <w:p>
+      <w:pPr>
+        <w:spacing w:line="360" w:lineRule="auto"/>
+      </w:pPr>
+      <w:r>
+        <w:rPr>
+          <w:noProof/>
+        </w:rPr>
+        <w:drawing>
+          <wp:inline distT="0" distB="0" distL="0" distR="0">
+            <wp:extent cx="5274310" cy="1186631"/>
+            <wp:effectExtent l="0" t="0" r="2540" b="0"/>
+            <wp:docPr id="27" name="图片 27" descr="C:\文档\软件系统管理与配置\文档\概要设计说明书\序列图\省-发布通知-新增.jpg"/>
+            <wp:cNvGraphicFramePr>
+              <a:graphicFrameLocks xmlns:a="http://schemas.openxmlformats.org/drawingml/2006/main" noChangeAspect="1"/>
+            </wp:cNvGraphicFramePr>
+            <a:graphic xmlns:a="http://schemas.openxmlformats.org/drawingml/2006/main">
+              <a:graphicData uri="http://schemas.openxmlformats.org/drawingml/2006/picture">
+                <pic:pic xmlns:pic="http://schemas.openxmlformats.org/drawingml/2006/picture">
+                  <pic:nvPicPr>
+                    <pic:cNvPr id="0" name="Picture 22" descr="C:\文档\软件系统管理与配置\文档\概要设计说明书\序列图\省-发布通知-新增.jpg"/>
+                    <pic:cNvPicPr>
+                      <a:picLocks noChangeAspect="1" noChangeArrowheads="1"/>
+                    </pic:cNvPicPr>
+                  </pic:nvPicPr>
+                  <pic:blipFill>
+                    <a:blip r:embed="rId21" cstate="print">
+                      <a:extLst>
+                        <a:ext uri="{28A0092B-C50C-407E-A947-70E740481C1C}">
+                          <a14:useLocalDpi xmlns:a14="http://schemas.microsoft.com/office/drawing/2010/main" val="0"/>
+                        </a:ext>
+                      </a:extLst>
+                    </a:blip>
+                    <a:srcRect/>
+                    <a:stretch>
+                      <a:fillRect/>
+                    </a:stretch>
+                  </pic:blipFill>
+                  <pic:spPr bwMode="auto">
+                    <a:xfrm>
+                      <a:off x="0" y="0"/>
+                      <a:ext cx="5274310" cy="1186631"/>
+                    </a:xfrm>
+                    <a:prstGeom prst="rect">
+                      <a:avLst/>
+                    </a:prstGeom>
+                    <a:noFill/>
+                    <a:ln>
+                      <a:noFill/>
+                    </a:ln>
+                  </pic:spPr>
+                </pic:pic>
+              </a:graphicData>
+            </a:graphic>
+          </wp:inline>
+        </w:drawing>
+      </w:r>
+    </w:p>
+    <w:p>
+      <w:pPr>
+        <w:spacing w:line="360" w:lineRule="auto"/>
+      </w:pPr>
     </w:p>
     <w:p>
       <w:pPr>
         <w:pStyle w:val="a7"/>
         <w:numPr>
           <w:ilvl w:val="0"/>
-          <w:numId w:val="21"/>
+          <w:numId w:val="38"/>
         </w:numPr>
         <w:spacing w:line="360" w:lineRule="auto"/>
         <w:ind w:firstLineChars="0"/>
@@ -4711,51 +5642,78 @@
         <w:rPr>
           <w:rFonts w:hint="eastAsia"/>
         </w:rPr>
-        <w:t>省用户汇总</w:t>
-      </w:r>
-      <w:r>
-        <w:rPr>
-          <w:rFonts w:hint="eastAsia"/>
-        </w:rPr>
-        <w:t>并</w:t>
-      </w:r>
-      <w:r>
-        <w:rPr>
-          <w:rFonts w:hint="eastAsia"/>
-        </w:rPr>
-        <w:t>上报本期所有</w:t>
-      </w:r>
-      <w:r>
-        <w:rPr>
-          <w:rFonts w:hint="eastAsia"/>
-        </w:rPr>
-        <w:t>审批通过的</w:t>
-      </w:r>
-      <w:r>
-        <w:rPr>
-          <w:rFonts w:hint="eastAsia"/>
-        </w:rPr>
-        <w:t>企业上报</w:t>
-      </w:r>
-      <w:r>
-        <w:rPr>
-          <w:rFonts w:hint="eastAsia"/>
-        </w:rPr>
-        <w:t>的</w:t>
-      </w:r>
-      <w:r>
-        <w:rPr>
-          <w:rFonts w:hint="eastAsia"/>
-        </w:rPr>
-        <w:t>数据</w:t>
-      </w:r>
+        <w:t>修改通知</w:t>
+      </w:r>
+    </w:p>
+    <w:p>
+      <w:pPr>
+        <w:spacing w:line="360" w:lineRule="auto"/>
+      </w:pPr>
+      <w:r>
+        <w:rPr>
+          <w:noProof/>
+        </w:rPr>
+        <w:drawing>
+          <wp:inline distT="0" distB="0" distL="0" distR="0">
+            <wp:extent cx="5274310" cy="1186631"/>
+            <wp:effectExtent l="0" t="0" r="2540" b="0"/>
+            <wp:docPr id="28" name="图片 28" descr="C:\文档\软件系统管理与配置\文档\概要设计说明书\序列图\省-发布通知-修改.jpg"/>
+            <wp:cNvGraphicFramePr>
+              <a:graphicFrameLocks xmlns:a="http://schemas.openxmlformats.org/drawingml/2006/main" noChangeAspect="1"/>
+            </wp:cNvGraphicFramePr>
+            <a:graphic xmlns:a="http://schemas.openxmlformats.org/drawingml/2006/main">
+              <a:graphicData uri="http://schemas.openxmlformats.org/drawingml/2006/picture">
+                <pic:pic xmlns:pic="http://schemas.openxmlformats.org/drawingml/2006/picture">
+                  <pic:nvPicPr>
+                    <pic:cNvPr id="0" name="Picture 23" descr="C:\文档\软件系统管理与配置\文档\概要设计说明书\序列图\省-发布通知-修改.jpg"/>
+                    <pic:cNvPicPr>
+                      <a:picLocks noChangeAspect="1" noChangeArrowheads="1"/>
+                    </pic:cNvPicPr>
+                  </pic:nvPicPr>
+                  <pic:blipFill>
+                    <a:blip r:embed="rId22" cstate="print">
+                      <a:extLst>
+                        <a:ext uri="{28A0092B-C50C-407E-A947-70E740481C1C}">
+                          <a14:useLocalDpi xmlns:a14="http://schemas.microsoft.com/office/drawing/2010/main" val="0"/>
+                        </a:ext>
+                      </a:extLst>
+                    </a:blip>
+                    <a:srcRect/>
+                    <a:stretch>
+                      <a:fillRect/>
+                    </a:stretch>
+                  </pic:blipFill>
+                  <pic:spPr bwMode="auto">
+                    <a:xfrm>
+                      <a:off x="0" y="0"/>
+                      <a:ext cx="5274310" cy="1186631"/>
+                    </a:xfrm>
+                    <a:prstGeom prst="rect">
+                      <a:avLst/>
+                    </a:prstGeom>
+                    <a:noFill/>
+                    <a:ln>
+                      <a:noFill/>
+                    </a:ln>
+                  </pic:spPr>
+                </pic:pic>
+              </a:graphicData>
+            </a:graphic>
+          </wp:inline>
+        </w:drawing>
+      </w:r>
+    </w:p>
+    <w:p>
+      <w:pPr>
+        <w:spacing w:line="360" w:lineRule="auto"/>
+      </w:pPr>
     </w:p>
     <w:p>
       <w:pPr>
         <w:pStyle w:val="a7"/>
         <w:numPr>
           <w:ilvl w:val="0"/>
-          <w:numId w:val="21"/>
+          <w:numId w:val="38"/>
         </w:numPr>
         <w:spacing w:line="360" w:lineRule="auto"/>
         <w:ind w:firstLineChars="0"/>
@@ -4764,19 +5722,78 @@
         <w:rPr>
           <w:rFonts w:hint="eastAsia"/>
         </w:rPr>
-        <w:lastRenderedPageBreak/>
-        <w:t>省用户删除</w:t>
-      </w:r>
-      <w:r>
-        <w:t>历史的上报数据</w:t>
-      </w:r>
+        <w:t>删除通知</w:t>
+      </w:r>
+    </w:p>
+    <w:p>
+      <w:pPr>
+        <w:spacing w:line="360" w:lineRule="auto"/>
+      </w:pPr>
+      <w:r>
+        <w:rPr>
+          <w:noProof/>
+        </w:rPr>
+        <w:drawing>
+          <wp:inline distT="0" distB="0" distL="0" distR="0">
+            <wp:extent cx="5274310" cy="1186631"/>
+            <wp:effectExtent l="0" t="0" r="2540" b="0"/>
+            <wp:docPr id="29" name="图片 29" descr="C:\文档\软件系统管理与配置\文档\概要设计说明书\序列图\省-发布通知-删除.jpg"/>
+            <wp:cNvGraphicFramePr>
+              <a:graphicFrameLocks xmlns:a="http://schemas.openxmlformats.org/drawingml/2006/main" noChangeAspect="1"/>
+            </wp:cNvGraphicFramePr>
+            <a:graphic xmlns:a="http://schemas.openxmlformats.org/drawingml/2006/main">
+              <a:graphicData uri="http://schemas.openxmlformats.org/drawingml/2006/picture">
+                <pic:pic xmlns:pic="http://schemas.openxmlformats.org/drawingml/2006/picture">
+                  <pic:nvPicPr>
+                    <pic:cNvPr id="0" name="Picture 24" descr="C:\文档\软件系统管理与配置\文档\概要设计说明书\序列图\省-发布通知-删除.jpg"/>
+                    <pic:cNvPicPr>
+                      <a:picLocks noChangeAspect="1" noChangeArrowheads="1"/>
+                    </pic:cNvPicPr>
+                  </pic:nvPicPr>
+                  <pic:blipFill>
+                    <a:blip r:embed="rId23" cstate="print">
+                      <a:extLst>
+                        <a:ext uri="{28A0092B-C50C-407E-A947-70E740481C1C}">
+                          <a14:useLocalDpi xmlns:a14="http://schemas.microsoft.com/office/drawing/2010/main" val="0"/>
+                        </a:ext>
+                      </a:extLst>
+                    </a:blip>
+                    <a:srcRect/>
+                    <a:stretch>
+                      <a:fillRect/>
+                    </a:stretch>
+                  </pic:blipFill>
+                  <pic:spPr bwMode="auto">
+                    <a:xfrm>
+                      <a:off x="0" y="0"/>
+                      <a:ext cx="5274310" cy="1186631"/>
+                    </a:xfrm>
+                    <a:prstGeom prst="rect">
+                      <a:avLst/>
+                    </a:prstGeom>
+                    <a:noFill/>
+                    <a:ln>
+                      <a:noFill/>
+                    </a:ln>
+                  </pic:spPr>
+                </pic:pic>
+              </a:graphicData>
+            </a:graphic>
+          </wp:inline>
+        </w:drawing>
+      </w:r>
+    </w:p>
+    <w:p>
+      <w:pPr>
+        <w:spacing w:line="360" w:lineRule="auto"/>
+      </w:pPr>
     </w:p>
     <w:p>
       <w:pPr>
         <w:pStyle w:val="a7"/>
         <w:numPr>
           <w:ilvl w:val="0"/>
-          <w:numId w:val="11"/>
+          <w:numId w:val="38"/>
         </w:numPr>
         <w:spacing w:line="360" w:lineRule="auto"/>
         <w:ind w:firstLineChars="0"/>
@@ -4785,28 +5802,104 @@
         <w:rPr>
           <w:rFonts w:hint="eastAsia"/>
         </w:rPr>
-        <w:t>&lt;&lt;数据分析&gt;&gt;</w:t>
+        <w:t>浏览通知</w:t>
       </w:r>
     </w:p>
     <w:p>
       <w:pPr>
         <w:pStyle w:val="a7"/>
         <w:spacing w:line="360" w:lineRule="auto"/>
-        <w:ind w:left="1260" w:firstLineChars="0" w:firstLine="0"/>
-      </w:pPr>
-      <w:r>
-        <w:rPr>
-          <w:rFonts w:hint="eastAsia"/>
-        </w:rPr>
-        <w:t>待定</w:t>
-      </w:r>
+        <w:ind w:left="840" w:firstLineChars="0" w:firstLine="0"/>
+      </w:pPr>
+      <w:r>
+        <w:rPr>
+          <w:rFonts w:ascii="宋体" w:hAnsi="宋体" w:hint="eastAsia"/>
+        </w:rPr>
+        <w:t>省用户</w:t>
+      </w:r>
+      <w:r>
+        <w:rPr>
+          <w:rFonts w:ascii="宋体" w:hAnsi="宋体" w:hint="eastAsia"/>
+        </w:rPr>
+        <w:t>、市用户</w:t>
+      </w:r>
+      <w:r>
+        <w:rPr>
+          <w:rFonts w:ascii="宋体" w:hAnsi="宋体" w:hint="eastAsia"/>
+        </w:rPr>
+        <w:t>和企业用户查看通知信息，包括：通知标题，发布时间，通知内容。</w:t>
+      </w:r>
+    </w:p>
+    <w:p>
+      <w:pPr>
+        <w:spacing w:line="360" w:lineRule="auto"/>
+      </w:pPr>
+      <w:r>
+        <w:rPr>
+          <w:noProof/>
+        </w:rPr>
+        <w:lastRenderedPageBreak/>
+        <w:drawing>
+          <wp:inline distT="0" distB="0" distL="0" distR="0">
+            <wp:extent cx="5274310" cy="1333890"/>
+            <wp:effectExtent l="0" t="0" r="2540" b="0"/>
+            <wp:docPr id="3" name="图片 3" descr="C:\文档\软件系统管理与配置\文档\概要设计说明书\序列图\省-发布通知-查看.jpg"/>
+            <wp:cNvGraphicFramePr>
+              <a:graphicFrameLocks xmlns:a="http://schemas.openxmlformats.org/drawingml/2006/main" noChangeAspect="1"/>
+            </wp:cNvGraphicFramePr>
+            <a:graphic xmlns:a="http://schemas.openxmlformats.org/drawingml/2006/main">
+              <a:graphicData uri="http://schemas.openxmlformats.org/drawingml/2006/picture">
+                <pic:pic xmlns:pic="http://schemas.openxmlformats.org/drawingml/2006/picture">
+                  <pic:nvPicPr>
+                    <pic:cNvPr id="0" name="Picture 2" descr="C:\文档\软件系统管理与配置\文档\概要设计说明书\序列图\省-发布通知-查看.jpg"/>
+                    <pic:cNvPicPr>
+                      <a:picLocks noChangeAspect="1" noChangeArrowheads="1"/>
+                    </pic:cNvPicPr>
+                  </pic:nvPicPr>
+                  <pic:blipFill>
+                    <a:blip r:embed="rId24" cstate="print">
+                      <a:extLst>
+                        <a:ext uri="{28A0092B-C50C-407E-A947-70E740481C1C}">
+                          <a14:useLocalDpi xmlns:a14="http://schemas.microsoft.com/office/drawing/2010/main" val="0"/>
+                        </a:ext>
+                      </a:extLst>
+                    </a:blip>
+                    <a:srcRect/>
+                    <a:stretch>
+                      <a:fillRect/>
+                    </a:stretch>
+                  </pic:blipFill>
+                  <pic:spPr bwMode="auto">
+                    <a:xfrm>
+                      <a:off x="0" y="0"/>
+                      <a:ext cx="5274310" cy="1333890"/>
+                    </a:xfrm>
+                    <a:prstGeom prst="rect">
+                      <a:avLst/>
+                    </a:prstGeom>
+                    <a:noFill/>
+                    <a:ln>
+                      <a:noFill/>
+                    </a:ln>
+                  </pic:spPr>
+                </pic:pic>
+              </a:graphicData>
+            </a:graphic>
+          </wp:inline>
+        </w:drawing>
+      </w:r>
+    </w:p>
+    <w:p>
+      <w:pPr>
+        <w:spacing w:line="360" w:lineRule="auto"/>
+      </w:pPr>
     </w:p>
     <w:p>
       <w:pPr>
         <w:pStyle w:val="a7"/>
         <w:numPr>
           <w:ilvl w:val="0"/>
-          <w:numId w:val="11"/>
+          <w:numId w:val="36"/>
         </w:numPr>
         <w:spacing w:line="360" w:lineRule="auto"/>
         <w:ind w:firstLineChars="0"/>
@@ -4815,7 +5908,7 @@
         <w:rPr>
           <w:rFonts w:hint="eastAsia"/>
         </w:rPr>
-        <w:t>&lt;&lt;通知&gt;&gt;</w:t>
+        <w:t>系统管理</w:t>
       </w:r>
     </w:p>
     <w:p>
@@ -4823,7 +5916,7 @@
         <w:pStyle w:val="a7"/>
         <w:numPr>
           <w:ilvl w:val="0"/>
-          <w:numId w:val="16"/>
+          <w:numId w:val="39"/>
         </w:numPr>
         <w:spacing w:line="360" w:lineRule="auto"/>
         <w:ind w:firstLineChars="0"/>
@@ -4832,10 +5925,32 @@
         <w:rPr>
           <w:rFonts w:hint="eastAsia"/>
         </w:rPr>
-        <w:t>省用户发布</w:t>
-      </w:r>
-      <w:r>
-        <w:t>新通知</w:t>
+        <w:t>设置上报时限</w:t>
+      </w:r>
+    </w:p>
+    <w:p>
+      <w:pPr>
+        <w:pStyle w:val="a7"/>
+        <w:spacing w:line="360" w:lineRule="auto"/>
+        <w:ind w:left="840" w:firstLineChars="0" w:firstLine="0"/>
+      </w:pPr>
+      <w:r>
+        <w:rPr>
+          <w:rFonts w:hint="eastAsia"/>
+        </w:rPr>
+        <w:t>省用户</w:t>
+      </w:r>
+      <w:r>
+        <w:rPr>
+          <w:rFonts w:hint="eastAsia"/>
+        </w:rPr>
+        <w:t>新增或修改调查期</w:t>
+      </w:r>
+      <w:r>
+        <w:rPr>
+          <w:rFonts w:hint="eastAsia"/>
+        </w:rPr>
+        <w:t>。</w:t>
       </w:r>
     </w:p>
     <w:p>
@@ -4843,7 +5958,7 @@
         <w:pStyle w:val="a7"/>
         <w:numPr>
           <w:ilvl w:val="0"/>
-          <w:numId w:val="16"/>
+          <w:numId w:val="40"/>
         </w:numPr>
         <w:spacing w:line="360" w:lineRule="auto"/>
         <w:ind w:firstLineChars="0"/>
@@ -4852,33 +5967,78 @@
         <w:rPr>
           <w:rFonts w:hint="eastAsia"/>
         </w:rPr>
-        <w:t>省</w:t>
-      </w:r>
-      <w:r>
-        <w:rPr>
-          <w:rFonts w:hint="eastAsia"/>
-        </w:rPr>
-        <w:t>用户</w:t>
-      </w:r>
-      <w:r>
-        <w:rPr>
-          <w:rFonts w:hint="eastAsia"/>
-        </w:rPr>
-        <w:t>查看、修改和删除</w:t>
-      </w:r>
-      <w:r>
-        <w:rPr>
-          <w:rFonts w:hint="eastAsia"/>
-        </w:rPr>
-        <w:t>已发布的通知</w:t>
-      </w:r>
+        <w:t>新增调查期</w:t>
+      </w:r>
+    </w:p>
+    <w:p>
+      <w:pPr>
+        <w:spacing w:line="360" w:lineRule="auto"/>
+      </w:pPr>
+      <w:r>
+        <w:rPr>
+          <w:noProof/>
+        </w:rPr>
+        <w:drawing>
+          <wp:inline distT="0" distB="0" distL="0" distR="0">
+            <wp:extent cx="5274310" cy="1186631"/>
+            <wp:effectExtent l="0" t="0" r="2540" b="0"/>
+            <wp:docPr id="31" name="图片 31" descr="C:\文档\软件系统管理与配置\文档\概要设计说明书\序列图\省-系统管理-新增时限.jpg"/>
+            <wp:cNvGraphicFramePr>
+              <a:graphicFrameLocks xmlns:a="http://schemas.openxmlformats.org/drawingml/2006/main" noChangeAspect="1"/>
+            </wp:cNvGraphicFramePr>
+            <a:graphic xmlns:a="http://schemas.openxmlformats.org/drawingml/2006/main">
+              <a:graphicData uri="http://schemas.openxmlformats.org/drawingml/2006/picture">
+                <pic:pic xmlns:pic="http://schemas.openxmlformats.org/drawingml/2006/picture">
+                  <pic:nvPicPr>
+                    <pic:cNvPr id="0" name="Picture 26" descr="C:\文档\软件系统管理与配置\文档\概要设计说明书\序列图\省-系统管理-新增时限.jpg"/>
+                    <pic:cNvPicPr>
+                      <a:picLocks noChangeAspect="1" noChangeArrowheads="1"/>
+                    </pic:cNvPicPr>
+                  </pic:nvPicPr>
+                  <pic:blipFill>
+                    <a:blip r:embed="rId25" cstate="print">
+                      <a:extLst>
+                        <a:ext uri="{28A0092B-C50C-407E-A947-70E740481C1C}">
+                          <a14:useLocalDpi xmlns:a14="http://schemas.microsoft.com/office/drawing/2010/main" val="0"/>
+                        </a:ext>
+                      </a:extLst>
+                    </a:blip>
+                    <a:srcRect/>
+                    <a:stretch>
+                      <a:fillRect/>
+                    </a:stretch>
+                  </pic:blipFill>
+                  <pic:spPr bwMode="auto">
+                    <a:xfrm>
+                      <a:off x="0" y="0"/>
+                      <a:ext cx="5274310" cy="1186631"/>
+                    </a:xfrm>
+                    <a:prstGeom prst="rect">
+                      <a:avLst/>
+                    </a:prstGeom>
+                    <a:noFill/>
+                    <a:ln>
+                      <a:noFill/>
+                    </a:ln>
+                  </pic:spPr>
+                </pic:pic>
+              </a:graphicData>
+            </a:graphic>
+          </wp:inline>
+        </w:drawing>
+      </w:r>
+    </w:p>
+    <w:p>
+      <w:pPr>
+        <w:spacing w:line="360" w:lineRule="auto"/>
+      </w:pPr>
     </w:p>
     <w:p>
       <w:pPr>
         <w:pStyle w:val="a7"/>
         <w:numPr>
           <w:ilvl w:val="0"/>
-          <w:numId w:val="11"/>
+          <w:numId w:val="40"/>
         </w:numPr>
         <w:spacing w:line="360" w:lineRule="auto"/>
         <w:ind w:firstLineChars="0"/>
@@ -4887,15 +6047,78 @@
         <w:rPr>
           <w:rFonts w:hint="eastAsia"/>
         </w:rPr>
-        <w:t>&lt;&lt;管理&gt;&gt;</w:t>
-      </w:r>
+        <w:t>修改调查期</w:t>
+      </w:r>
+    </w:p>
+    <w:p>
+      <w:pPr>
+        <w:spacing w:line="360" w:lineRule="auto"/>
+      </w:pPr>
+      <w:r>
+        <w:rPr>
+          <w:noProof/>
+        </w:rPr>
+        <w:drawing>
+          <wp:inline distT="0" distB="0" distL="0" distR="0">
+            <wp:extent cx="5274310" cy="1186631"/>
+            <wp:effectExtent l="0" t="0" r="2540" b="0"/>
+            <wp:docPr id="32" name="图片 32" descr="C:\文档\软件系统管理与配置\文档\概要设计说明书\序列图\省-系统管理-修改时限.jpg"/>
+            <wp:cNvGraphicFramePr>
+              <a:graphicFrameLocks xmlns:a="http://schemas.openxmlformats.org/drawingml/2006/main" noChangeAspect="1"/>
+            </wp:cNvGraphicFramePr>
+            <a:graphic xmlns:a="http://schemas.openxmlformats.org/drawingml/2006/main">
+              <a:graphicData uri="http://schemas.openxmlformats.org/drawingml/2006/picture">
+                <pic:pic xmlns:pic="http://schemas.openxmlformats.org/drawingml/2006/picture">
+                  <pic:nvPicPr>
+                    <pic:cNvPr id="0" name="Picture 27" descr="C:\文档\软件系统管理与配置\文档\概要设计说明书\序列图\省-系统管理-修改时限.jpg"/>
+                    <pic:cNvPicPr>
+                      <a:picLocks noChangeAspect="1" noChangeArrowheads="1"/>
+                    </pic:cNvPicPr>
+                  </pic:nvPicPr>
+                  <pic:blipFill>
+                    <a:blip r:embed="rId26" cstate="print">
+                      <a:extLst>
+                        <a:ext uri="{28A0092B-C50C-407E-A947-70E740481C1C}">
+                          <a14:useLocalDpi xmlns:a14="http://schemas.microsoft.com/office/drawing/2010/main" val="0"/>
+                        </a:ext>
+                      </a:extLst>
+                    </a:blip>
+                    <a:srcRect/>
+                    <a:stretch>
+                      <a:fillRect/>
+                    </a:stretch>
+                  </pic:blipFill>
+                  <pic:spPr bwMode="auto">
+                    <a:xfrm>
+                      <a:off x="0" y="0"/>
+                      <a:ext cx="5274310" cy="1186631"/>
+                    </a:xfrm>
+                    <a:prstGeom prst="rect">
+                      <a:avLst/>
+                    </a:prstGeom>
+                    <a:noFill/>
+                    <a:ln>
+                      <a:noFill/>
+                    </a:ln>
+                  </pic:spPr>
+                </pic:pic>
+              </a:graphicData>
+            </a:graphic>
+          </wp:inline>
+        </w:drawing>
+      </w:r>
+    </w:p>
+    <w:p>
+      <w:pPr>
+        <w:spacing w:line="360" w:lineRule="auto"/>
+      </w:pPr>
     </w:p>
     <w:p>
       <w:pPr>
         <w:pStyle w:val="a7"/>
         <w:numPr>
           <w:ilvl w:val="0"/>
-          <w:numId w:val="22"/>
+          <w:numId w:val="39"/>
         </w:numPr>
         <w:spacing w:line="360" w:lineRule="auto"/>
         <w:ind w:firstLineChars="0"/>
@@ -4904,19 +6127,35 @@
         <w:rPr>
           <w:rFonts w:hint="eastAsia"/>
         </w:rPr>
-        <w:t>省用户设置</w:t>
-      </w:r>
-      <w:r>
-        <w:rPr>
-          <w:rFonts w:hint="eastAsia"/>
-        </w:rPr>
-        <w:t>每月的上报时</w:t>
-      </w:r>
-      <w:r>
-        <w:rPr>
-          <w:rFonts w:hint="eastAsia"/>
-        </w:rPr>
-        <w:t>限</w:t>
+        <w:t>用户管理</w:t>
+      </w:r>
+    </w:p>
+    <w:p>
+      <w:pPr>
+        <w:pStyle w:val="a7"/>
+        <w:spacing w:line="360" w:lineRule="auto"/>
+        <w:ind w:left="840" w:firstLineChars="0" w:firstLine="0"/>
+        <w:rPr>
+          <w:rFonts w:ascii="宋体" w:hAnsi="宋体"/>
+        </w:rPr>
+      </w:pPr>
+      <w:r>
+        <w:rPr>
+          <w:rFonts w:ascii="宋体" w:hAnsi="宋体" w:hint="eastAsia"/>
+        </w:rPr>
+        <w:t>省用户建立、修改和删除省</w:t>
+      </w:r>
+      <w:r>
+        <w:rPr>
+          <w:rFonts w:ascii="宋体" w:hAnsi="宋体" w:hint="eastAsia"/>
+        </w:rPr>
+        <w:t>、市</w:t>
+      </w:r>
+      <w:r>
+        <w:rPr>
+          <w:rFonts w:ascii="宋体" w:hAnsi="宋体" w:hint="eastAsia"/>
+        </w:rPr>
+        <w:t>和企业用户。</w:t>
       </w:r>
     </w:p>
     <w:p>
@@ -4924,47 +6163,318 @@
         <w:pStyle w:val="a7"/>
         <w:numPr>
           <w:ilvl w:val="0"/>
-          <w:numId w:val="22"/>
+          <w:numId w:val="41"/>
         </w:numPr>
         <w:spacing w:line="360" w:lineRule="auto"/>
         <w:ind w:firstLineChars="0"/>
-      </w:pPr>
-      <w:r>
-        <w:t>省用户管理企业用户（添加/删除企业用户）</w:t>
-      </w:r>
+        <w:rPr>
+          <w:rFonts w:ascii="宋体" w:hAnsi="宋体"/>
+        </w:rPr>
+      </w:pPr>
+      <w:r>
+        <w:rPr>
+          <w:rFonts w:ascii="宋体" w:hAnsi="宋体" w:hint="eastAsia"/>
+        </w:rPr>
+        <w:t>建立用户</w:t>
+      </w:r>
+      <w:r>
+        <w:rPr>
+          <w:rFonts w:ascii="宋体" w:hAnsi="宋体" w:hint="eastAsia"/>
+        </w:rPr>
+        <w:t>：新增一条用户信息</w:t>
+      </w:r>
+      <w:r>
+        <w:rPr>
+          <w:rFonts w:ascii="宋体" w:hAnsi="宋体" w:hint="eastAsia"/>
+        </w:rPr>
+        <w:t>，</w:t>
+      </w:r>
+      <w:r>
+        <w:rPr>
+          <w:rFonts w:ascii="宋体" w:hAnsi="宋体" w:hint="eastAsia"/>
+        </w:rPr>
+        <w:t>同时为该用户分配角色</w:t>
+      </w:r>
+      <w:r>
+        <w:rPr>
+          <w:rFonts w:ascii="宋体" w:hAnsi="宋体" w:hint="eastAsia"/>
+        </w:rPr>
+        <w:t>。</w:t>
+      </w:r>
+    </w:p>
+    <w:p>
+      <w:pPr>
+        <w:spacing w:line="360" w:lineRule="auto"/>
+        <w:rPr>
+          <w:rFonts w:ascii="宋体" w:hAnsi="宋体"/>
+        </w:rPr>
+      </w:pPr>
+      <w:r>
+        <w:rPr>
+          <w:rFonts w:ascii="宋体" w:hAnsi="宋体"/>
+          <w:noProof/>
+        </w:rPr>
+        <w:drawing>
+          <wp:inline distT="0" distB="0" distL="0" distR="0">
+            <wp:extent cx="5274310" cy="1186631"/>
+            <wp:effectExtent l="0" t="0" r="2540" b="0"/>
+            <wp:docPr id="33" name="图片 33" descr="C:\文档\软件系统管理与配置\文档\概要设计说明书\序列图\省-系统管理-新增用户.jpg"/>
+            <wp:cNvGraphicFramePr>
+              <a:graphicFrameLocks xmlns:a="http://schemas.openxmlformats.org/drawingml/2006/main" noChangeAspect="1"/>
+            </wp:cNvGraphicFramePr>
+            <a:graphic xmlns:a="http://schemas.openxmlformats.org/drawingml/2006/main">
+              <a:graphicData uri="http://schemas.openxmlformats.org/drawingml/2006/picture">
+                <pic:pic xmlns:pic="http://schemas.openxmlformats.org/drawingml/2006/picture">
+                  <pic:nvPicPr>
+                    <pic:cNvPr id="0" name="Picture 28" descr="C:\文档\软件系统管理与配置\文档\概要设计说明书\序列图\省-系统管理-新增用户.jpg"/>
+                    <pic:cNvPicPr>
+                      <a:picLocks noChangeAspect="1" noChangeArrowheads="1"/>
+                    </pic:cNvPicPr>
+                  </pic:nvPicPr>
+                  <pic:blipFill>
+                    <a:blip r:embed="rId27" cstate="print">
+                      <a:extLst>
+                        <a:ext uri="{28A0092B-C50C-407E-A947-70E740481C1C}">
+                          <a14:useLocalDpi xmlns:a14="http://schemas.microsoft.com/office/drawing/2010/main" val="0"/>
+                        </a:ext>
+                      </a:extLst>
+                    </a:blip>
+                    <a:srcRect/>
+                    <a:stretch>
+                      <a:fillRect/>
+                    </a:stretch>
+                  </pic:blipFill>
+                  <pic:spPr bwMode="auto">
+                    <a:xfrm>
+                      <a:off x="0" y="0"/>
+                      <a:ext cx="5274310" cy="1186631"/>
+                    </a:xfrm>
+                    <a:prstGeom prst="rect">
+                      <a:avLst/>
+                    </a:prstGeom>
+                    <a:noFill/>
+                    <a:ln>
+                      <a:noFill/>
+                    </a:ln>
+                  </pic:spPr>
+                </pic:pic>
+              </a:graphicData>
+            </a:graphic>
+          </wp:inline>
+        </w:drawing>
+      </w:r>
+    </w:p>
+    <w:p>
+      <w:pPr>
+        <w:spacing w:line="360" w:lineRule="auto"/>
+        <w:rPr>
+          <w:rFonts w:ascii="宋体" w:hAnsi="宋体"/>
+        </w:rPr>
+      </w:pPr>
     </w:p>
     <w:p>
       <w:pPr>
         <w:pStyle w:val="a7"/>
         <w:numPr>
           <w:ilvl w:val="0"/>
-          <w:numId w:val="11"/>
+          <w:numId w:val="41"/>
         </w:numPr>
         <w:spacing w:line="360" w:lineRule="auto"/>
         <w:ind w:firstLineChars="0"/>
-      </w:pPr>
-      <w:r>
-        <w:rPr>
-          <w:rFonts w:hint="eastAsia"/>
-        </w:rPr>
-        <w:t>&lt;&lt;退出登录&gt;&gt;</w:t>
-      </w:r>
+        <w:rPr>
+          <w:rFonts w:ascii="宋体" w:hAnsi="宋体"/>
+        </w:rPr>
+      </w:pPr>
+      <w:r>
+        <w:rPr>
+          <w:rFonts w:ascii="宋体" w:hAnsi="宋体" w:hint="eastAsia"/>
+        </w:rPr>
+        <w:t>修改用户：修改用户信息</w:t>
+      </w:r>
+    </w:p>
+    <w:p>
+      <w:pPr>
+        <w:spacing w:line="360" w:lineRule="auto"/>
+        <w:rPr>
+          <w:rFonts w:ascii="宋体" w:hAnsi="宋体"/>
+        </w:rPr>
+      </w:pPr>
+      <w:r>
+        <w:rPr>
+          <w:rFonts w:ascii="宋体" w:hAnsi="宋体"/>
+          <w:noProof/>
+        </w:rPr>
+        <w:lastRenderedPageBreak/>
+        <w:drawing>
+          <wp:inline distT="0" distB="0" distL="0" distR="0">
+            <wp:extent cx="5274310" cy="1186631"/>
+            <wp:effectExtent l="0" t="0" r="2540" b="0"/>
+            <wp:docPr id="34" name="图片 34" descr="C:\文档\软件系统管理与配置\文档\概要设计说明书\序列图\省-系统管理-修改用户.jpg"/>
+            <wp:cNvGraphicFramePr>
+              <a:graphicFrameLocks xmlns:a="http://schemas.openxmlformats.org/drawingml/2006/main" noChangeAspect="1"/>
+            </wp:cNvGraphicFramePr>
+            <a:graphic xmlns:a="http://schemas.openxmlformats.org/drawingml/2006/main">
+              <a:graphicData uri="http://schemas.openxmlformats.org/drawingml/2006/picture">
+                <pic:pic xmlns:pic="http://schemas.openxmlformats.org/drawingml/2006/picture">
+                  <pic:nvPicPr>
+                    <pic:cNvPr id="0" name="Picture 29" descr="C:\文档\软件系统管理与配置\文档\概要设计说明书\序列图\省-系统管理-修改用户.jpg"/>
+                    <pic:cNvPicPr>
+                      <a:picLocks noChangeAspect="1" noChangeArrowheads="1"/>
+                    </pic:cNvPicPr>
+                  </pic:nvPicPr>
+                  <pic:blipFill>
+                    <a:blip r:embed="rId28" cstate="print">
+                      <a:extLst>
+                        <a:ext uri="{28A0092B-C50C-407E-A947-70E740481C1C}">
+                          <a14:useLocalDpi xmlns:a14="http://schemas.microsoft.com/office/drawing/2010/main" val="0"/>
+                        </a:ext>
+                      </a:extLst>
+                    </a:blip>
+                    <a:srcRect/>
+                    <a:stretch>
+                      <a:fillRect/>
+                    </a:stretch>
+                  </pic:blipFill>
+                  <pic:spPr bwMode="auto">
+                    <a:xfrm>
+                      <a:off x="0" y="0"/>
+                      <a:ext cx="5274310" cy="1186631"/>
+                    </a:xfrm>
+                    <a:prstGeom prst="rect">
+                      <a:avLst/>
+                    </a:prstGeom>
+                    <a:noFill/>
+                    <a:ln>
+                      <a:noFill/>
+                    </a:ln>
+                  </pic:spPr>
+                </pic:pic>
+              </a:graphicData>
+            </a:graphic>
+          </wp:inline>
+        </w:drawing>
+      </w:r>
+    </w:p>
+    <w:p>
+      <w:pPr>
+        <w:spacing w:line="360" w:lineRule="auto"/>
+        <w:rPr>
+          <w:rFonts w:ascii="宋体" w:hAnsi="宋体"/>
+        </w:rPr>
+      </w:pPr>
     </w:p>
     <w:p>
       <w:pPr>
         <w:pStyle w:val="a7"/>
         <w:numPr>
           <w:ilvl w:val="0"/>
-          <w:numId w:val="18"/>
+          <w:numId w:val="41"/>
         </w:numPr>
         <w:spacing w:line="360" w:lineRule="auto"/>
         <w:ind w:firstLineChars="0"/>
       </w:pPr>
       <w:r>
         <w:rPr>
-          <w:rFonts w:hint="eastAsia"/>
-        </w:rPr>
-        <w:t>用户进入退出登录页面</w:t>
+          <w:rFonts w:ascii="宋体" w:hAnsi="宋体" w:hint="eastAsia"/>
+        </w:rPr>
+        <w:t>删除用户：</w:t>
+      </w:r>
+      <w:r>
+        <w:rPr>
+          <w:rFonts w:ascii="宋体" w:hAnsi="宋体" w:hint="eastAsia"/>
+        </w:rPr>
+        <w:t>删除用户信息</w:t>
+      </w:r>
+      <w:r>
+        <w:rPr>
+          <w:rFonts w:ascii="宋体" w:hAnsi="宋体" w:hint="eastAsia"/>
+        </w:rPr>
+        <w:t>，</w:t>
+      </w:r>
+      <w:r>
+        <w:rPr>
+          <w:rFonts w:ascii="宋体" w:hAnsi="宋体" w:hint="eastAsia"/>
+        </w:rPr>
+        <w:t>如有该用户上报的数据，则不能删除</w:t>
+      </w:r>
+      <w:r>
+        <w:rPr>
+          <w:rFonts w:ascii="宋体" w:hAnsi="宋体" w:hint="eastAsia"/>
+        </w:rPr>
+        <w:t>。</w:t>
+      </w:r>
+    </w:p>
+    <w:p>
+      <w:pPr>
+        <w:spacing w:line="360" w:lineRule="auto"/>
+      </w:pPr>
+      <w:r>
+        <w:rPr>
+          <w:noProof/>
+        </w:rPr>
+        <w:drawing>
+          <wp:inline distT="0" distB="0" distL="0" distR="0">
+            <wp:extent cx="5274310" cy="1186631"/>
+            <wp:effectExtent l="0" t="0" r="2540" b="0"/>
+            <wp:docPr id="35" name="图片 35" descr="C:\文档\软件系统管理与配置\文档\概要设计说明书\序列图\省-系统管理-删除用户.jpg"/>
+            <wp:cNvGraphicFramePr>
+              <a:graphicFrameLocks xmlns:a="http://schemas.openxmlformats.org/drawingml/2006/main" noChangeAspect="1"/>
+            </wp:cNvGraphicFramePr>
+            <a:graphic xmlns:a="http://schemas.openxmlformats.org/drawingml/2006/main">
+              <a:graphicData uri="http://schemas.openxmlformats.org/drawingml/2006/picture">
+                <pic:pic xmlns:pic="http://schemas.openxmlformats.org/drawingml/2006/picture">
+                  <pic:nvPicPr>
+                    <pic:cNvPr id="0" name="Picture 30" descr="C:\文档\软件系统管理与配置\文档\概要设计说明书\序列图\省-系统管理-删除用户.jpg"/>
+                    <pic:cNvPicPr>
+                      <a:picLocks noChangeAspect="1" noChangeArrowheads="1"/>
+                    </pic:cNvPicPr>
+                  </pic:nvPicPr>
+                  <pic:blipFill>
+                    <a:blip r:embed="rId29" cstate="print">
+                      <a:extLst>
+                        <a:ext uri="{28A0092B-C50C-407E-A947-70E740481C1C}">
+                          <a14:useLocalDpi xmlns:a14="http://schemas.microsoft.com/office/drawing/2010/main" val="0"/>
+                        </a:ext>
+                      </a:extLst>
+                    </a:blip>
+                    <a:srcRect/>
+                    <a:stretch>
+                      <a:fillRect/>
+                    </a:stretch>
+                  </pic:blipFill>
+                  <pic:spPr bwMode="auto">
+                    <a:xfrm>
+                      <a:off x="0" y="0"/>
+                      <a:ext cx="5274310" cy="1186631"/>
+                    </a:xfrm>
+                    <a:prstGeom prst="rect">
+                      <a:avLst/>
+                    </a:prstGeom>
+                    <a:noFill/>
+                    <a:ln>
+                      <a:noFill/>
+                    </a:ln>
+                  </pic:spPr>
+                </pic:pic>
+              </a:graphicData>
+            </a:graphic>
+          </wp:inline>
+        </w:drawing>
+      </w:r>
+    </w:p>
+    <w:p>
+      <w:pPr>
+        <w:pStyle w:val="5"/>
+        <w:numPr>
+          <w:ilvl w:val="2"/>
+          <w:numId w:val="1"/>
+        </w:numPr>
+      </w:pPr>
+      <w:r>
+        <w:rPr>
+          <w:rFonts w:hint="eastAsia"/>
+        </w:rPr>
+        <w:t>市</w:t>
       </w:r>
     </w:p>
     <w:p>
@@ -4972,24 +6482,142 @@
         <w:pStyle w:val="a7"/>
         <w:numPr>
           <w:ilvl w:val="0"/>
-          <w:numId w:val="18"/>
+          <w:numId w:val="42"/>
         </w:numPr>
-        <w:spacing w:line="360" w:lineRule="auto"/>
         <w:ind w:firstLineChars="0"/>
       </w:pPr>
       <w:r>
         <w:rPr>
           <w:rFonts w:hint="eastAsia"/>
         </w:rPr>
-        <w:t>退出登录操作</w:t>
-      </w:r>
-    </w:p>
+        <w:t>报表管理</w:t>
+      </w:r>
+    </w:p>
+    <w:p>
+      <w:pPr>
+        <w:pStyle w:val="a7"/>
+        <w:ind w:left="420" w:firstLineChars="0" w:firstLine="0"/>
+      </w:pPr>
+      <w:r>
+        <w:rPr>
+          <w:rFonts w:ascii="宋体" w:hAnsi="宋体" w:hint="eastAsia"/>
+        </w:rPr>
+        <w:t>审核企业上报的数据，</w:t>
+      </w:r>
+      <w:r>
+        <w:rPr>
+          <w:rFonts w:hint="eastAsia"/>
+        </w:rPr>
+        <w:t>审核不通过，</w:t>
+      </w:r>
+      <w:r>
+        <w:rPr>
+          <w:rFonts w:hint="eastAsia"/>
+        </w:rPr>
+        <w:t>将企业上报的数据和报表退回修改</w:t>
+      </w:r>
+      <w:r>
+        <w:rPr>
+          <w:rFonts w:hint="eastAsia"/>
+        </w:rPr>
+        <w:t>；审核通过，</w:t>
+      </w:r>
+      <w:r>
+        <w:t>将企业上报的数据</w:t>
+      </w:r>
+      <w:r>
+        <w:rPr>
+          <w:rFonts w:hint="eastAsia"/>
+        </w:rPr>
+        <w:t>保存</w:t>
+      </w:r>
+      <w:r>
+        <w:t>，</w:t>
+      </w:r>
+      <w:r>
+        <w:rPr>
+          <w:rFonts w:hint="eastAsia"/>
+        </w:rPr>
+        <w:t>供省</w:t>
+      </w:r>
+      <w:r>
+        <w:rPr>
+          <w:rFonts w:hint="eastAsia"/>
+        </w:rPr>
+        <w:t>级</w:t>
+      </w:r>
+      <w:r>
+        <w:rPr>
+          <w:rFonts w:hint="eastAsia"/>
+        </w:rPr>
+        <w:t>用户查看</w:t>
+      </w:r>
+      <w:r>
+        <w:t>。</w:t>
+      </w:r>
+    </w:p>
+    <w:p>
+      <w:r>
+        <w:rPr>
+          <w:noProof/>
+        </w:rPr>
+        <w:drawing>
+          <wp:inline distT="0" distB="0" distL="0" distR="0">
+            <wp:extent cx="5274310" cy="2093430"/>
+            <wp:effectExtent l="0" t="0" r="2540" b="2540"/>
+            <wp:docPr id="7" name="图片 7" descr="C:\文档\软件系统管理与配置\文档\概要设计说明书\序列图\市-报表管理.jpg"/>
+            <wp:cNvGraphicFramePr>
+              <a:graphicFrameLocks xmlns:a="http://schemas.openxmlformats.org/drawingml/2006/main" noChangeAspect="1"/>
+            </wp:cNvGraphicFramePr>
+            <a:graphic xmlns:a="http://schemas.openxmlformats.org/drawingml/2006/main">
+              <a:graphicData uri="http://schemas.openxmlformats.org/drawingml/2006/picture">
+                <pic:pic xmlns:pic="http://schemas.openxmlformats.org/drawingml/2006/picture">
+                  <pic:nvPicPr>
+                    <pic:cNvPr id="0" name="Picture 5" descr="C:\文档\软件系统管理与配置\文档\概要设计说明书\序列图\市-报表管理.jpg"/>
+                    <pic:cNvPicPr>
+                      <a:picLocks noChangeAspect="1" noChangeArrowheads="1"/>
+                    </pic:cNvPicPr>
+                  </pic:nvPicPr>
+                  <pic:blipFill>
+                    <a:blip r:embed="rId30" cstate="print">
+                      <a:extLst>
+                        <a:ext uri="{28A0092B-C50C-407E-A947-70E740481C1C}">
+                          <a14:useLocalDpi xmlns:a14="http://schemas.microsoft.com/office/drawing/2010/main" val="0"/>
+                        </a:ext>
+                      </a:extLst>
+                    </a:blip>
+                    <a:srcRect/>
+                    <a:stretch>
+                      <a:fillRect/>
+                    </a:stretch>
+                  </pic:blipFill>
+                  <pic:spPr bwMode="auto">
+                    <a:xfrm>
+                      <a:off x="0" y="0"/>
+                      <a:ext cx="5274310" cy="2093430"/>
+                    </a:xfrm>
+                    <a:prstGeom prst="rect">
+                      <a:avLst/>
+                    </a:prstGeom>
+                    <a:noFill/>
+                    <a:ln>
+                      <a:noFill/>
+                    </a:ln>
+                  </pic:spPr>
+                </pic:pic>
+              </a:graphicData>
+            </a:graphic>
+          </wp:inline>
+        </w:drawing>
+      </w:r>
+    </w:p>
+    <w:p/>
     <w:p>
       <w:pPr>
         <w:pStyle w:val="a7"/>
         <w:numPr>
           <w:ilvl w:val="0"/>
-          <w:numId w:val="18"/>
+          <w:numId w:val="42"/>
         </w:numPr>
         <w:spacing w:line="360" w:lineRule="auto"/>
         <w:ind w:firstLineChars="0"/>
@@ -4998,15 +6626,104 @@
         <w:rPr>
           <w:rFonts w:hint="eastAsia"/>
         </w:rPr>
-        <w:t>用户完成退出登录</w:t>
-      </w:r>
+        <w:t>数据退回</w:t>
+      </w:r>
+    </w:p>
+    <w:p>
+      <w:pPr>
+        <w:pStyle w:val="a7"/>
+        <w:spacing w:line="360" w:lineRule="auto"/>
+        <w:ind w:left="420" w:firstLineChars="0" w:firstLine="0"/>
+        <w:rPr>
+          <w:rFonts w:ascii="宋体" w:hAnsi="宋体"/>
+          <w:szCs w:val="21"/>
+        </w:rPr>
+      </w:pPr>
+      <w:r>
+        <w:rPr>
+          <w:rFonts w:ascii="宋体" w:hAnsi="宋体" w:hint="eastAsia"/>
+          <w:szCs w:val="21"/>
+        </w:rPr>
+        <w:t>市</w:t>
+      </w:r>
+      <w:r>
+        <w:rPr>
+          <w:rFonts w:ascii="宋体" w:hAnsi="宋体" w:hint="eastAsia"/>
+          <w:szCs w:val="21"/>
+        </w:rPr>
+        <w:t>用户对审核未通过的企业上报数据，予以退回。</w:t>
+      </w:r>
+    </w:p>
+    <w:p>
+      <w:pPr>
+        <w:spacing w:line="360" w:lineRule="auto"/>
+      </w:pPr>
+      <w:r>
+        <w:rPr>
+          <w:noProof/>
+        </w:rPr>
+        <w:lastRenderedPageBreak/>
+        <w:drawing>
+          <wp:inline distT="0" distB="0" distL="0" distR="0">
+            <wp:extent cx="5274310" cy="2042672"/>
+            <wp:effectExtent l="0" t="0" r="2540" b="0"/>
+            <wp:docPr id="8" name="图片 8" descr="C:\文档\软件系统管理与配置\文档\概要设计说明书\序列图\市-数据退回.jpg"/>
+            <wp:cNvGraphicFramePr>
+              <a:graphicFrameLocks xmlns:a="http://schemas.openxmlformats.org/drawingml/2006/main" noChangeAspect="1"/>
+            </wp:cNvGraphicFramePr>
+            <a:graphic xmlns:a="http://schemas.openxmlformats.org/drawingml/2006/main">
+              <a:graphicData uri="http://schemas.openxmlformats.org/drawingml/2006/picture">
+                <pic:pic xmlns:pic="http://schemas.openxmlformats.org/drawingml/2006/picture">
+                  <pic:nvPicPr>
+                    <pic:cNvPr id="0" name="Picture 6" descr="C:\文档\软件系统管理与配置\文档\概要设计说明书\序列图\市-数据退回.jpg"/>
+                    <pic:cNvPicPr>
+                      <a:picLocks noChangeAspect="1" noChangeArrowheads="1"/>
+                    </pic:cNvPicPr>
+                  </pic:nvPicPr>
+                  <pic:blipFill>
+                    <a:blip r:embed="rId31" cstate="print">
+                      <a:extLst>
+                        <a:ext uri="{28A0092B-C50C-407E-A947-70E740481C1C}">
+                          <a14:useLocalDpi xmlns:a14="http://schemas.microsoft.com/office/drawing/2010/main" val="0"/>
+                        </a:ext>
+                      </a:extLst>
+                    </a:blip>
+                    <a:srcRect/>
+                    <a:stretch>
+                      <a:fillRect/>
+                    </a:stretch>
+                  </pic:blipFill>
+                  <pic:spPr bwMode="auto">
+                    <a:xfrm>
+                      <a:off x="0" y="0"/>
+                      <a:ext cx="5274310" cy="2042672"/>
+                    </a:xfrm>
+                    <a:prstGeom prst="rect">
+                      <a:avLst/>
+                    </a:prstGeom>
+                    <a:noFill/>
+                    <a:ln>
+                      <a:noFill/>
+                    </a:ln>
+                  </pic:spPr>
+                </pic:pic>
+              </a:graphicData>
+            </a:graphic>
+          </wp:inline>
+        </w:drawing>
+      </w:r>
+    </w:p>
+    <w:p>
+      <w:pPr>
+        <w:spacing w:line="360" w:lineRule="auto"/>
+      </w:pPr>
     </w:p>
     <w:p>
       <w:pPr>
         <w:pStyle w:val="a7"/>
         <w:numPr>
           <w:ilvl w:val="0"/>
-          <w:numId w:val="18"/>
+          <w:numId w:val="42"/>
         </w:numPr>
         <w:spacing w:line="360" w:lineRule="auto"/>
         <w:ind w:firstLineChars="0"/>
@@ -5015,7 +6732,81 @@
         <w:rPr>
           <w:rFonts w:hint="eastAsia"/>
         </w:rPr>
-        <w:t>页面跳转</w:t>
+        <w:t>浏览通知</w:t>
+      </w:r>
+    </w:p>
+    <w:p>
+      <w:pPr>
+        <w:pStyle w:val="a7"/>
+        <w:spacing w:line="360" w:lineRule="auto"/>
+        <w:ind w:left="420" w:firstLineChars="0" w:firstLine="0"/>
+        <w:rPr>
+          <w:rFonts w:ascii="宋体" w:hAnsi="宋体"/>
+        </w:rPr>
+      </w:pPr>
+      <w:r>
+        <w:rPr>
+          <w:rFonts w:ascii="宋体" w:hAnsi="宋体" w:hint="eastAsia"/>
+        </w:rPr>
+        <w:t>市用户查看通知信息，包括：通知标题，发布时间，通知内容。</w:t>
+      </w:r>
+    </w:p>
+    <w:p>
+      <w:pPr>
+        <w:spacing w:line="360" w:lineRule="auto"/>
+      </w:pPr>
+      <w:r>
+        <w:rPr>
+          <w:noProof/>
+        </w:rPr>
+        <w:drawing>
+          <wp:inline distT="0" distB="0" distL="0" distR="0">
+            <wp:extent cx="5274310" cy="1500384"/>
+            <wp:effectExtent l="0" t="0" r="2540" b="5080"/>
+            <wp:docPr id="6" name="图片 6" descr="C:\文档\软件系统管理与配置\文档\概要设计说明书\序列图\市-浏览通知.jpg"/>
+            <wp:cNvGraphicFramePr>
+              <a:graphicFrameLocks xmlns:a="http://schemas.openxmlformats.org/drawingml/2006/main" noChangeAspect="1"/>
+            </wp:cNvGraphicFramePr>
+            <a:graphic xmlns:a="http://schemas.openxmlformats.org/drawingml/2006/main">
+              <a:graphicData uri="http://schemas.openxmlformats.org/drawingml/2006/picture">
+                <pic:pic xmlns:pic="http://schemas.openxmlformats.org/drawingml/2006/picture">
+                  <pic:nvPicPr>
+                    <pic:cNvPr id="0" name="Picture 4" descr="C:\文档\软件系统管理与配置\文档\概要设计说明书\序列图\市-浏览通知.jpg"/>
+                    <pic:cNvPicPr>
+                      <a:picLocks noChangeAspect="1" noChangeArrowheads="1"/>
+                    </pic:cNvPicPr>
+                  </pic:nvPicPr>
+                  <pic:blipFill>
+                    <a:blip r:embed="rId32" cstate="print">
+                      <a:extLst>
+                        <a:ext uri="{28A0092B-C50C-407E-A947-70E740481C1C}">
+                          <a14:useLocalDpi xmlns:a14="http://schemas.microsoft.com/office/drawing/2010/main" val="0"/>
+                        </a:ext>
+                      </a:extLst>
+                    </a:blip>
+                    <a:srcRect/>
+                    <a:stretch>
+                      <a:fillRect/>
+                    </a:stretch>
+                  </pic:blipFill>
+                  <pic:spPr bwMode="auto">
+                    <a:xfrm>
+                      <a:off x="0" y="0"/>
+                      <a:ext cx="5274310" cy="1500384"/>
+                    </a:xfrm>
+                    <a:prstGeom prst="rect">
+                      <a:avLst/>
+                    </a:prstGeom>
+                    <a:noFill/>
+                    <a:ln>
+                      <a:noFill/>
+                    </a:ln>
+                  </pic:spPr>
+                </pic:pic>
+              </a:graphicData>
+            </a:graphic>
+          </wp:inline>
+        </w:drawing>
       </w:r>
     </w:p>
     <w:p>
@@ -5032,7 +6823,7 @@
         </w:numPr>
         <w:spacing w:line="360" w:lineRule="auto"/>
       </w:pPr>
-      <w:bookmarkStart w:id="10" w:name="_Toc446074176"/>
+      <w:bookmarkStart w:id="10" w:name="_Toc447662452"/>
       <w:r>
         <w:rPr>
           <w:rFonts w:hint="eastAsia"/>
@@ -5043,205 +6834,34 @@
     </w:p>
     <w:p>
       <w:pPr>
-        <w:spacing w:line="360" w:lineRule="auto"/>
-        <w:ind w:firstLineChars="200" w:firstLine="480"/>
-        <w:rPr>
-          <w:szCs w:val="24"/>
-        </w:rPr>
-      </w:pPr>
-      <w:r>
-        <w:rPr>
-          <w:rFonts w:hint="eastAsia"/>
-          <w:szCs w:val="24"/>
-        </w:rPr>
-        <w:t>以上所有功能均为系统功能，在</w:t>
-      </w:r>
-      <w:r>
-        <w:rPr>
-          <w:rFonts w:hint="eastAsia"/>
-          <w:szCs w:val="24"/>
-        </w:rPr>
-        <w:t>网页端</w:t>
-      </w:r>
-      <w:r>
-        <w:rPr>
-          <w:rFonts w:hint="eastAsia"/>
-          <w:szCs w:val="24"/>
-        </w:rPr>
-        <w:t>呈现，网页端通过网络请求向服务器发送命令，来调用服务器的接口函数，从而增、删、改、查数据库。同时通过接口返回给</w:t>
-      </w:r>
-      <w:r>
-        <w:rPr>
-          <w:rFonts w:hint="eastAsia"/>
-          <w:szCs w:val="24"/>
-        </w:rPr>
-        <w:t>网页端</w:t>
-      </w:r>
-      <w:r>
-        <w:rPr>
-          <w:rFonts w:hint="eastAsia"/>
-          <w:szCs w:val="24"/>
-        </w:rPr>
-        <w:t>需要的数据</w:t>
-      </w:r>
-      <w:r>
-        <w:rPr>
-          <w:rFonts w:hint="eastAsia"/>
-          <w:szCs w:val="24"/>
-        </w:rPr>
-        <w:t>，</w:t>
-      </w:r>
-      <w:r>
-        <w:rPr>
-          <w:rFonts w:hint="eastAsia"/>
-          <w:szCs w:val="24"/>
-        </w:rPr>
-        <w:t>进行前台显示</w:t>
-      </w:r>
-      <w:r>
-        <w:rPr>
-          <w:rFonts w:hint="eastAsia"/>
-          <w:szCs w:val="24"/>
-        </w:rPr>
-        <w:t>，</w:t>
-      </w:r>
-      <w:r>
-        <w:rPr>
-          <w:rFonts w:hint="eastAsia"/>
-          <w:szCs w:val="24"/>
-        </w:rPr>
-        <w:t>从而实现整个系统的基本</w:t>
-      </w:r>
-      <w:r>
-        <w:rPr>
-          <w:rFonts w:hint="eastAsia"/>
-          <w:szCs w:val="24"/>
-        </w:rPr>
-        <w:t>功能</w:t>
-      </w:r>
-      <w:r>
-        <w:rPr>
-          <w:rFonts w:hint="eastAsia"/>
-          <w:szCs w:val="24"/>
-        </w:rPr>
-        <w:t>。</w:t>
-      </w:r>
-    </w:p>
-    <w:p>
-      <w:pPr>
-        <w:spacing w:line="360" w:lineRule="auto"/>
-        <w:jc w:val="center"/>
-        <w:rPr>
-          <w:szCs w:val="24"/>
-        </w:rPr>
-      </w:pPr>
-    </w:p>
-    <w:p>
-      <w:pPr>
-        <w:spacing w:line="360" w:lineRule="auto"/>
-        <w:jc w:val="center"/>
-        <w:rPr>
-          <w:szCs w:val="24"/>
-        </w:rPr>
-      </w:pPr>
-    </w:p>
-    <w:p>
-      <w:pPr>
-        <w:spacing w:line="360" w:lineRule="auto"/>
-        <w:jc w:val="center"/>
-        <w:rPr>
-          <w:szCs w:val="24"/>
-        </w:rPr>
-      </w:pPr>
-    </w:p>
-    <w:p>
-      <w:pPr>
-        <w:spacing w:line="360" w:lineRule="auto"/>
-        <w:jc w:val="center"/>
-        <w:rPr>
-          <w:szCs w:val="24"/>
-        </w:rPr>
-      </w:pPr>
-    </w:p>
-    <w:p>
-      <w:pPr>
-        <w:spacing w:line="360" w:lineRule="auto"/>
-        <w:jc w:val="center"/>
-        <w:rPr>
-          <w:szCs w:val="24"/>
-        </w:rPr>
-      </w:pPr>
-    </w:p>
-    <w:p>
-      <w:pPr>
-        <w:spacing w:line="360" w:lineRule="auto"/>
-        <w:jc w:val="center"/>
-        <w:rPr>
-          <w:szCs w:val="24"/>
-        </w:rPr>
-      </w:pPr>
-    </w:p>
-    <w:p>
-      <w:pPr>
-        <w:spacing w:line="360" w:lineRule="auto"/>
-        <w:jc w:val="center"/>
-        <w:rPr>
-          <w:szCs w:val="24"/>
-        </w:rPr>
-      </w:pPr>
-    </w:p>
-    <w:p>
-      <w:pPr>
-        <w:spacing w:line="360" w:lineRule="auto"/>
-        <w:jc w:val="center"/>
-        <w:rPr>
-          <w:szCs w:val="24"/>
-        </w:rPr>
-      </w:pPr>
-    </w:p>
-    <w:p>
-      <w:pPr>
-        <w:spacing w:line="360" w:lineRule="auto"/>
-        <w:jc w:val="center"/>
-        <w:rPr>
-          <w:szCs w:val="24"/>
-        </w:rPr>
-      </w:pPr>
-    </w:p>
-    <w:p>
-      <w:pPr>
-        <w:spacing w:line="360" w:lineRule="auto"/>
-        <w:ind w:firstLineChars="1400" w:firstLine="3360"/>
-        <w:rPr>
-          <w:szCs w:val="24"/>
-        </w:rPr>
-      </w:pPr>
-      <w:r>
-        <w:rPr>
-          <w:rFonts w:hint="eastAsia"/>
-          <w:szCs w:val="24"/>
+        <w:pStyle w:val="5"/>
+        <w:numPr>
+          <w:ilvl w:val="2"/>
+          <w:numId w:val="1"/>
+        </w:numPr>
+        <w:spacing w:line="360" w:lineRule="auto"/>
+      </w:pPr>
+      <w:r>
+        <w:rPr>
+          <w:rFonts w:hint="eastAsia"/>
+        </w:rPr>
+        <w:t>系统功能结构图</w:t>
+      </w:r>
+    </w:p>
+    <w:p>
+      <w:pPr>
+        <w:spacing w:line="360" w:lineRule="auto"/>
+      </w:pPr>
+      <w:r>
+        <w:rPr>
+          <w:noProof/>
         </w:rPr>
         <w:lastRenderedPageBreak/>
-        <w:t>系统结构图</w:t>
-      </w:r>
-    </w:p>
-    <w:p>
-      <w:pPr>
-        <w:spacing w:line="360" w:lineRule="auto"/>
-        <w:jc w:val="center"/>
-        <w:rPr>
-          <w:szCs w:val="24"/>
-        </w:rPr>
-      </w:pPr>
-      <w:r>
-        <w:rPr>
-          <w:noProof/>
-        </w:rPr>
         <w:drawing>
-          <wp:inline distT="0" distB="0" distL="0" distR="0" wp14:anchorId="41B9F5EE" wp14:editId="30616324">
-            <wp:extent cx="4603987" cy="2971953"/>
-            <wp:effectExtent l="0" t="0" r="6350" b="0"/>
-            <wp:docPr id="3" name="图片 3"/>
+          <wp:inline distT="0" distB="0" distL="0" distR="0" wp14:anchorId="48BD2E40" wp14:editId="0A6EB157">
+            <wp:extent cx="5274310" cy="3370580"/>
+            <wp:effectExtent l="0" t="0" r="2540" b="1270"/>
+            <wp:docPr id="13" name="图片 13"/>
             <wp:cNvGraphicFramePr>
               <a:graphicFrameLocks xmlns:a="http://schemas.openxmlformats.org/drawingml/2006/main" noChangeAspect="1"/>
             </wp:cNvGraphicFramePr>
@@ -5253,7 +6873,7 @@
                     <pic:cNvPicPr/>
                   </pic:nvPicPr>
                   <pic:blipFill>
-                    <a:blip r:embed="rId9"/>
+                    <a:blip r:embed="rId33"/>
                     <a:stretch>
                       <a:fillRect/>
                     </a:stretch>
@@ -5261,7 +6881,7 @@
                   <pic:spPr>
                     <a:xfrm>
                       <a:off x="0" y="0"/>
-                      <a:ext cx="4603987" cy="2971953"/>
+                      <a:ext cx="5274310" cy="3370580"/>
                     </a:xfrm>
                     <a:prstGeom prst="rect">
                       <a:avLst/>
@@ -5276,11 +6896,1309 @@
     </w:p>
     <w:p>
       <w:pPr>
-        <w:spacing w:line="360" w:lineRule="auto"/>
-        <w:jc w:val="center"/>
-        <w:rPr>
-          <w:szCs w:val="24"/>
-        </w:rPr>
+        <w:pStyle w:val="5"/>
+        <w:numPr>
+          <w:ilvl w:val="2"/>
+          <w:numId w:val="1"/>
+        </w:numPr>
+        <w:spacing w:line="360" w:lineRule="auto"/>
+      </w:pPr>
+      <w:r>
+        <w:rPr>
+          <w:rFonts w:hint="eastAsia"/>
+        </w:rPr>
+        <w:t>功能模块描述</w:t>
+      </w:r>
+    </w:p>
+    <w:p>
+      <w:pPr>
+        <w:pStyle w:val="a7"/>
+        <w:numPr>
+          <w:ilvl w:val="0"/>
+          <w:numId w:val="7"/>
+        </w:numPr>
+        <w:spacing w:line="360" w:lineRule="auto"/>
+        <w:ind w:firstLineChars="0"/>
+      </w:pPr>
+      <w:r>
+        <w:rPr>
+          <w:rFonts w:hint="eastAsia"/>
+        </w:rPr>
+        <w:t>&lt;&lt;登录系统&gt;&gt;</w:t>
+      </w:r>
+    </w:p>
+    <w:p>
+      <w:pPr>
+        <w:pStyle w:val="a7"/>
+        <w:spacing w:line="360" w:lineRule="auto"/>
+        <w:ind w:left="840" w:firstLineChars="0" w:firstLine="0"/>
+      </w:pPr>
+      <w:r>
+        <w:rPr>
+          <w:rFonts w:hint="eastAsia"/>
+        </w:rPr>
+        <w:t>&lt;&lt;登录&gt;&gt;</w:t>
+      </w:r>
+    </w:p>
+    <w:p>
+      <w:pPr>
+        <w:pStyle w:val="a7"/>
+        <w:numPr>
+          <w:ilvl w:val="0"/>
+          <w:numId w:val="9"/>
+        </w:numPr>
+        <w:spacing w:line="360" w:lineRule="auto"/>
+        <w:ind w:firstLineChars="0"/>
+      </w:pPr>
+      <w:r>
+        <w:rPr>
+          <w:rFonts w:hint="eastAsia"/>
+        </w:rPr>
+        <w:t>用户进入登陆页面</w:t>
+      </w:r>
+    </w:p>
+    <w:p>
+      <w:pPr>
+        <w:pStyle w:val="Default"/>
+        <w:numPr>
+          <w:ilvl w:val="0"/>
+          <w:numId w:val="9"/>
+        </w:numPr>
+        <w:spacing w:line="360" w:lineRule="auto"/>
+      </w:pPr>
+      <w:r>
+        <w:rPr>
+          <w:rFonts w:hint="eastAsia"/>
+        </w:rPr>
+        <w:t>用户输入账号</w:t>
+      </w:r>
+      <w:r>
+        <w:t>、</w:t>
+      </w:r>
+      <w:r>
+        <w:rPr>
+          <w:rFonts w:hint="eastAsia"/>
+        </w:rPr>
+        <w:t>密码、登录</w:t>
+      </w:r>
+      <w:r>
+        <w:t>类型，</w:t>
+      </w:r>
+      <w:r>
+        <w:rPr>
+          <w:rFonts w:hint="eastAsia"/>
+          <w:sz w:val="23"/>
+          <w:szCs w:val="23"/>
+        </w:rPr>
+        <w:t>进行登录操作</w:t>
+      </w:r>
+    </w:p>
+    <w:p>
+      <w:pPr>
+        <w:pStyle w:val="Default"/>
+        <w:numPr>
+          <w:ilvl w:val="0"/>
+          <w:numId w:val="9"/>
+        </w:numPr>
+        <w:spacing w:line="360" w:lineRule="auto"/>
+      </w:pPr>
+      <w:r>
+        <w:rPr>
+          <w:rFonts w:hint="eastAsia"/>
+          <w:sz w:val="23"/>
+          <w:szCs w:val="23"/>
+        </w:rPr>
+        <w:t>用户完成登录</w:t>
+      </w:r>
+    </w:p>
+    <w:p>
+      <w:pPr>
+        <w:pStyle w:val="Default"/>
+        <w:numPr>
+          <w:ilvl w:val="0"/>
+          <w:numId w:val="9"/>
+        </w:numPr>
+        <w:spacing w:line="360" w:lineRule="auto"/>
+      </w:pPr>
+      <w:r>
+        <w:rPr>
+          <w:rFonts w:hint="eastAsia"/>
+        </w:rPr>
+        <w:t>页面跳转</w:t>
+      </w:r>
+    </w:p>
+    <w:p>
+      <w:pPr>
+        <w:pStyle w:val="Default"/>
+        <w:spacing w:line="360" w:lineRule="auto"/>
+      </w:pPr>
+    </w:p>
+    <w:p>
+      <w:pPr>
+        <w:pStyle w:val="Default"/>
+        <w:numPr>
+          <w:ilvl w:val="0"/>
+          <w:numId w:val="7"/>
+        </w:numPr>
+        <w:spacing w:line="360" w:lineRule="auto"/>
+      </w:pPr>
+      <w:r>
+        <w:t>&lt;&lt;企业系统&gt;&gt;</w:t>
+      </w:r>
+    </w:p>
+    <w:p>
+      <w:pPr>
+        <w:pStyle w:val="Default"/>
+        <w:numPr>
+          <w:ilvl w:val="0"/>
+          <w:numId w:val="23"/>
+        </w:numPr>
+        <w:spacing w:line="360" w:lineRule="auto"/>
+      </w:pPr>
+      <w:r>
+        <w:t>&lt;&lt;</w:t>
+      </w:r>
+      <w:r>
+        <w:rPr>
+          <w:rFonts w:hint="eastAsia"/>
+        </w:rPr>
+        <w:t>填报</w:t>
+      </w:r>
+      <w:r>
+        <w:t>&gt;&gt;</w:t>
+      </w:r>
+    </w:p>
+    <w:p>
+      <w:pPr>
+        <w:pStyle w:val="Default"/>
+        <w:numPr>
+          <w:ilvl w:val="0"/>
+          <w:numId w:val="26"/>
+        </w:numPr>
+        <w:spacing w:line="360" w:lineRule="auto"/>
+      </w:pPr>
+      <w:r>
+        <w:t>企业用户</w:t>
+      </w:r>
+      <w:r>
+        <w:rPr>
+          <w:rFonts w:hint="eastAsia"/>
+        </w:rPr>
+        <w:t>进入填报页面</w:t>
+      </w:r>
+    </w:p>
+    <w:p>
+      <w:pPr>
+        <w:pStyle w:val="Default"/>
+        <w:numPr>
+          <w:ilvl w:val="0"/>
+          <w:numId w:val="26"/>
+        </w:numPr>
+        <w:spacing w:line="360" w:lineRule="auto"/>
+      </w:pPr>
+      <w:r>
+        <w:t>企业</w:t>
+      </w:r>
+      <w:r>
+        <w:t>用户上报</w:t>
+      </w:r>
+      <w:r>
+        <w:rPr>
+          <w:rFonts w:hint="eastAsia"/>
+        </w:rPr>
+        <w:t>本企业</w:t>
+      </w:r>
+      <w:r>
+        <w:t>本</w:t>
+      </w:r>
+      <w:r>
+        <w:rPr>
+          <w:rFonts w:hint="eastAsia"/>
+        </w:rPr>
+        <w:t>期</w:t>
+      </w:r>
+      <w:r>
+        <w:t>数据</w:t>
+      </w:r>
+    </w:p>
+    <w:p>
+      <w:pPr>
+        <w:pStyle w:val="Default"/>
+        <w:numPr>
+          <w:ilvl w:val="0"/>
+          <w:numId w:val="23"/>
+        </w:numPr>
+        <w:spacing w:line="360" w:lineRule="auto"/>
+      </w:pPr>
+      <w:r>
+        <w:t>&lt;&lt;</w:t>
+      </w:r>
+      <w:r>
+        <w:rPr>
+          <w:rFonts w:hint="eastAsia"/>
+        </w:rPr>
+        <w:t>往期数据</w:t>
+      </w:r>
+      <w:r>
+        <w:t>&gt;&gt;</w:t>
+      </w:r>
+    </w:p>
+    <w:p>
+      <w:pPr>
+        <w:pStyle w:val="Default"/>
+        <w:numPr>
+          <w:ilvl w:val="0"/>
+          <w:numId w:val="27"/>
+        </w:numPr>
+        <w:spacing w:line="360" w:lineRule="auto"/>
+      </w:pPr>
+      <w:r>
+        <w:t>企业用户</w:t>
+      </w:r>
+      <w:r>
+        <w:rPr>
+          <w:rFonts w:hint="eastAsia"/>
+        </w:rPr>
+        <w:t>进入往期数据页面</w:t>
+      </w:r>
+    </w:p>
+    <w:p>
+      <w:pPr>
+        <w:pStyle w:val="Default"/>
+        <w:numPr>
+          <w:ilvl w:val="0"/>
+          <w:numId w:val="27"/>
+        </w:numPr>
+        <w:spacing w:line="360" w:lineRule="auto"/>
+      </w:pPr>
+      <w:r>
+        <w:t>企业</w:t>
+      </w:r>
+      <w:r>
+        <w:t>用户</w:t>
+      </w:r>
+      <w:r>
+        <w:rPr>
+          <w:rFonts w:hint="eastAsia"/>
+        </w:rPr>
+        <w:t>查询本企业往期填报的所有数据</w:t>
+      </w:r>
+    </w:p>
+    <w:p>
+      <w:pPr>
+        <w:pStyle w:val="Default"/>
+        <w:numPr>
+          <w:ilvl w:val="0"/>
+          <w:numId w:val="23"/>
+        </w:numPr>
+        <w:spacing w:line="360" w:lineRule="auto"/>
+      </w:pPr>
+      <w:r>
+        <w:t>&lt;&lt;</w:t>
+      </w:r>
+      <w:r>
+        <w:rPr>
+          <w:rFonts w:hint="eastAsia"/>
+        </w:rPr>
+        <w:t>通知</w:t>
+      </w:r>
+      <w:r>
+        <w:rPr>
+          <w:rFonts w:hint="eastAsia"/>
+        </w:rPr>
+        <w:t>/主页</w:t>
+      </w:r>
+      <w:r>
+        <w:t>&gt;&gt;</w:t>
+      </w:r>
+    </w:p>
+    <w:p>
+      <w:pPr>
+        <w:pStyle w:val="Default"/>
+        <w:numPr>
+          <w:ilvl w:val="0"/>
+          <w:numId w:val="28"/>
+        </w:numPr>
+        <w:spacing w:line="360" w:lineRule="auto"/>
+      </w:pPr>
+      <w:r>
+        <w:lastRenderedPageBreak/>
+        <w:t>企业用户</w:t>
+      </w:r>
+      <w:r>
+        <w:rPr>
+          <w:rFonts w:hint="eastAsia"/>
+        </w:rPr>
+        <w:t>进入通知</w:t>
+      </w:r>
+      <w:r>
+        <w:rPr>
+          <w:rFonts w:hint="eastAsia"/>
+        </w:rPr>
+        <w:t>/主页</w:t>
+      </w:r>
+      <w:r>
+        <w:rPr>
+          <w:rFonts w:hint="eastAsia"/>
+        </w:rPr>
+        <w:t>页面</w:t>
+      </w:r>
+    </w:p>
+    <w:p>
+      <w:pPr>
+        <w:pStyle w:val="Default"/>
+        <w:numPr>
+          <w:ilvl w:val="0"/>
+          <w:numId w:val="28"/>
+        </w:numPr>
+        <w:spacing w:line="360" w:lineRule="auto"/>
+      </w:pPr>
+      <w:r>
+        <w:t>企业</w:t>
+      </w:r>
+      <w:r>
+        <w:t>用户</w:t>
+      </w:r>
+      <w:r>
+        <w:rPr>
+          <w:rFonts w:hint="eastAsia"/>
+        </w:rPr>
+        <w:t>查看省发布的通知</w:t>
+      </w:r>
+    </w:p>
+    <w:p>
+      <w:pPr>
+        <w:pStyle w:val="Default"/>
+        <w:numPr>
+          <w:ilvl w:val="0"/>
+          <w:numId w:val="23"/>
+        </w:numPr>
+        <w:spacing w:line="360" w:lineRule="auto"/>
+      </w:pPr>
+      <w:r>
+        <w:t>&lt;&lt;</w:t>
+      </w:r>
+      <w:r>
+        <w:rPr>
+          <w:rFonts w:hint="eastAsia"/>
+        </w:rPr>
+        <w:t>备案</w:t>
+      </w:r>
+      <w:r>
+        <w:t>&gt;&gt;</w:t>
+      </w:r>
+    </w:p>
+    <w:p>
+      <w:pPr>
+        <w:pStyle w:val="Default"/>
+        <w:numPr>
+          <w:ilvl w:val="0"/>
+          <w:numId w:val="29"/>
+        </w:numPr>
+        <w:spacing w:line="360" w:lineRule="auto"/>
+      </w:pPr>
+      <w:r>
+        <w:t>企业用户</w:t>
+      </w:r>
+      <w:r>
+        <w:rPr>
+          <w:rFonts w:hint="eastAsia"/>
+        </w:rPr>
+        <w:t>进入备案页面</w:t>
+      </w:r>
+    </w:p>
+    <w:p>
+      <w:pPr>
+        <w:pStyle w:val="Default"/>
+        <w:numPr>
+          <w:ilvl w:val="0"/>
+          <w:numId w:val="29"/>
+        </w:numPr>
+        <w:spacing w:line="360" w:lineRule="auto"/>
+      </w:pPr>
+      <w:r>
+        <w:t>企业用户</w:t>
+      </w:r>
+      <w:r>
+        <w:rPr>
+          <w:rFonts w:hint="eastAsia"/>
+        </w:rPr>
+        <w:t>填写或修改</w:t>
+      </w:r>
+      <w:r>
+        <w:rPr>
+          <w:rFonts w:hint="eastAsia"/>
+        </w:rPr>
+        <w:t>企业备案信息</w:t>
+      </w:r>
+    </w:p>
+    <w:p>
+      <w:pPr>
+        <w:pStyle w:val="Default"/>
+        <w:numPr>
+          <w:ilvl w:val="0"/>
+          <w:numId w:val="29"/>
+        </w:numPr>
+        <w:spacing w:line="360" w:lineRule="auto"/>
+      </w:pPr>
+      <w:r>
+        <w:t>企业用户</w:t>
+      </w:r>
+      <w:r>
+        <w:rPr>
+          <w:rFonts w:hint="eastAsia"/>
+        </w:rPr>
+        <w:t>提交企业备案信息</w:t>
+      </w:r>
+    </w:p>
+    <w:p>
+      <w:pPr>
+        <w:pStyle w:val="Default"/>
+        <w:numPr>
+          <w:ilvl w:val="0"/>
+          <w:numId w:val="29"/>
+        </w:numPr>
+        <w:spacing w:line="360" w:lineRule="auto"/>
+      </w:pPr>
+      <w:r>
+        <w:t>企业用户</w:t>
+      </w:r>
+      <w:r>
+        <w:rPr>
+          <w:rFonts w:hint="eastAsia"/>
+        </w:rPr>
+        <w:t>完成企业信息备案</w:t>
+      </w:r>
+    </w:p>
+    <w:p>
+      <w:pPr>
+        <w:pStyle w:val="Default"/>
+        <w:numPr>
+          <w:ilvl w:val="0"/>
+          <w:numId w:val="23"/>
+        </w:numPr>
+        <w:spacing w:line="360" w:lineRule="auto"/>
+      </w:pPr>
+      <w:r>
+        <w:t>&lt;&lt;退出登录&gt;&gt;</w:t>
+      </w:r>
+    </w:p>
+    <w:p>
+      <w:pPr>
+        <w:pStyle w:val="Default"/>
+        <w:numPr>
+          <w:ilvl w:val="0"/>
+          <w:numId w:val="25"/>
+        </w:numPr>
+        <w:spacing w:line="360" w:lineRule="auto"/>
+      </w:pPr>
+      <w:r>
+        <w:rPr>
+          <w:rFonts w:hint="eastAsia"/>
+        </w:rPr>
+        <w:t>用户进入退出登录页面</w:t>
+      </w:r>
+    </w:p>
+    <w:p>
+      <w:pPr>
+        <w:pStyle w:val="Default"/>
+        <w:numPr>
+          <w:ilvl w:val="0"/>
+          <w:numId w:val="25"/>
+        </w:numPr>
+        <w:spacing w:line="360" w:lineRule="auto"/>
+      </w:pPr>
+      <w:r>
+        <w:rPr>
+          <w:rFonts w:hint="eastAsia"/>
+        </w:rPr>
+        <w:t>退出登录操作</w:t>
+      </w:r>
+    </w:p>
+    <w:p>
+      <w:pPr>
+        <w:pStyle w:val="Default"/>
+        <w:numPr>
+          <w:ilvl w:val="0"/>
+          <w:numId w:val="25"/>
+        </w:numPr>
+        <w:spacing w:line="360" w:lineRule="auto"/>
+      </w:pPr>
+      <w:r>
+        <w:rPr>
+          <w:rFonts w:hint="eastAsia"/>
+        </w:rPr>
+        <w:t>用户完成退出登录</w:t>
+      </w:r>
+    </w:p>
+    <w:p>
+      <w:pPr>
+        <w:pStyle w:val="Default"/>
+        <w:numPr>
+          <w:ilvl w:val="0"/>
+          <w:numId w:val="25"/>
+        </w:numPr>
+        <w:spacing w:line="360" w:lineRule="auto"/>
+      </w:pPr>
+      <w:r>
+        <w:rPr>
+          <w:rFonts w:hint="eastAsia"/>
+        </w:rPr>
+        <w:t>页面跳转</w:t>
+      </w:r>
+    </w:p>
+    <w:p>
+      <w:pPr>
+        <w:pStyle w:val="Default"/>
+        <w:spacing w:line="360" w:lineRule="auto"/>
+      </w:pPr>
+    </w:p>
+    <w:p>
+      <w:pPr>
+        <w:pStyle w:val="a7"/>
+        <w:numPr>
+          <w:ilvl w:val="0"/>
+          <w:numId w:val="7"/>
+        </w:numPr>
+        <w:spacing w:line="360" w:lineRule="auto"/>
+        <w:ind w:firstLineChars="0"/>
+      </w:pPr>
+      <w:r>
+        <w:rPr>
+          <w:rFonts w:hint="eastAsia"/>
+        </w:rPr>
+        <w:t>&lt;&lt;省系统&gt;&gt;</w:t>
+      </w:r>
+    </w:p>
+    <w:p>
+      <w:pPr>
+        <w:pStyle w:val="a7"/>
+        <w:numPr>
+          <w:ilvl w:val="0"/>
+          <w:numId w:val="11"/>
+        </w:numPr>
+        <w:spacing w:line="360" w:lineRule="auto"/>
+        <w:ind w:firstLineChars="0"/>
+      </w:pPr>
+      <w:r>
+        <w:rPr>
+          <w:rFonts w:hint="eastAsia"/>
+        </w:rPr>
+        <w:t>&lt;&lt;查询&gt;&gt;</w:t>
+      </w:r>
+    </w:p>
+    <w:p>
+      <w:pPr>
+        <w:pStyle w:val="a7"/>
+        <w:numPr>
+          <w:ilvl w:val="0"/>
+          <w:numId w:val="20"/>
+        </w:numPr>
+        <w:spacing w:line="360" w:lineRule="auto"/>
+        <w:ind w:firstLineChars="0"/>
+      </w:pPr>
+      <w:r>
+        <w:rPr>
+          <w:rFonts w:hint="eastAsia"/>
+        </w:rPr>
+        <w:t>省用户输入查询方式和搜索内容关键字对往期汇总表进行查询</w:t>
+      </w:r>
+    </w:p>
+    <w:p>
+      <w:pPr>
+        <w:pStyle w:val="a7"/>
+        <w:numPr>
+          <w:ilvl w:val="0"/>
+          <w:numId w:val="20"/>
+        </w:numPr>
+        <w:spacing w:line="360" w:lineRule="auto"/>
+        <w:ind w:firstLineChars="0"/>
+      </w:pPr>
+      <w:r>
+        <w:rPr>
+          <w:rFonts w:hint="eastAsia"/>
+        </w:rPr>
+        <w:t>省</w:t>
+      </w:r>
+      <w:r>
+        <w:t>用户对往期汇总表进行查询</w:t>
+      </w:r>
+    </w:p>
+    <w:p>
+      <w:pPr>
+        <w:pStyle w:val="a7"/>
+        <w:numPr>
+          <w:ilvl w:val="0"/>
+          <w:numId w:val="11"/>
+        </w:numPr>
+        <w:spacing w:line="360" w:lineRule="auto"/>
+        <w:ind w:firstLineChars="0"/>
+      </w:pPr>
+      <w:r>
+        <w:rPr>
+          <w:rFonts w:hint="eastAsia"/>
+        </w:rPr>
+        <w:t>&lt;&lt;数据&gt;&gt;</w:t>
+      </w:r>
+    </w:p>
+    <w:p>
+      <w:pPr>
+        <w:pStyle w:val="a7"/>
+        <w:numPr>
+          <w:ilvl w:val="0"/>
+          <w:numId w:val="21"/>
+        </w:numPr>
+        <w:spacing w:line="360" w:lineRule="auto"/>
+        <w:ind w:firstLineChars="0"/>
+      </w:pPr>
+      <w:r>
+        <w:rPr>
+          <w:rFonts w:hint="eastAsia"/>
+        </w:rPr>
+        <w:t>省用户汇总</w:t>
+      </w:r>
+      <w:r>
+        <w:rPr>
+          <w:rFonts w:hint="eastAsia"/>
+        </w:rPr>
+        <w:t>并</w:t>
+      </w:r>
+      <w:r>
+        <w:rPr>
+          <w:rFonts w:hint="eastAsia"/>
+        </w:rPr>
+        <w:t>上报本期所有</w:t>
+      </w:r>
+      <w:r>
+        <w:rPr>
+          <w:rFonts w:hint="eastAsia"/>
+        </w:rPr>
+        <w:t>审批通过的</w:t>
+      </w:r>
+      <w:r>
+        <w:rPr>
+          <w:rFonts w:hint="eastAsia"/>
+        </w:rPr>
+        <w:t>企业上报</w:t>
+      </w:r>
+      <w:r>
+        <w:rPr>
+          <w:rFonts w:hint="eastAsia"/>
+        </w:rPr>
+        <w:t>的</w:t>
+      </w:r>
+      <w:r>
+        <w:rPr>
+          <w:rFonts w:hint="eastAsia"/>
+        </w:rPr>
+        <w:t>数据</w:t>
+      </w:r>
+    </w:p>
+    <w:p>
+      <w:pPr>
+        <w:pStyle w:val="a7"/>
+        <w:numPr>
+          <w:ilvl w:val="0"/>
+          <w:numId w:val="21"/>
+        </w:numPr>
+        <w:spacing w:line="360" w:lineRule="auto"/>
+        <w:ind w:firstLineChars="0"/>
+      </w:pPr>
+      <w:r>
+        <w:rPr>
+          <w:rFonts w:hint="eastAsia"/>
+        </w:rPr>
+        <w:t>省用户删除</w:t>
+      </w:r>
+      <w:r>
+        <w:t>历史的上报数据</w:t>
+      </w:r>
+    </w:p>
+    <w:p>
+      <w:pPr>
+        <w:pStyle w:val="a7"/>
+        <w:numPr>
+          <w:ilvl w:val="0"/>
+          <w:numId w:val="11"/>
+        </w:numPr>
+        <w:spacing w:line="360" w:lineRule="auto"/>
+        <w:ind w:firstLineChars="0"/>
+      </w:pPr>
+      <w:r>
+        <w:rPr>
+          <w:rFonts w:hint="eastAsia"/>
+        </w:rPr>
+        <w:t>&lt;&lt;数据分析&gt;&gt;</w:t>
+      </w:r>
+    </w:p>
+    <w:p>
+      <w:pPr>
+        <w:pStyle w:val="a7"/>
+        <w:numPr>
+          <w:ilvl w:val="0"/>
+          <w:numId w:val="33"/>
+        </w:numPr>
+        <w:spacing w:line="360" w:lineRule="auto"/>
+        <w:ind w:firstLineChars="0"/>
+      </w:pPr>
+      <w:r>
+        <w:rPr>
+          <w:rFonts w:hint="eastAsia"/>
+        </w:rPr>
+        <w:t>省用户导出查询后的数据</w:t>
+      </w:r>
+    </w:p>
+    <w:p>
+      <w:pPr>
+        <w:pStyle w:val="a7"/>
+        <w:numPr>
+          <w:ilvl w:val="0"/>
+          <w:numId w:val="33"/>
+        </w:numPr>
+        <w:spacing w:line="360" w:lineRule="auto"/>
+        <w:ind w:firstLineChars="0"/>
+      </w:pPr>
+      <w:r>
+        <w:rPr>
+          <w:rFonts w:ascii="宋体" w:hAnsi="宋体" w:hint="eastAsia"/>
+        </w:rPr>
+        <w:t>以图表方式分析和展示企业岗位变动情况</w:t>
+      </w:r>
+    </w:p>
+    <w:p>
+      <w:pPr>
+        <w:pStyle w:val="a7"/>
+        <w:numPr>
+          <w:ilvl w:val="0"/>
+          <w:numId w:val="11"/>
+        </w:numPr>
+        <w:spacing w:line="360" w:lineRule="auto"/>
+        <w:ind w:firstLineChars="0"/>
+      </w:pPr>
+      <w:r>
+        <w:rPr>
+          <w:rFonts w:hint="eastAsia"/>
+        </w:rPr>
+        <w:t>&lt;&lt;通知</w:t>
+      </w:r>
+      <w:r>
+        <w:rPr>
+          <w:rFonts w:hint="eastAsia"/>
+        </w:rPr>
+        <w:t>/主页</w:t>
+      </w:r>
+      <w:r>
+        <w:rPr>
+          <w:rFonts w:hint="eastAsia"/>
+        </w:rPr>
+        <w:t>&gt;&gt;</w:t>
+      </w:r>
+    </w:p>
+    <w:p>
+      <w:pPr>
+        <w:pStyle w:val="a7"/>
+        <w:numPr>
+          <w:ilvl w:val="0"/>
+          <w:numId w:val="16"/>
+        </w:numPr>
+        <w:spacing w:line="360" w:lineRule="auto"/>
+        <w:ind w:firstLineChars="0"/>
+      </w:pPr>
+      <w:r>
+        <w:rPr>
+          <w:rFonts w:hint="eastAsia"/>
+        </w:rPr>
+        <w:t>省用户发布</w:t>
+      </w:r>
+      <w:r>
+        <w:t>新通知</w:t>
+      </w:r>
+    </w:p>
+    <w:p>
+      <w:pPr>
+        <w:pStyle w:val="a7"/>
+        <w:numPr>
+          <w:ilvl w:val="0"/>
+          <w:numId w:val="16"/>
+        </w:numPr>
+        <w:spacing w:line="360" w:lineRule="auto"/>
+        <w:ind w:firstLineChars="0"/>
+      </w:pPr>
+      <w:r>
+        <w:rPr>
+          <w:rFonts w:hint="eastAsia"/>
+        </w:rPr>
+        <w:t>省</w:t>
+      </w:r>
+      <w:r>
+        <w:rPr>
+          <w:rFonts w:hint="eastAsia"/>
+        </w:rPr>
+        <w:t>用户</w:t>
+      </w:r>
+      <w:r>
+        <w:rPr>
+          <w:rFonts w:hint="eastAsia"/>
+        </w:rPr>
+        <w:t>查看、修改和删除</w:t>
+      </w:r>
+      <w:r>
+        <w:rPr>
+          <w:rFonts w:hint="eastAsia"/>
+        </w:rPr>
+        <w:t>已发布的通知</w:t>
+      </w:r>
+    </w:p>
+    <w:p>
+      <w:pPr>
+        <w:pStyle w:val="a7"/>
+        <w:numPr>
+          <w:ilvl w:val="0"/>
+          <w:numId w:val="11"/>
+        </w:numPr>
+        <w:spacing w:line="360" w:lineRule="auto"/>
+        <w:ind w:firstLineChars="0"/>
+      </w:pPr>
+      <w:r>
+        <w:rPr>
+          <w:rFonts w:hint="eastAsia"/>
+        </w:rPr>
+        <w:t>&lt;&lt;管理&gt;&gt;</w:t>
+      </w:r>
+    </w:p>
+    <w:p>
+      <w:pPr>
+        <w:pStyle w:val="a7"/>
+        <w:numPr>
+          <w:ilvl w:val="0"/>
+          <w:numId w:val="22"/>
+        </w:numPr>
+        <w:spacing w:line="360" w:lineRule="auto"/>
+        <w:ind w:firstLineChars="0"/>
+      </w:pPr>
+      <w:r>
+        <w:rPr>
+          <w:rFonts w:hint="eastAsia"/>
+        </w:rPr>
+        <w:t>省用户设置</w:t>
+      </w:r>
+      <w:r>
+        <w:rPr>
+          <w:rFonts w:hint="eastAsia"/>
+        </w:rPr>
+        <w:t>每月的上报时</w:t>
+      </w:r>
+      <w:r>
+        <w:rPr>
+          <w:rFonts w:hint="eastAsia"/>
+        </w:rPr>
+        <w:t>限</w:t>
+      </w:r>
+    </w:p>
+    <w:p>
+      <w:pPr>
+        <w:pStyle w:val="a7"/>
+        <w:numPr>
+          <w:ilvl w:val="0"/>
+          <w:numId w:val="22"/>
+        </w:numPr>
+        <w:spacing w:line="360" w:lineRule="auto"/>
+        <w:ind w:firstLineChars="0"/>
+      </w:pPr>
+      <w:r>
+        <w:t>省用户管理企业用户（添加/删除企业用户）</w:t>
+      </w:r>
+    </w:p>
+    <w:p>
+      <w:pPr>
+        <w:pStyle w:val="a7"/>
+        <w:numPr>
+          <w:ilvl w:val="0"/>
+          <w:numId w:val="11"/>
+        </w:numPr>
+        <w:spacing w:line="360" w:lineRule="auto"/>
+        <w:ind w:firstLineChars="0"/>
+      </w:pPr>
+      <w:r>
+        <w:rPr>
+          <w:rFonts w:hint="eastAsia"/>
+        </w:rPr>
+        <w:lastRenderedPageBreak/>
+        <w:t>&lt;&lt;退出登录&gt;&gt;</w:t>
+      </w:r>
+    </w:p>
+    <w:p>
+      <w:pPr>
+        <w:pStyle w:val="a7"/>
+        <w:numPr>
+          <w:ilvl w:val="0"/>
+          <w:numId w:val="18"/>
+        </w:numPr>
+        <w:spacing w:line="360" w:lineRule="auto"/>
+        <w:ind w:firstLineChars="0"/>
+      </w:pPr>
+      <w:r>
+        <w:rPr>
+          <w:rFonts w:hint="eastAsia"/>
+        </w:rPr>
+        <w:t>用户进入退出登录页面</w:t>
+      </w:r>
+    </w:p>
+    <w:p>
+      <w:pPr>
+        <w:pStyle w:val="a7"/>
+        <w:numPr>
+          <w:ilvl w:val="0"/>
+          <w:numId w:val="18"/>
+        </w:numPr>
+        <w:spacing w:line="360" w:lineRule="auto"/>
+        <w:ind w:firstLineChars="0"/>
+      </w:pPr>
+      <w:r>
+        <w:rPr>
+          <w:rFonts w:hint="eastAsia"/>
+        </w:rPr>
+        <w:t>退出登录操作</w:t>
+      </w:r>
+    </w:p>
+    <w:p>
+      <w:pPr>
+        <w:pStyle w:val="a7"/>
+        <w:numPr>
+          <w:ilvl w:val="0"/>
+          <w:numId w:val="18"/>
+        </w:numPr>
+        <w:spacing w:line="360" w:lineRule="auto"/>
+        <w:ind w:firstLineChars="0"/>
+      </w:pPr>
+      <w:r>
+        <w:rPr>
+          <w:rFonts w:hint="eastAsia"/>
+        </w:rPr>
+        <w:t>用户完成退出登录</w:t>
+      </w:r>
+    </w:p>
+    <w:p>
+      <w:pPr>
+        <w:pStyle w:val="a7"/>
+        <w:numPr>
+          <w:ilvl w:val="0"/>
+          <w:numId w:val="18"/>
+        </w:numPr>
+        <w:spacing w:line="360" w:lineRule="auto"/>
+        <w:ind w:firstLineChars="0"/>
+      </w:pPr>
+      <w:r>
+        <w:rPr>
+          <w:rFonts w:hint="eastAsia"/>
+        </w:rPr>
+        <w:t>页面跳转</w:t>
+      </w:r>
+    </w:p>
+    <w:p>
+      <w:pPr>
+        <w:spacing w:line="360" w:lineRule="auto"/>
+      </w:pPr>
+    </w:p>
+    <w:p>
+      <w:pPr>
+        <w:pStyle w:val="a7"/>
+        <w:numPr>
+          <w:ilvl w:val="0"/>
+          <w:numId w:val="7"/>
+        </w:numPr>
+        <w:spacing w:line="360" w:lineRule="auto"/>
+        <w:ind w:firstLineChars="0"/>
+      </w:pPr>
+      <w:r>
+        <w:rPr>
+          <w:rFonts w:hint="eastAsia"/>
+        </w:rPr>
+        <w:t>&lt;&lt;市系统&gt;&gt;</w:t>
+      </w:r>
+    </w:p>
+    <w:p>
+      <w:pPr>
+        <w:pStyle w:val="a7"/>
+        <w:numPr>
+          <w:ilvl w:val="0"/>
+          <w:numId w:val="43"/>
+        </w:numPr>
+        <w:spacing w:line="360" w:lineRule="auto"/>
+        <w:ind w:firstLineChars="0"/>
+      </w:pPr>
+      <w:r>
+        <w:t>&lt;&lt;</w:t>
+      </w:r>
+      <w:r>
+        <w:t>审批</w:t>
+      </w:r>
+      <w:r>
+        <w:t>&gt;&gt;</w:t>
+      </w:r>
+    </w:p>
+    <w:p>
+      <w:pPr>
+        <w:pStyle w:val="a7"/>
+        <w:numPr>
+          <w:ilvl w:val="0"/>
+          <w:numId w:val="44"/>
+        </w:numPr>
+        <w:spacing w:line="360" w:lineRule="auto"/>
+        <w:ind w:firstLineChars="0"/>
+      </w:pPr>
+      <w:r>
+        <w:rPr>
+          <w:rFonts w:hint="eastAsia"/>
+        </w:rPr>
+        <w:t>市用户审批本期上报的但未批复的所有企业上报的数据</w:t>
+      </w:r>
+    </w:p>
+    <w:p>
+      <w:pPr>
+        <w:pStyle w:val="a7"/>
+        <w:numPr>
+          <w:ilvl w:val="0"/>
+          <w:numId w:val="44"/>
+        </w:numPr>
+        <w:spacing w:line="360" w:lineRule="auto"/>
+        <w:ind w:firstLineChars="0"/>
+      </w:pPr>
+      <w:r>
+        <w:rPr>
+          <w:rFonts w:hint="eastAsia"/>
+        </w:rPr>
+        <w:t>市用户退回审批未通过的数据给企业修改；保存审批通过的本期企业上报数据，供省</w:t>
+      </w:r>
+      <w:r>
+        <w:rPr>
+          <w:rFonts w:hint="eastAsia"/>
+        </w:rPr>
+        <w:t>级</w:t>
+      </w:r>
+      <w:r>
+        <w:rPr>
+          <w:rFonts w:hint="eastAsia"/>
+        </w:rPr>
+        <w:t>用户查看。</w:t>
+      </w:r>
+    </w:p>
+    <w:p>
+      <w:pPr>
+        <w:pStyle w:val="a7"/>
+        <w:numPr>
+          <w:ilvl w:val="0"/>
+          <w:numId w:val="43"/>
+        </w:numPr>
+        <w:spacing w:line="360" w:lineRule="auto"/>
+        <w:ind w:firstLineChars="0"/>
+      </w:pPr>
+      <w:r>
+        <w:t>&lt;&lt;通知/主页&gt;&gt;</w:t>
+      </w:r>
+    </w:p>
+    <w:p>
+      <w:pPr>
+        <w:pStyle w:val="a7"/>
+        <w:numPr>
+          <w:ilvl w:val="0"/>
+          <w:numId w:val="45"/>
+        </w:numPr>
+        <w:spacing w:line="360" w:lineRule="auto"/>
+        <w:ind w:firstLineChars="0"/>
+      </w:pPr>
+      <w:r>
+        <w:rPr>
+          <w:rFonts w:hint="eastAsia"/>
+        </w:rPr>
+        <w:t>市用户进入通知</w:t>
+      </w:r>
+      <w:r>
+        <w:t>/主页页面</w:t>
+      </w:r>
+    </w:p>
+    <w:p>
+      <w:pPr>
+        <w:pStyle w:val="a7"/>
+        <w:numPr>
+          <w:ilvl w:val="0"/>
+          <w:numId w:val="45"/>
+        </w:numPr>
+        <w:spacing w:line="360" w:lineRule="auto"/>
+        <w:ind w:firstLineChars="0"/>
+      </w:pPr>
+      <w:r>
+        <w:rPr>
+          <w:rFonts w:hint="eastAsia"/>
+        </w:rPr>
+        <w:t>市用户查看省发布的通知</w:t>
+      </w:r>
+    </w:p>
+    <w:p>
+      <w:pPr>
+        <w:pStyle w:val="a7"/>
+        <w:numPr>
+          <w:ilvl w:val="0"/>
+          <w:numId w:val="43"/>
+        </w:numPr>
+        <w:spacing w:line="360" w:lineRule="auto"/>
+        <w:ind w:firstLineChars="0"/>
+      </w:pPr>
+      <w:r>
+        <w:t>&lt;&lt;退出登录&gt;&gt;</w:t>
+      </w:r>
+    </w:p>
+    <w:p>
+      <w:pPr>
+        <w:pStyle w:val="a7"/>
+        <w:numPr>
+          <w:ilvl w:val="0"/>
+          <w:numId w:val="46"/>
+        </w:numPr>
+        <w:spacing w:line="360" w:lineRule="auto"/>
+        <w:ind w:firstLineChars="0"/>
+      </w:pPr>
+      <w:r>
+        <w:rPr>
+          <w:rFonts w:hint="eastAsia"/>
+        </w:rPr>
+        <w:t>用户进入退出登录页面</w:t>
+      </w:r>
+    </w:p>
+    <w:p>
+      <w:pPr>
+        <w:pStyle w:val="a7"/>
+        <w:numPr>
+          <w:ilvl w:val="0"/>
+          <w:numId w:val="46"/>
+        </w:numPr>
+        <w:spacing w:line="360" w:lineRule="auto"/>
+        <w:ind w:firstLineChars="0"/>
+      </w:pPr>
+      <w:r>
+        <w:rPr>
+          <w:rFonts w:hint="eastAsia"/>
+        </w:rPr>
+        <w:t>退出登录操作</w:t>
+      </w:r>
+    </w:p>
+    <w:p>
+      <w:pPr>
+        <w:pStyle w:val="a7"/>
+        <w:numPr>
+          <w:ilvl w:val="0"/>
+          <w:numId w:val="46"/>
+        </w:numPr>
+        <w:spacing w:line="360" w:lineRule="auto"/>
+        <w:ind w:firstLineChars="0"/>
+      </w:pPr>
+      <w:r>
+        <w:rPr>
+          <w:rFonts w:hint="eastAsia"/>
+        </w:rPr>
+        <w:t>用户完成退出登录</w:t>
+      </w:r>
+    </w:p>
+    <w:p>
+      <w:pPr>
+        <w:pStyle w:val="a7"/>
+        <w:numPr>
+          <w:ilvl w:val="0"/>
+          <w:numId w:val="46"/>
+        </w:numPr>
+        <w:spacing w:line="360" w:lineRule="auto"/>
+        <w:ind w:firstLineChars="0"/>
+      </w:pPr>
+      <w:r>
+        <w:rPr>
+          <w:rFonts w:hint="eastAsia"/>
+        </w:rPr>
+        <w:t>页面跳转</w:t>
+      </w:r>
+    </w:p>
+    <w:p>
+      <w:pPr>
+        <w:spacing w:line="360" w:lineRule="auto"/>
+      </w:pPr>
+    </w:p>
+    <w:p>
+      <w:pPr>
+        <w:pStyle w:val="5"/>
+        <w:numPr>
+          <w:ilvl w:val="2"/>
+          <w:numId w:val="1"/>
+        </w:numPr>
+        <w:spacing w:line="360" w:lineRule="auto"/>
+      </w:pPr>
+      <w:r>
+        <w:rPr>
+          <w:rFonts w:hint="eastAsia"/>
+        </w:rPr>
+        <w:t>系统用例图</w:t>
+      </w:r>
+    </w:p>
+    <w:p>
+      <w:pPr>
+        <w:spacing w:line="360" w:lineRule="auto"/>
+      </w:pPr>
+      <w:r>
+        <w:rPr>
+          <w:noProof/>
+        </w:rPr>
+        <w:lastRenderedPageBreak/>
+        <w:drawing>
+          <wp:inline distT="0" distB="0" distL="0" distR="0">
+            <wp:extent cx="5274310" cy="5662572"/>
+            <wp:effectExtent l="0" t="0" r="2540" b="0"/>
+            <wp:docPr id="37" name="图片 37" descr="C:\文档\软件系统管理与配置\文档\概要设计说明书\用例图2.0.jpg"/>
+            <wp:cNvGraphicFramePr>
+              <a:graphicFrameLocks xmlns:a="http://schemas.openxmlformats.org/drawingml/2006/main" noChangeAspect="1"/>
+            </wp:cNvGraphicFramePr>
+            <a:graphic xmlns:a="http://schemas.openxmlformats.org/drawingml/2006/main">
+              <a:graphicData uri="http://schemas.openxmlformats.org/drawingml/2006/picture">
+                <pic:pic xmlns:pic="http://schemas.openxmlformats.org/drawingml/2006/picture">
+                  <pic:nvPicPr>
+                    <pic:cNvPr id="0" name="Picture 10" descr="C:\文档\软件系统管理与配置\文档\概要设计说明书\用例图2.0.jpg"/>
+                    <pic:cNvPicPr>
+                      <a:picLocks noChangeAspect="1" noChangeArrowheads="1"/>
+                    </pic:cNvPicPr>
+                  </pic:nvPicPr>
+                  <pic:blipFill>
+                    <a:blip r:embed="rId34" cstate="print">
+                      <a:extLst>
+                        <a:ext uri="{28A0092B-C50C-407E-A947-70E740481C1C}">
+                          <a14:useLocalDpi xmlns:a14="http://schemas.microsoft.com/office/drawing/2010/main" val="0"/>
+                        </a:ext>
+                      </a:extLst>
+                    </a:blip>
+                    <a:srcRect/>
+                    <a:stretch>
+                      <a:fillRect/>
+                    </a:stretch>
+                  </pic:blipFill>
+                  <pic:spPr bwMode="auto">
+                    <a:xfrm>
+                      <a:off x="0" y="0"/>
+                      <a:ext cx="5274310" cy="5662572"/>
+                    </a:xfrm>
+                    <a:prstGeom prst="rect">
+                      <a:avLst/>
+                    </a:prstGeom>
+                    <a:noFill/>
+                    <a:ln>
+                      <a:noFill/>
+                    </a:ln>
+                  </pic:spPr>
+                </pic:pic>
+              </a:graphicData>
+            </a:graphic>
+          </wp:inline>
+        </w:drawing>
+      </w:r>
+    </w:p>
+    <w:p>
+      <w:pPr>
+        <w:spacing w:line="360" w:lineRule="auto"/>
       </w:pPr>
     </w:p>
     <w:p>
@@ -5292,7 +8210,7 @@
         </w:numPr>
         <w:spacing w:line="360" w:lineRule="auto"/>
       </w:pPr>
-      <w:bookmarkStart w:id="11" w:name="_Toc446074177"/>
+      <w:bookmarkStart w:id="11" w:name="_Toc447662453"/>
       <w:r>
         <w:rPr>
           <w:rFonts w:hint="eastAsia"/>
@@ -5325,10 +8243,11 @@
         </w:rPr>
         <w:t>接口</w:t>
       </w:r>
-      <w:bookmarkStart w:id="12" w:name="_GoBack"/>
-      <w:bookmarkEnd w:id="12"/>
-      <w:r>
-        <w:t>设计文档》</w:t>
+      <w:r>
+        <w:t>设计</w:t>
+      </w:r>
+      <w:r>
+        <w:t>》</w:t>
       </w:r>
     </w:p>
     <w:p>
@@ -5345,14 +8264,14 @@
         </w:numPr>
         <w:spacing w:line="360" w:lineRule="auto"/>
       </w:pPr>
-      <w:bookmarkStart w:id="13" w:name="_Toc446074178"/>
+      <w:bookmarkStart w:id="12" w:name="_Toc447662454"/>
       <w:r>
         <w:rPr>
           <w:rFonts w:hint="eastAsia"/>
         </w:rPr>
         <w:t>数据存储设计</w:t>
       </w:r>
-      <w:bookmarkEnd w:id="13"/>
+      <w:bookmarkEnd w:id="12"/>
     </w:p>
     <w:p>
       <w:pPr>
@@ -5368,14 +8287,14 @@
         </w:numPr>
         <w:spacing w:line="360" w:lineRule="auto"/>
       </w:pPr>
-      <w:bookmarkStart w:id="14" w:name="_Toc446074179"/>
+      <w:bookmarkStart w:id="13" w:name="_Toc447662455"/>
       <w:r>
         <w:rPr>
           <w:rFonts w:hint="eastAsia"/>
         </w:rPr>
         <w:t>数据存储的方式</w:t>
       </w:r>
-      <w:bookmarkEnd w:id="14"/>
+      <w:bookmarkEnd w:id="13"/>
     </w:p>
     <w:p>
       <w:pPr>
@@ -5386,6 +8305,7 @@
         <w:rPr>
           <w:rFonts w:hint="eastAsia"/>
         </w:rPr>
+        <w:lastRenderedPageBreak/>
         <w:t>本系统的数据都会在服务器数据库中保存下来。</w:t>
       </w:r>
     </w:p>
@@ -5403,14 +8323,14 @@
         </w:numPr>
         <w:spacing w:line="360" w:lineRule="auto"/>
       </w:pPr>
-      <w:bookmarkStart w:id="15" w:name="_Toc446074180"/>
+      <w:bookmarkStart w:id="14" w:name="_Toc447662456"/>
       <w:r>
         <w:rPr>
           <w:rFonts w:hint="eastAsia"/>
         </w:rPr>
         <w:t>数据库设计</w:t>
       </w:r>
-      <w:bookmarkEnd w:id="15"/>
+      <w:bookmarkEnd w:id="14"/>
     </w:p>
     <w:p>
       <w:pPr>
@@ -5437,7 +8357,10 @@
         <w:t>数据库</w:t>
       </w:r>
       <w:r>
-        <w:t>设计文档》</w:t>
+        <w:t>设计</w:t>
+      </w:r>
+      <w:r>
+        <w:t>》</w:t>
       </w:r>
     </w:p>
     <w:p>
@@ -5452,22 +8375,22 @@
           <w:ilvl w:val="1"/>
           <w:numId w:val="1"/>
         </w:numPr>
-      </w:pPr>
-      <w:bookmarkStart w:id="16" w:name="_Toc446074181"/>
+        <w:spacing w:line="360" w:lineRule="auto"/>
+      </w:pPr>
+      <w:bookmarkStart w:id="15" w:name="_Toc447662457"/>
       <w:r>
         <w:rPr>
           <w:rFonts w:hint="eastAsia"/>
         </w:rPr>
         <w:t>数据存储与程序的关系</w:t>
       </w:r>
-      <w:bookmarkEnd w:id="16"/>
-    </w:p>
-    <w:p>
-      <w:pPr>
-        <w:spacing w:line="360" w:lineRule="auto"/>
-      </w:pPr>
-      <w:r>
-        <w:lastRenderedPageBreak/>
+      <w:bookmarkEnd w:id="15"/>
+    </w:p>
+    <w:p>
+      <w:pPr>
+        <w:spacing w:line="360" w:lineRule="auto"/>
+      </w:pPr>
+      <w:r>
         <w:tab/>
       </w:r>
       <w:r>
@@ -5503,42 +8426,42 @@
         </w:numPr>
         <w:spacing w:line="360" w:lineRule="auto"/>
       </w:pPr>
-      <w:bookmarkStart w:id="17" w:name="_Toc446074182"/>
+      <w:bookmarkStart w:id="16" w:name="_Toc447662458"/>
       <w:r>
         <w:rPr>
           <w:rFonts w:hint="eastAsia"/>
         </w:rPr>
         <w:t>ui设计</w:t>
       </w:r>
+      <w:bookmarkEnd w:id="16"/>
+    </w:p>
+    <w:p>
+      <w:pPr>
+        <w:spacing w:line="360" w:lineRule="auto"/>
+      </w:pPr>
+      <w:r>
+        <w:rPr>
+          <w:rFonts w:hint="eastAsia"/>
+        </w:rPr>
+        <w:t>见附录</w:t>
+      </w:r>
+      <w:r>
+        <w:t>《</w:t>
+      </w:r>
+      <w:r>
+        <w:rPr>
+          <w:rFonts w:hint="eastAsia"/>
+        </w:rPr>
+        <w:t>U</w:t>
+      </w:r>
+      <w:r>
+        <w:t>I</w:t>
+      </w:r>
+      <w:r>
+        <w:t>》</w:t>
+      </w:r>
+      <w:bookmarkStart w:id="17" w:name="_GoBack"/>
       <w:bookmarkEnd w:id="17"/>
-    </w:p>
-    <w:p>
-      <w:pPr>
-        <w:spacing w:line="360" w:lineRule="auto"/>
-      </w:pPr>
-    </w:p>
-    <w:p>
-      <w:pPr>
-        <w:spacing w:line="360" w:lineRule="auto"/>
-      </w:pPr>
-      <w:r>
-        <w:rPr>
-          <w:rFonts w:hint="eastAsia"/>
-        </w:rPr>
-        <w:t>见附录</w:t>
-      </w:r>
-      <w:r>
-        <w:t>《</w:t>
-      </w:r>
-      <w:r>
-        <w:rPr>
-          <w:rFonts w:hint="eastAsia"/>
-        </w:rPr>
-        <w:t>设计图</w:t>
-      </w:r>
-      <w:r>
-        <w:t>》</w:t>
-      </w:r>
     </w:p>
     <w:sectPr>
       <w:pgSz w:w="11906" w:h="16838"/>
@@ -5689,6 +8612,92 @@
     </w:lvl>
   </w:abstractNum>
   <w:abstractNum w:abstractNumId="1">
+    <w:nsid w:val="075A3883"/>
+    <w:multiLevelType w:val="hybridMultilevel"/>
+    <w:tmpl w:val="4FC8FE96"/>
+    <w:lvl w:ilvl="0" w:tplc="04090019">
+      <w:start w:val="1"/>
+      <w:numFmt w:val="lowerLetter"/>
+      <w:lvlText w:val="%1)"/>
+      <w:lvlJc w:val="left"/>
+      <w:pPr>
+        <w:ind w:left="1271" w:hanging="420"/>
+      </w:pPr>
+    </w:lvl>
+    <w:lvl w:ilvl="1" w:tplc="04090019" w:tentative="1">
+      <w:start w:val="1"/>
+      <w:numFmt w:val="lowerLetter"/>
+      <w:lvlText w:val="%2)"/>
+      <w:lvlJc w:val="left"/>
+      <w:pPr>
+        <w:ind w:left="1691" w:hanging="420"/>
+      </w:pPr>
+    </w:lvl>
+    <w:lvl w:ilvl="2" w:tplc="0409001B" w:tentative="1">
+      <w:start w:val="1"/>
+      <w:numFmt w:val="lowerRoman"/>
+      <w:lvlText w:val="%3."/>
+      <w:lvlJc w:val="right"/>
+      <w:pPr>
+        <w:ind w:left="2111" w:hanging="420"/>
+      </w:pPr>
+    </w:lvl>
+    <w:lvl w:ilvl="3" w:tplc="0409000F" w:tentative="1">
+      <w:start w:val="1"/>
+      <w:numFmt w:val="decimal"/>
+      <w:lvlText w:val="%4."/>
+      <w:lvlJc w:val="left"/>
+      <w:pPr>
+        <w:ind w:left="2531" w:hanging="420"/>
+      </w:pPr>
+    </w:lvl>
+    <w:lvl w:ilvl="4" w:tplc="04090019" w:tentative="1">
+      <w:start w:val="1"/>
+      <w:numFmt w:val="lowerLetter"/>
+      <w:lvlText w:val="%5)"/>
+      <w:lvlJc w:val="left"/>
+      <w:pPr>
+        <w:ind w:left="2951" w:hanging="420"/>
+      </w:pPr>
+    </w:lvl>
+    <w:lvl w:ilvl="5" w:tplc="0409001B" w:tentative="1">
+      <w:start w:val="1"/>
+      <w:numFmt w:val="lowerRoman"/>
+      <w:lvlText w:val="%6."/>
+      <w:lvlJc w:val="right"/>
+      <w:pPr>
+        <w:ind w:left="3371" w:hanging="420"/>
+      </w:pPr>
+    </w:lvl>
+    <w:lvl w:ilvl="6" w:tplc="0409000F" w:tentative="1">
+      <w:start w:val="1"/>
+      <w:numFmt w:val="decimal"/>
+      <w:lvlText w:val="%7."/>
+      <w:lvlJc w:val="left"/>
+      <w:pPr>
+        <w:ind w:left="3791" w:hanging="420"/>
+      </w:pPr>
+    </w:lvl>
+    <w:lvl w:ilvl="7" w:tplc="04090019" w:tentative="1">
+      <w:start w:val="1"/>
+      <w:numFmt w:val="lowerLetter"/>
+      <w:lvlText w:val="%8)"/>
+      <w:lvlJc w:val="left"/>
+      <w:pPr>
+        <w:ind w:left="4211" w:hanging="420"/>
+      </w:pPr>
+    </w:lvl>
+    <w:lvl w:ilvl="8" w:tplc="0409001B" w:tentative="1">
+      <w:start w:val="1"/>
+      <w:numFmt w:val="lowerRoman"/>
+      <w:lvlText w:val="%9."/>
+      <w:lvlJc w:val="right"/>
+      <w:pPr>
+        <w:ind w:left="4631" w:hanging="420"/>
+      </w:pPr>
+    </w:lvl>
+  </w:abstractNum>
+  <w:abstractNum w:abstractNumId="2">
     <w:nsid w:val="082C42D9"/>
     <w:multiLevelType w:val="hybridMultilevel"/>
     <w:tmpl w:val="8F240336"/>
@@ -5774,7 +8783,7 @@
       </w:pPr>
     </w:lvl>
   </w:abstractNum>
-  <w:abstractNum w:abstractNumId="2">
+  <w:abstractNum w:abstractNumId="3">
     <w:nsid w:val="09693DD9"/>
     <w:multiLevelType w:val="hybridMultilevel"/>
     <w:tmpl w:val="81F87D76"/>
@@ -5860,7 +8869,179 @@
       </w:pPr>
     </w:lvl>
   </w:abstractNum>
-  <w:abstractNum w:abstractNumId="3">
+  <w:abstractNum w:abstractNumId="4">
+    <w:nsid w:val="0C7A655E"/>
+    <w:multiLevelType w:val="hybridMultilevel"/>
+    <w:tmpl w:val="77B85E24"/>
+    <w:lvl w:ilvl="0" w:tplc="0409001B">
+      <w:start w:val="1"/>
+      <w:numFmt w:val="lowerRoman"/>
+      <w:lvlText w:val="%1."/>
+      <w:lvlJc w:val="right"/>
+      <w:pPr>
+        <w:ind w:left="1260" w:hanging="420"/>
+      </w:pPr>
+    </w:lvl>
+    <w:lvl w:ilvl="1" w:tplc="04090019" w:tentative="1">
+      <w:start w:val="1"/>
+      <w:numFmt w:val="lowerLetter"/>
+      <w:lvlText w:val="%2)"/>
+      <w:lvlJc w:val="left"/>
+      <w:pPr>
+        <w:ind w:left="1680" w:hanging="420"/>
+      </w:pPr>
+    </w:lvl>
+    <w:lvl w:ilvl="2" w:tplc="0409001B" w:tentative="1">
+      <w:start w:val="1"/>
+      <w:numFmt w:val="lowerRoman"/>
+      <w:lvlText w:val="%3."/>
+      <w:lvlJc w:val="right"/>
+      <w:pPr>
+        <w:ind w:left="2100" w:hanging="420"/>
+      </w:pPr>
+    </w:lvl>
+    <w:lvl w:ilvl="3" w:tplc="0409000F" w:tentative="1">
+      <w:start w:val="1"/>
+      <w:numFmt w:val="decimal"/>
+      <w:lvlText w:val="%4."/>
+      <w:lvlJc w:val="left"/>
+      <w:pPr>
+        <w:ind w:left="2520" w:hanging="420"/>
+      </w:pPr>
+    </w:lvl>
+    <w:lvl w:ilvl="4" w:tplc="04090019" w:tentative="1">
+      <w:start w:val="1"/>
+      <w:numFmt w:val="lowerLetter"/>
+      <w:lvlText w:val="%5)"/>
+      <w:lvlJc w:val="left"/>
+      <w:pPr>
+        <w:ind w:left="2940" w:hanging="420"/>
+      </w:pPr>
+    </w:lvl>
+    <w:lvl w:ilvl="5" w:tplc="0409001B" w:tentative="1">
+      <w:start w:val="1"/>
+      <w:numFmt w:val="lowerRoman"/>
+      <w:lvlText w:val="%6."/>
+      <w:lvlJc w:val="right"/>
+      <w:pPr>
+        <w:ind w:left="3360" w:hanging="420"/>
+      </w:pPr>
+    </w:lvl>
+    <w:lvl w:ilvl="6" w:tplc="0409000F" w:tentative="1">
+      <w:start w:val="1"/>
+      <w:numFmt w:val="decimal"/>
+      <w:lvlText w:val="%7."/>
+      <w:lvlJc w:val="left"/>
+      <w:pPr>
+        <w:ind w:left="3780" w:hanging="420"/>
+      </w:pPr>
+    </w:lvl>
+    <w:lvl w:ilvl="7" w:tplc="04090019" w:tentative="1">
+      <w:start w:val="1"/>
+      <w:numFmt w:val="lowerLetter"/>
+      <w:lvlText w:val="%8)"/>
+      <w:lvlJc w:val="left"/>
+      <w:pPr>
+        <w:ind w:left="4200" w:hanging="420"/>
+      </w:pPr>
+    </w:lvl>
+    <w:lvl w:ilvl="8" w:tplc="0409001B" w:tentative="1">
+      <w:start w:val="1"/>
+      <w:numFmt w:val="lowerRoman"/>
+      <w:lvlText w:val="%9."/>
+      <w:lvlJc w:val="right"/>
+      <w:pPr>
+        <w:ind w:left="4620" w:hanging="420"/>
+      </w:pPr>
+    </w:lvl>
+  </w:abstractNum>
+  <w:abstractNum w:abstractNumId="5">
+    <w:nsid w:val="0DE2470C"/>
+    <w:multiLevelType w:val="hybridMultilevel"/>
+    <w:tmpl w:val="AF62DF7E"/>
+    <w:lvl w:ilvl="0" w:tplc="0409000F">
+      <w:start w:val="1"/>
+      <w:numFmt w:val="decimal"/>
+      <w:lvlText w:val="%1."/>
+      <w:lvlJc w:val="left"/>
+      <w:pPr>
+        <w:ind w:left="845" w:hanging="420"/>
+      </w:pPr>
+    </w:lvl>
+    <w:lvl w:ilvl="1" w:tplc="04090019" w:tentative="1">
+      <w:start w:val="1"/>
+      <w:numFmt w:val="lowerLetter"/>
+      <w:lvlText w:val="%2)"/>
+      <w:lvlJc w:val="left"/>
+      <w:pPr>
+        <w:ind w:left="1265" w:hanging="420"/>
+      </w:pPr>
+    </w:lvl>
+    <w:lvl w:ilvl="2" w:tplc="0409001B" w:tentative="1">
+      <w:start w:val="1"/>
+      <w:numFmt w:val="lowerRoman"/>
+      <w:lvlText w:val="%3."/>
+      <w:lvlJc w:val="right"/>
+      <w:pPr>
+        <w:ind w:left="1685" w:hanging="420"/>
+      </w:pPr>
+    </w:lvl>
+    <w:lvl w:ilvl="3" w:tplc="0409000F" w:tentative="1">
+      <w:start w:val="1"/>
+      <w:numFmt w:val="decimal"/>
+      <w:lvlText w:val="%4."/>
+      <w:lvlJc w:val="left"/>
+      <w:pPr>
+        <w:ind w:left="2105" w:hanging="420"/>
+      </w:pPr>
+    </w:lvl>
+    <w:lvl w:ilvl="4" w:tplc="04090019" w:tentative="1">
+      <w:start w:val="1"/>
+      <w:numFmt w:val="lowerLetter"/>
+      <w:lvlText w:val="%5)"/>
+      <w:lvlJc w:val="left"/>
+      <w:pPr>
+        <w:ind w:left="2525" w:hanging="420"/>
+      </w:pPr>
+    </w:lvl>
+    <w:lvl w:ilvl="5" w:tplc="0409001B" w:tentative="1">
+      <w:start w:val="1"/>
+      <w:numFmt w:val="lowerRoman"/>
+      <w:lvlText w:val="%6."/>
+      <w:lvlJc w:val="right"/>
+      <w:pPr>
+        <w:ind w:left="2945" w:hanging="420"/>
+      </w:pPr>
+    </w:lvl>
+    <w:lvl w:ilvl="6" w:tplc="0409000F" w:tentative="1">
+      <w:start w:val="1"/>
+      <w:numFmt w:val="decimal"/>
+      <w:lvlText w:val="%7."/>
+      <w:lvlJc w:val="left"/>
+      <w:pPr>
+        <w:ind w:left="3365" w:hanging="420"/>
+      </w:pPr>
+    </w:lvl>
+    <w:lvl w:ilvl="7" w:tplc="04090019" w:tentative="1">
+      <w:start w:val="1"/>
+      <w:numFmt w:val="lowerLetter"/>
+      <w:lvlText w:val="%8)"/>
+      <w:lvlJc w:val="left"/>
+      <w:pPr>
+        <w:ind w:left="3785" w:hanging="420"/>
+      </w:pPr>
+    </w:lvl>
+    <w:lvl w:ilvl="8" w:tplc="0409001B" w:tentative="1">
+      <w:start w:val="1"/>
+      <w:numFmt w:val="lowerRoman"/>
+      <w:lvlText w:val="%9."/>
+      <w:lvlJc w:val="right"/>
+      <w:pPr>
+        <w:ind w:left="4205" w:hanging="420"/>
+      </w:pPr>
+    </w:lvl>
+  </w:abstractNum>
+  <w:abstractNum w:abstractNumId="6">
     <w:nsid w:val="0FD16BFB"/>
     <w:multiLevelType w:val="hybridMultilevel"/>
     <w:tmpl w:val="9E964EC2"/>
@@ -5946,7 +9127,265 @@
       </w:pPr>
     </w:lvl>
   </w:abstractNum>
-  <w:abstractNum w:abstractNumId="4">
+  <w:abstractNum w:abstractNumId="7">
+    <w:nsid w:val="10B81D38"/>
+    <w:multiLevelType w:val="hybridMultilevel"/>
+    <w:tmpl w:val="1C3EE03E"/>
+    <w:lvl w:ilvl="0" w:tplc="0409000F">
+      <w:start w:val="1"/>
+      <w:numFmt w:val="decimal"/>
+      <w:lvlText w:val="%1."/>
+      <w:lvlJc w:val="left"/>
+      <w:pPr>
+        <w:ind w:left="420" w:hanging="420"/>
+      </w:pPr>
+    </w:lvl>
+    <w:lvl w:ilvl="1" w:tplc="04090019" w:tentative="1">
+      <w:start w:val="1"/>
+      <w:numFmt w:val="lowerLetter"/>
+      <w:lvlText w:val="%2)"/>
+      <w:lvlJc w:val="left"/>
+      <w:pPr>
+        <w:ind w:left="840" w:hanging="420"/>
+      </w:pPr>
+    </w:lvl>
+    <w:lvl w:ilvl="2" w:tplc="0409001B" w:tentative="1">
+      <w:start w:val="1"/>
+      <w:numFmt w:val="lowerRoman"/>
+      <w:lvlText w:val="%3."/>
+      <w:lvlJc w:val="right"/>
+      <w:pPr>
+        <w:ind w:left="1260" w:hanging="420"/>
+      </w:pPr>
+    </w:lvl>
+    <w:lvl w:ilvl="3" w:tplc="0409000F" w:tentative="1">
+      <w:start w:val="1"/>
+      <w:numFmt w:val="decimal"/>
+      <w:lvlText w:val="%4."/>
+      <w:lvlJc w:val="left"/>
+      <w:pPr>
+        <w:ind w:left="1680" w:hanging="420"/>
+      </w:pPr>
+    </w:lvl>
+    <w:lvl w:ilvl="4" w:tplc="04090019" w:tentative="1">
+      <w:start w:val="1"/>
+      <w:numFmt w:val="lowerLetter"/>
+      <w:lvlText w:val="%5)"/>
+      <w:lvlJc w:val="left"/>
+      <w:pPr>
+        <w:ind w:left="2100" w:hanging="420"/>
+      </w:pPr>
+    </w:lvl>
+    <w:lvl w:ilvl="5" w:tplc="0409001B" w:tentative="1">
+      <w:start w:val="1"/>
+      <w:numFmt w:val="lowerRoman"/>
+      <w:lvlText w:val="%6."/>
+      <w:lvlJc w:val="right"/>
+      <w:pPr>
+        <w:ind w:left="2520" w:hanging="420"/>
+      </w:pPr>
+    </w:lvl>
+    <w:lvl w:ilvl="6" w:tplc="0409000F" w:tentative="1">
+      <w:start w:val="1"/>
+      <w:numFmt w:val="decimal"/>
+      <w:lvlText w:val="%7."/>
+      <w:lvlJc w:val="left"/>
+      <w:pPr>
+        <w:ind w:left="2940" w:hanging="420"/>
+      </w:pPr>
+    </w:lvl>
+    <w:lvl w:ilvl="7" w:tplc="04090019" w:tentative="1">
+      <w:start w:val="1"/>
+      <w:numFmt w:val="lowerLetter"/>
+      <w:lvlText w:val="%8)"/>
+      <w:lvlJc w:val="left"/>
+      <w:pPr>
+        <w:ind w:left="3360" w:hanging="420"/>
+      </w:pPr>
+    </w:lvl>
+    <w:lvl w:ilvl="8" w:tplc="0409001B" w:tentative="1">
+      <w:start w:val="1"/>
+      <w:numFmt w:val="lowerRoman"/>
+      <w:lvlText w:val="%9."/>
+      <w:lvlJc w:val="right"/>
+      <w:pPr>
+        <w:ind w:left="3780" w:hanging="420"/>
+      </w:pPr>
+    </w:lvl>
+  </w:abstractNum>
+  <w:abstractNum w:abstractNumId="8">
+    <w:nsid w:val="17F4328B"/>
+    <w:multiLevelType w:val="multilevel"/>
+    <w:tmpl w:val="0409001F"/>
+    <w:lvl w:ilvl="0">
+      <w:start w:val="1"/>
+      <w:numFmt w:val="decimal"/>
+      <w:lvlText w:val="%1."/>
+      <w:lvlJc w:val="left"/>
+      <w:pPr>
+        <w:ind w:left="425" w:hanging="425"/>
+      </w:pPr>
+    </w:lvl>
+    <w:lvl w:ilvl="1">
+      <w:start w:val="1"/>
+      <w:numFmt w:val="decimal"/>
+      <w:lvlText w:val="%1.%2."/>
+      <w:lvlJc w:val="left"/>
+      <w:pPr>
+        <w:ind w:left="567" w:hanging="567"/>
+      </w:pPr>
+    </w:lvl>
+    <w:lvl w:ilvl="2">
+      <w:start w:val="1"/>
+      <w:numFmt w:val="decimal"/>
+      <w:lvlText w:val="%1.%2.%3."/>
+      <w:lvlJc w:val="left"/>
+      <w:pPr>
+        <w:ind w:left="709" w:hanging="709"/>
+      </w:pPr>
+    </w:lvl>
+    <w:lvl w:ilvl="3">
+      <w:start w:val="1"/>
+      <w:numFmt w:val="decimal"/>
+      <w:lvlText w:val="%1.%2.%3.%4."/>
+      <w:lvlJc w:val="left"/>
+      <w:pPr>
+        <w:ind w:left="851" w:hanging="851"/>
+      </w:pPr>
+    </w:lvl>
+    <w:lvl w:ilvl="4">
+      <w:start w:val="1"/>
+      <w:numFmt w:val="decimal"/>
+      <w:lvlText w:val="%1.%2.%3.%4.%5."/>
+      <w:lvlJc w:val="left"/>
+      <w:pPr>
+        <w:ind w:left="992" w:hanging="992"/>
+      </w:pPr>
+    </w:lvl>
+    <w:lvl w:ilvl="5">
+      <w:start w:val="1"/>
+      <w:numFmt w:val="decimal"/>
+      <w:lvlText w:val="%1.%2.%3.%4.%5.%6."/>
+      <w:lvlJc w:val="left"/>
+      <w:pPr>
+        <w:ind w:left="1134" w:hanging="1134"/>
+      </w:pPr>
+    </w:lvl>
+    <w:lvl w:ilvl="6">
+      <w:start w:val="1"/>
+      <w:numFmt w:val="decimal"/>
+      <w:lvlText w:val="%1.%2.%3.%4.%5.%6.%7."/>
+      <w:lvlJc w:val="left"/>
+      <w:pPr>
+        <w:ind w:left="1276" w:hanging="1276"/>
+      </w:pPr>
+    </w:lvl>
+    <w:lvl w:ilvl="7">
+      <w:start w:val="1"/>
+      <w:numFmt w:val="decimal"/>
+      <w:lvlText w:val="%1.%2.%3.%4.%5.%6.%7.%8."/>
+      <w:lvlJc w:val="left"/>
+      <w:pPr>
+        <w:ind w:left="1418" w:hanging="1418"/>
+      </w:pPr>
+    </w:lvl>
+    <w:lvl w:ilvl="8">
+      <w:start w:val="1"/>
+      <w:numFmt w:val="decimal"/>
+      <w:lvlText w:val="%1.%2.%3.%4.%5.%6.%7.%8.%9."/>
+      <w:lvlJc w:val="left"/>
+      <w:pPr>
+        <w:ind w:left="1559" w:hanging="1559"/>
+      </w:pPr>
+    </w:lvl>
+  </w:abstractNum>
+  <w:abstractNum w:abstractNumId="9">
+    <w:nsid w:val="1A8B7358"/>
+    <w:multiLevelType w:val="hybridMultilevel"/>
+    <w:tmpl w:val="D64EF12E"/>
+    <w:lvl w:ilvl="0" w:tplc="0409001B">
+      <w:start w:val="1"/>
+      <w:numFmt w:val="lowerRoman"/>
+      <w:lvlText w:val="%1."/>
+      <w:lvlJc w:val="right"/>
+      <w:pPr>
+        <w:ind w:left="1260" w:hanging="420"/>
+      </w:pPr>
+    </w:lvl>
+    <w:lvl w:ilvl="1" w:tplc="04090019" w:tentative="1">
+      <w:start w:val="1"/>
+      <w:numFmt w:val="lowerLetter"/>
+      <w:lvlText w:val="%2)"/>
+      <w:lvlJc w:val="left"/>
+      <w:pPr>
+        <w:ind w:left="1680" w:hanging="420"/>
+      </w:pPr>
+    </w:lvl>
+    <w:lvl w:ilvl="2" w:tplc="0409001B" w:tentative="1">
+      <w:start w:val="1"/>
+      <w:numFmt w:val="lowerRoman"/>
+      <w:lvlText w:val="%3."/>
+      <w:lvlJc w:val="right"/>
+      <w:pPr>
+        <w:ind w:left="2100" w:hanging="420"/>
+      </w:pPr>
+    </w:lvl>
+    <w:lvl w:ilvl="3" w:tplc="0409000F" w:tentative="1">
+      <w:start w:val="1"/>
+      <w:numFmt w:val="decimal"/>
+      <w:lvlText w:val="%4."/>
+      <w:lvlJc w:val="left"/>
+      <w:pPr>
+        <w:ind w:left="2520" w:hanging="420"/>
+      </w:pPr>
+    </w:lvl>
+    <w:lvl w:ilvl="4" w:tplc="04090019" w:tentative="1">
+      <w:start w:val="1"/>
+      <w:numFmt w:val="lowerLetter"/>
+      <w:lvlText w:val="%5)"/>
+      <w:lvlJc w:val="left"/>
+      <w:pPr>
+        <w:ind w:left="2940" w:hanging="420"/>
+      </w:pPr>
+    </w:lvl>
+    <w:lvl w:ilvl="5" w:tplc="0409001B" w:tentative="1">
+      <w:start w:val="1"/>
+      <w:numFmt w:val="lowerRoman"/>
+      <w:lvlText w:val="%6."/>
+      <w:lvlJc w:val="right"/>
+      <w:pPr>
+        <w:ind w:left="3360" w:hanging="420"/>
+      </w:pPr>
+    </w:lvl>
+    <w:lvl w:ilvl="6" w:tplc="0409000F" w:tentative="1">
+      <w:start w:val="1"/>
+      <w:numFmt w:val="decimal"/>
+      <w:lvlText w:val="%7."/>
+      <w:lvlJc w:val="left"/>
+      <w:pPr>
+        <w:ind w:left="3780" w:hanging="420"/>
+      </w:pPr>
+    </w:lvl>
+    <w:lvl w:ilvl="7" w:tplc="04090019" w:tentative="1">
+      <w:start w:val="1"/>
+      <w:numFmt w:val="lowerLetter"/>
+      <w:lvlText w:val="%8)"/>
+      <w:lvlJc w:val="left"/>
+      <w:pPr>
+        <w:ind w:left="4200" w:hanging="420"/>
+      </w:pPr>
+    </w:lvl>
+    <w:lvl w:ilvl="8" w:tplc="0409001B" w:tentative="1">
+      <w:start w:val="1"/>
+      <w:numFmt w:val="lowerRoman"/>
+      <w:lvlText w:val="%9."/>
+      <w:lvlJc w:val="right"/>
+      <w:pPr>
+        <w:ind w:left="4620" w:hanging="420"/>
+      </w:pPr>
+    </w:lvl>
+  </w:abstractNum>
+  <w:abstractNum w:abstractNumId="10">
     <w:nsid w:val="1AD63B8C"/>
     <w:multiLevelType w:val="hybridMultilevel"/>
     <w:tmpl w:val="E6C4B1C6"/>
@@ -6032,10 +9471,10 @@
       </w:pPr>
     </w:lvl>
   </w:abstractNum>
-  <w:abstractNum w:abstractNumId="5">
+  <w:abstractNum w:abstractNumId="11">
     <w:nsid w:val="1F052DEC"/>
     <w:multiLevelType w:val="hybridMultilevel"/>
-    <w:tmpl w:val="13D40DE2"/>
+    <w:tmpl w:val="17F45908"/>
     <w:lvl w:ilvl="0" w:tplc="0409000B">
       <w:start w:val="1"/>
       <w:numFmt w:val="bullet"/>
@@ -6145,7 +9584,7 @@
       </w:rPr>
     </w:lvl>
   </w:abstractNum>
-  <w:abstractNum w:abstractNumId="6">
+  <w:abstractNum w:abstractNumId="12">
     <w:nsid w:val="223E5951"/>
     <w:multiLevelType w:val="hybridMultilevel"/>
     <w:tmpl w:val="0972A0FE"/>
@@ -6231,7 +9670,7 @@
       </w:pPr>
     </w:lvl>
   </w:abstractNum>
-  <w:abstractNum w:abstractNumId="7">
+  <w:abstractNum w:abstractNumId="13">
     <w:nsid w:val="22CE6731"/>
     <w:multiLevelType w:val="hybridMultilevel"/>
     <w:tmpl w:val="3B1C2DCC"/>
@@ -6317,7 +9756,7 @@
       </w:pPr>
     </w:lvl>
   </w:abstractNum>
-  <w:abstractNum w:abstractNumId="8">
+  <w:abstractNum w:abstractNumId="14">
     <w:nsid w:val="23E428C5"/>
     <w:multiLevelType w:val="multilevel"/>
     <w:tmpl w:val="0409001F"/>
@@ -6403,7 +9842,7 @@
       </w:pPr>
     </w:lvl>
   </w:abstractNum>
-  <w:abstractNum w:abstractNumId="9">
+  <w:abstractNum w:abstractNumId="15">
     <w:nsid w:val="24AC1BC0"/>
     <w:multiLevelType w:val="hybridMultilevel"/>
     <w:tmpl w:val="6CC41426"/>
@@ -6489,7 +9928,7 @@
       </w:pPr>
     </w:lvl>
   </w:abstractNum>
-  <w:abstractNum w:abstractNumId="10">
+  <w:abstractNum w:abstractNumId="16">
     <w:nsid w:val="263158F9"/>
     <w:multiLevelType w:val="hybridMultilevel"/>
     <w:tmpl w:val="379E394E"/>
@@ -6575,7 +10014,7 @@
       </w:pPr>
     </w:lvl>
   </w:abstractNum>
-  <w:abstractNum w:abstractNumId="11">
+  <w:abstractNum w:abstractNumId="17">
     <w:nsid w:val="268F7946"/>
     <w:multiLevelType w:val="hybridMultilevel"/>
     <w:tmpl w:val="D48ED424"/>
@@ -6661,7 +10100,7 @@
       </w:pPr>
     </w:lvl>
   </w:abstractNum>
-  <w:abstractNum w:abstractNumId="12">
+  <w:abstractNum w:abstractNumId="18">
     <w:nsid w:val="27BC22AB"/>
     <w:multiLevelType w:val="hybridMultilevel"/>
     <w:tmpl w:val="C9FEA772"/>
@@ -6747,7 +10186,7 @@
       </w:pPr>
     </w:lvl>
   </w:abstractNum>
-  <w:abstractNum w:abstractNumId="13">
+  <w:abstractNum w:abstractNumId="19">
     <w:nsid w:val="27CC01EE"/>
     <w:multiLevelType w:val="hybridMultilevel"/>
     <w:tmpl w:val="749CDF2A"/>
@@ -6833,7 +10272,93 @@
       </w:pPr>
     </w:lvl>
   </w:abstractNum>
-  <w:abstractNum w:abstractNumId="14">
+  <w:abstractNum w:abstractNumId="20">
+    <w:nsid w:val="28590EE4"/>
+    <w:multiLevelType w:val="hybridMultilevel"/>
+    <w:tmpl w:val="2AFA3494"/>
+    <w:lvl w:ilvl="0" w:tplc="04090019">
+      <w:start w:val="1"/>
+      <w:numFmt w:val="lowerLetter"/>
+      <w:lvlText w:val="%1)"/>
+      <w:lvlJc w:val="left"/>
+      <w:pPr>
+        <w:ind w:left="1265" w:hanging="420"/>
+      </w:pPr>
+    </w:lvl>
+    <w:lvl w:ilvl="1" w:tplc="04090019" w:tentative="1">
+      <w:start w:val="1"/>
+      <w:numFmt w:val="lowerLetter"/>
+      <w:lvlText w:val="%2)"/>
+      <w:lvlJc w:val="left"/>
+      <w:pPr>
+        <w:ind w:left="1685" w:hanging="420"/>
+      </w:pPr>
+    </w:lvl>
+    <w:lvl w:ilvl="2" w:tplc="0409001B" w:tentative="1">
+      <w:start w:val="1"/>
+      <w:numFmt w:val="lowerRoman"/>
+      <w:lvlText w:val="%3."/>
+      <w:lvlJc w:val="right"/>
+      <w:pPr>
+        <w:ind w:left="2105" w:hanging="420"/>
+      </w:pPr>
+    </w:lvl>
+    <w:lvl w:ilvl="3" w:tplc="0409000F" w:tentative="1">
+      <w:start w:val="1"/>
+      <w:numFmt w:val="decimal"/>
+      <w:lvlText w:val="%4."/>
+      <w:lvlJc w:val="left"/>
+      <w:pPr>
+        <w:ind w:left="2525" w:hanging="420"/>
+      </w:pPr>
+    </w:lvl>
+    <w:lvl w:ilvl="4" w:tplc="04090019" w:tentative="1">
+      <w:start w:val="1"/>
+      <w:numFmt w:val="lowerLetter"/>
+      <w:lvlText w:val="%5)"/>
+      <w:lvlJc w:val="left"/>
+      <w:pPr>
+        <w:ind w:left="2945" w:hanging="420"/>
+      </w:pPr>
+    </w:lvl>
+    <w:lvl w:ilvl="5" w:tplc="0409001B" w:tentative="1">
+      <w:start w:val="1"/>
+      <w:numFmt w:val="lowerRoman"/>
+      <w:lvlText w:val="%6."/>
+      <w:lvlJc w:val="right"/>
+      <w:pPr>
+        <w:ind w:left="3365" w:hanging="420"/>
+      </w:pPr>
+    </w:lvl>
+    <w:lvl w:ilvl="6" w:tplc="0409000F" w:tentative="1">
+      <w:start w:val="1"/>
+      <w:numFmt w:val="decimal"/>
+      <w:lvlText w:val="%7."/>
+      <w:lvlJc w:val="left"/>
+      <w:pPr>
+        <w:ind w:left="3785" w:hanging="420"/>
+      </w:pPr>
+    </w:lvl>
+    <w:lvl w:ilvl="7" w:tplc="04090019" w:tentative="1">
+      <w:start w:val="1"/>
+      <w:numFmt w:val="lowerLetter"/>
+      <w:lvlText w:val="%8)"/>
+      <w:lvlJc w:val="left"/>
+      <w:pPr>
+        <w:ind w:left="4205" w:hanging="420"/>
+      </w:pPr>
+    </w:lvl>
+    <w:lvl w:ilvl="8" w:tplc="0409001B" w:tentative="1">
+      <w:start w:val="1"/>
+      <w:numFmt w:val="lowerRoman"/>
+      <w:lvlText w:val="%9."/>
+      <w:lvlJc w:val="right"/>
+      <w:pPr>
+        <w:ind w:left="4625" w:hanging="420"/>
+      </w:pPr>
+    </w:lvl>
+  </w:abstractNum>
+  <w:abstractNum w:abstractNumId="21">
     <w:nsid w:val="2BED4FE8"/>
     <w:multiLevelType w:val="multilevel"/>
     <w:tmpl w:val="0409001F"/>
@@ -6919,7 +10444,179 @@
       </w:pPr>
     </w:lvl>
   </w:abstractNum>
-  <w:abstractNum w:abstractNumId="15">
+  <w:abstractNum w:abstractNumId="22">
+    <w:nsid w:val="2FBB63DF"/>
+    <w:multiLevelType w:val="hybridMultilevel"/>
+    <w:tmpl w:val="7D56DA68"/>
+    <w:lvl w:ilvl="0" w:tplc="04090019">
+      <w:start w:val="1"/>
+      <w:numFmt w:val="lowerLetter"/>
+      <w:lvlText w:val="%1)"/>
+      <w:lvlJc w:val="left"/>
+      <w:pPr>
+        <w:ind w:left="840" w:hanging="420"/>
+      </w:pPr>
+    </w:lvl>
+    <w:lvl w:ilvl="1" w:tplc="04090019" w:tentative="1">
+      <w:start w:val="1"/>
+      <w:numFmt w:val="lowerLetter"/>
+      <w:lvlText w:val="%2)"/>
+      <w:lvlJc w:val="left"/>
+      <w:pPr>
+        <w:ind w:left="1260" w:hanging="420"/>
+      </w:pPr>
+    </w:lvl>
+    <w:lvl w:ilvl="2" w:tplc="0409001B" w:tentative="1">
+      <w:start w:val="1"/>
+      <w:numFmt w:val="lowerRoman"/>
+      <w:lvlText w:val="%3."/>
+      <w:lvlJc w:val="right"/>
+      <w:pPr>
+        <w:ind w:left="1680" w:hanging="420"/>
+      </w:pPr>
+    </w:lvl>
+    <w:lvl w:ilvl="3" w:tplc="0409000F" w:tentative="1">
+      <w:start w:val="1"/>
+      <w:numFmt w:val="decimal"/>
+      <w:lvlText w:val="%4."/>
+      <w:lvlJc w:val="left"/>
+      <w:pPr>
+        <w:ind w:left="2100" w:hanging="420"/>
+      </w:pPr>
+    </w:lvl>
+    <w:lvl w:ilvl="4" w:tplc="04090019" w:tentative="1">
+      <w:start w:val="1"/>
+      <w:numFmt w:val="lowerLetter"/>
+      <w:lvlText w:val="%5)"/>
+      <w:lvlJc w:val="left"/>
+      <w:pPr>
+        <w:ind w:left="2520" w:hanging="420"/>
+      </w:pPr>
+    </w:lvl>
+    <w:lvl w:ilvl="5" w:tplc="0409001B" w:tentative="1">
+      <w:start w:val="1"/>
+      <w:numFmt w:val="lowerRoman"/>
+      <w:lvlText w:val="%6."/>
+      <w:lvlJc w:val="right"/>
+      <w:pPr>
+        <w:ind w:left="2940" w:hanging="420"/>
+      </w:pPr>
+    </w:lvl>
+    <w:lvl w:ilvl="6" w:tplc="0409000F" w:tentative="1">
+      <w:start w:val="1"/>
+      <w:numFmt w:val="decimal"/>
+      <w:lvlText w:val="%7."/>
+      <w:lvlJc w:val="left"/>
+      <w:pPr>
+        <w:ind w:left="3360" w:hanging="420"/>
+      </w:pPr>
+    </w:lvl>
+    <w:lvl w:ilvl="7" w:tplc="04090019" w:tentative="1">
+      <w:start w:val="1"/>
+      <w:numFmt w:val="lowerLetter"/>
+      <w:lvlText w:val="%8)"/>
+      <w:lvlJc w:val="left"/>
+      <w:pPr>
+        <w:ind w:left="3780" w:hanging="420"/>
+      </w:pPr>
+    </w:lvl>
+    <w:lvl w:ilvl="8" w:tplc="0409001B" w:tentative="1">
+      <w:start w:val="1"/>
+      <w:numFmt w:val="lowerRoman"/>
+      <w:lvlText w:val="%9."/>
+      <w:lvlJc w:val="right"/>
+      <w:pPr>
+        <w:ind w:left="4200" w:hanging="420"/>
+      </w:pPr>
+    </w:lvl>
+  </w:abstractNum>
+  <w:abstractNum w:abstractNumId="23">
+    <w:nsid w:val="31A11FB2"/>
+    <w:multiLevelType w:val="hybridMultilevel"/>
+    <w:tmpl w:val="7D56DA68"/>
+    <w:lvl w:ilvl="0" w:tplc="04090019">
+      <w:start w:val="1"/>
+      <w:numFmt w:val="lowerLetter"/>
+      <w:lvlText w:val="%1)"/>
+      <w:lvlJc w:val="left"/>
+      <w:pPr>
+        <w:ind w:left="840" w:hanging="420"/>
+      </w:pPr>
+    </w:lvl>
+    <w:lvl w:ilvl="1" w:tplc="04090019" w:tentative="1">
+      <w:start w:val="1"/>
+      <w:numFmt w:val="lowerLetter"/>
+      <w:lvlText w:val="%2)"/>
+      <w:lvlJc w:val="left"/>
+      <w:pPr>
+        <w:ind w:left="1260" w:hanging="420"/>
+      </w:pPr>
+    </w:lvl>
+    <w:lvl w:ilvl="2" w:tplc="0409001B" w:tentative="1">
+      <w:start w:val="1"/>
+      <w:numFmt w:val="lowerRoman"/>
+      <w:lvlText w:val="%3."/>
+      <w:lvlJc w:val="right"/>
+      <w:pPr>
+        <w:ind w:left="1680" w:hanging="420"/>
+      </w:pPr>
+    </w:lvl>
+    <w:lvl w:ilvl="3" w:tplc="0409000F" w:tentative="1">
+      <w:start w:val="1"/>
+      <w:numFmt w:val="decimal"/>
+      <w:lvlText w:val="%4."/>
+      <w:lvlJc w:val="left"/>
+      <w:pPr>
+        <w:ind w:left="2100" w:hanging="420"/>
+      </w:pPr>
+    </w:lvl>
+    <w:lvl w:ilvl="4" w:tplc="04090019" w:tentative="1">
+      <w:start w:val="1"/>
+      <w:numFmt w:val="lowerLetter"/>
+      <w:lvlText w:val="%5)"/>
+      <w:lvlJc w:val="left"/>
+      <w:pPr>
+        <w:ind w:left="2520" w:hanging="420"/>
+      </w:pPr>
+    </w:lvl>
+    <w:lvl w:ilvl="5" w:tplc="0409001B" w:tentative="1">
+      <w:start w:val="1"/>
+      <w:numFmt w:val="lowerRoman"/>
+      <w:lvlText w:val="%6."/>
+      <w:lvlJc w:val="right"/>
+      <w:pPr>
+        <w:ind w:left="2940" w:hanging="420"/>
+      </w:pPr>
+    </w:lvl>
+    <w:lvl w:ilvl="6" w:tplc="0409000F" w:tentative="1">
+      <w:start w:val="1"/>
+      <w:numFmt w:val="decimal"/>
+      <w:lvlText w:val="%7."/>
+      <w:lvlJc w:val="left"/>
+      <w:pPr>
+        <w:ind w:left="3360" w:hanging="420"/>
+      </w:pPr>
+    </w:lvl>
+    <w:lvl w:ilvl="7" w:tplc="04090019" w:tentative="1">
+      <w:start w:val="1"/>
+      <w:numFmt w:val="lowerLetter"/>
+      <w:lvlText w:val="%8)"/>
+      <w:lvlJc w:val="left"/>
+      <w:pPr>
+        <w:ind w:left="3780" w:hanging="420"/>
+      </w:pPr>
+    </w:lvl>
+    <w:lvl w:ilvl="8" w:tplc="0409001B" w:tentative="1">
+      <w:start w:val="1"/>
+      <w:numFmt w:val="lowerRoman"/>
+      <w:lvlText w:val="%9."/>
+      <w:lvlJc w:val="right"/>
+      <w:pPr>
+        <w:ind w:left="4200" w:hanging="420"/>
+      </w:pPr>
+    </w:lvl>
+  </w:abstractNum>
+  <w:abstractNum w:abstractNumId="24">
     <w:nsid w:val="3A5F0AF2"/>
     <w:multiLevelType w:val="hybridMultilevel"/>
     <w:tmpl w:val="EAF8E9E4"/>
@@ -7005,7 +10702,7 @@
       </w:pPr>
     </w:lvl>
   </w:abstractNum>
-  <w:abstractNum w:abstractNumId="16">
+  <w:abstractNum w:abstractNumId="25">
     <w:nsid w:val="3AA87F4F"/>
     <w:multiLevelType w:val="hybridMultilevel"/>
     <w:tmpl w:val="EAF8E9E4"/>
@@ -7091,7 +10788,7 @@
       </w:pPr>
     </w:lvl>
   </w:abstractNum>
-  <w:abstractNum w:abstractNumId="17">
+  <w:abstractNum w:abstractNumId="26">
     <w:nsid w:val="3CF543AA"/>
     <w:multiLevelType w:val="hybridMultilevel"/>
     <w:tmpl w:val="EC60A256"/>
@@ -7177,7 +10874,7 @@
       </w:pPr>
     </w:lvl>
   </w:abstractNum>
-  <w:abstractNum w:abstractNumId="18">
+  <w:abstractNum w:abstractNumId="27">
     <w:nsid w:val="45FE5483"/>
     <w:multiLevelType w:val="hybridMultilevel"/>
     <w:tmpl w:val="F6A84FC6"/>
@@ -7263,7 +10960,179 @@
       </w:pPr>
     </w:lvl>
   </w:abstractNum>
-  <w:abstractNum w:abstractNumId="19">
+  <w:abstractNum w:abstractNumId="28">
+    <w:nsid w:val="46462BE6"/>
+    <w:multiLevelType w:val="hybridMultilevel"/>
+    <w:tmpl w:val="A5EE4226"/>
+    <w:lvl w:ilvl="0" w:tplc="04090019">
+      <w:start w:val="1"/>
+      <w:numFmt w:val="lowerLetter"/>
+      <w:lvlText w:val="%1)"/>
+      <w:lvlJc w:val="left"/>
+      <w:pPr>
+        <w:ind w:left="1265" w:hanging="420"/>
+      </w:pPr>
+    </w:lvl>
+    <w:lvl w:ilvl="1" w:tplc="04090019" w:tentative="1">
+      <w:start w:val="1"/>
+      <w:numFmt w:val="lowerLetter"/>
+      <w:lvlText w:val="%2)"/>
+      <w:lvlJc w:val="left"/>
+      <w:pPr>
+        <w:ind w:left="1685" w:hanging="420"/>
+      </w:pPr>
+    </w:lvl>
+    <w:lvl w:ilvl="2" w:tplc="0409001B" w:tentative="1">
+      <w:start w:val="1"/>
+      <w:numFmt w:val="lowerRoman"/>
+      <w:lvlText w:val="%3."/>
+      <w:lvlJc w:val="right"/>
+      <w:pPr>
+        <w:ind w:left="2105" w:hanging="420"/>
+      </w:pPr>
+    </w:lvl>
+    <w:lvl w:ilvl="3" w:tplc="0409000F" w:tentative="1">
+      <w:start w:val="1"/>
+      <w:numFmt w:val="decimal"/>
+      <w:lvlText w:val="%4."/>
+      <w:lvlJc w:val="left"/>
+      <w:pPr>
+        <w:ind w:left="2525" w:hanging="420"/>
+      </w:pPr>
+    </w:lvl>
+    <w:lvl w:ilvl="4" w:tplc="04090019" w:tentative="1">
+      <w:start w:val="1"/>
+      <w:numFmt w:val="lowerLetter"/>
+      <w:lvlText w:val="%5)"/>
+      <w:lvlJc w:val="left"/>
+      <w:pPr>
+        <w:ind w:left="2945" w:hanging="420"/>
+      </w:pPr>
+    </w:lvl>
+    <w:lvl w:ilvl="5" w:tplc="0409001B" w:tentative="1">
+      <w:start w:val="1"/>
+      <w:numFmt w:val="lowerRoman"/>
+      <w:lvlText w:val="%6."/>
+      <w:lvlJc w:val="right"/>
+      <w:pPr>
+        <w:ind w:left="3365" w:hanging="420"/>
+      </w:pPr>
+    </w:lvl>
+    <w:lvl w:ilvl="6" w:tplc="0409000F" w:tentative="1">
+      <w:start w:val="1"/>
+      <w:numFmt w:val="decimal"/>
+      <w:lvlText w:val="%7."/>
+      <w:lvlJc w:val="left"/>
+      <w:pPr>
+        <w:ind w:left="3785" w:hanging="420"/>
+      </w:pPr>
+    </w:lvl>
+    <w:lvl w:ilvl="7" w:tplc="04090019" w:tentative="1">
+      <w:start w:val="1"/>
+      <w:numFmt w:val="lowerLetter"/>
+      <w:lvlText w:val="%8)"/>
+      <w:lvlJc w:val="left"/>
+      <w:pPr>
+        <w:ind w:left="4205" w:hanging="420"/>
+      </w:pPr>
+    </w:lvl>
+    <w:lvl w:ilvl="8" w:tplc="0409001B" w:tentative="1">
+      <w:start w:val="1"/>
+      <w:numFmt w:val="lowerRoman"/>
+      <w:lvlText w:val="%9."/>
+      <w:lvlJc w:val="right"/>
+      <w:pPr>
+        <w:ind w:left="4625" w:hanging="420"/>
+      </w:pPr>
+    </w:lvl>
+  </w:abstractNum>
+  <w:abstractNum w:abstractNumId="29">
+    <w:nsid w:val="516A27D0"/>
+    <w:multiLevelType w:val="hybridMultilevel"/>
+    <w:tmpl w:val="E2FA3A40"/>
+    <w:lvl w:ilvl="0" w:tplc="0409000F">
+      <w:start w:val="1"/>
+      <w:numFmt w:val="decimal"/>
+      <w:lvlText w:val="%1."/>
+      <w:lvlJc w:val="left"/>
+      <w:pPr>
+        <w:ind w:left="420" w:hanging="420"/>
+      </w:pPr>
+    </w:lvl>
+    <w:lvl w:ilvl="1" w:tplc="04090019" w:tentative="1">
+      <w:start w:val="1"/>
+      <w:numFmt w:val="lowerLetter"/>
+      <w:lvlText w:val="%2)"/>
+      <w:lvlJc w:val="left"/>
+      <w:pPr>
+        <w:ind w:left="840" w:hanging="420"/>
+      </w:pPr>
+    </w:lvl>
+    <w:lvl w:ilvl="2" w:tplc="0409001B" w:tentative="1">
+      <w:start w:val="1"/>
+      <w:numFmt w:val="lowerRoman"/>
+      <w:lvlText w:val="%3."/>
+      <w:lvlJc w:val="right"/>
+      <w:pPr>
+        <w:ind w:left="1260" w:hanging="420"/>
+      </w:pPr>
+    </w:lvl>
+    <w:lvl w:ilvl="3" w:tplc="0409000F" w:tentative="1">
+      <w:start w:val="1"/>
+      <w:numFmt w:val="decimal"/>
+      <w:lvlText w:val="%4."/>
+      <w:lvlJc w:val="left"/>
+      <w:pPr>
+        <w:ind w:left="1680" w:hanging="420"/>
+      </w:pPr>
+    </w:lvl>
+    <w:lvl w:ilvl="4" w:tplc="04090019" w:tentative="1">
+      <w:start w:val="1"/>
+      <w:numFmt w:val="lowerLetter"/>
+      <w:lvlText w:val="%5)"/>
+      <w:lvlJc w:val="left"/>
+      <w:pPr>
+        <w:ind w:left="2100" w:hanging="420"/>
+      </w:pPr>
+    </w:lvl>
+    <w:lvl w:ilvl="5" w:tplc="0409001B" w:tentative="1">
+      <w:start w:val="1"/>
+      <w:numFmt w:val="lowerRoman"/>
+      <w:lvlText w:val="%6."/>
+      <w:lvlJc w:val="right"/>
+      <w:pPr>
+        <w:ind w:left="2520" w:hanging="420"/>
+      </w:pPr>
+    </w:lvl>
+    <w:lvl w:ilvl="6" w:tplc="0409000F" w:tentative="1">
+      <w:start w:val="1"/>
+      <w:numFmt w:val="decimal"/>
+      <w:lvlText w:val="%7."/>
+      <w:lvlJc w:val="left"/>
+      <w:pPr>
+        <w:ind w:left="2940" w:hanging="420"/>
+      </w:pPr>
+    </w:lvl>
+    <w:lvl w:ilvl="7" w:tplc="04090019" w:tentative="1">
+      <w:start w:val="1"/>
+      <w:numFmt w:val="lowerLetter"/>
+      <w:lvlText w:val="%8)"/>
+      <w:lvlJc w:val="left"/>
+      <w:pPr>
+        <w:ind w:left="3360" w:hanging="420"/>
+      </w:pPr>
+    </w:lvl>
+    <w:lvl w:ilvl="8" w:tplc="0409001B" w:tentative="1">
+      <w:start w:val="1"/>
+      <w:numFmt w:val="lowerRoman"/>
+      <w:lvlText w:val="%9."/>
+      <w:lvlJc w:val="right"/>
+      <w:pPr>
+        <w:ind w:left="3780" w:hanging="420"/>
+      </w:pPr>
+    </w:lvl>
+  </w:abstractNum>
+  <w:abstractNum w:abstractNumId="30">
     <w:nsid w:val="54767178"/>
     <w:multiLevelType w:val="hybridMultilevel"/>
     <w:tmpl w:val="C896A8D2"/>
@@ -7349,7 +11218,7 @@
       </w:pPr>
     </w:lvl>
   </w:abstractNum>
-  <w:abstractNum w:abstractNumId="20">
+  <w:abstractNum w:abstractNumId="31">
     <w:nsid w:val="57B20626"/>
     <w:multiLevelType w:val="hybridMultilevel"/>
     <w:tmpl w:val="9A7642F2"/>
@@ -7435,7 +11304,93 @@
       </w:pPr>
     </w:lvl>
   </w:abstractNum>
-  <w:abstractNum w:abstractNumId="21">
+  <w:abstractNum w:abstractNumId="32">
+    <w:nsid w:val="57B867F6"/>
+    <w:multiLevelType w:val="hybridMultilevel"/>
+    <w:tmpl w:val="36FE27E4"/>
+    <w:lvl w:ilvl="0" w:tplc="04090019">
+      <w:start w:val="1"/>
+      <w:numFmt w:val="lowerLetter"/>
+      <w:lvlText w:val="%1)"/>
+      <w:lvlJc w:val="left"/>
+      <w:pPr>
+        <w:ind w:left="1265" w:hanging="420"/>
+      </w:pPr>
+    </w:lvl>
+    <w:lvl w:ilvl="1" w:tplc="04090019" w:tentative="1">
+      <w:start w:val="1"/>
+      <w:numFmt w:val="lowerLetter"/>
+      <w:lvlText w:val="%2)"/>
+      <w:lvlJc w:val="left"/>
+      <w:pPr>
+        <w:ind w:left="1685" w:hanging="420"/>
+      </w:pPr>
+    </w:lvl>
+    <w:lvl w:ilvl="2" w:tplc="0409001B" w:tentative="1">
+      <w:start w:val="1"/>
+      <w:numFmt w:val="lowerRoman"/>
+      <w:lvlText w:val="%3."/>
+      <w:lvlJc w:val="right"/>
+      <w:pPr>
+        <w:ind w:left="2105" w:hanging="420"/>
+      </w:pPr>
+    </w:lvl>
+    <w:lvl w:ilvl="3" w:tplc="0409000F" w:tentative="1">
+      <w:start w:val="1"/>
+      <w:numFmt w:val="decimal"/>
+      <w:lvlText w:val="%4."/>
+      <w:lvlJc w:val="left"/>
+      <w:pPr>
+        <w:ind w:left="2525" w:hanging="420"/>
+      </w:pPr>
+    </w:lvl>
+    <w:lvl w:ilvl="4" w:tplc="04090019" w:tentative="1">
+      <w:start w:val="1"/>
+      <w:numFmt w:val="lowerLetter"/>
+      <w:lvlText w:val="%5)"/>
+      <w:lvlJc w:val="left"/>
+      <w:pPr>
+        <w:ind w:left="2945" w:hanging="420"/>
+      </w:pPr>
+    </w:lvl>
+    <w:lvl w:ilvl="5" w:tplc="0409001B" w:tentative="1">
+      <w:start w:val="1"/>
+      <w:numFmt w:val="lowerRoman"/>
+      <w:lvlText w:val="%6."/>
+      <w:lvlJc w:val="right"/>
+      <w:pPr>
+        <w:ind w:left="3365" w:hanging="420"/>
+      </w:pPr>
+    </w:lvl>
+    <w:lvl w:ilvl="6" w:tplc="0409000F" w:tentative="1">
+      <w:start w:val="1"/>
+      <w:numFmt w:val="decimal"/>
+      <w:lvlText w:val="%7."/>
+      <w:lvlJc w:val="left"/>
+      <w:pPr>
+        <w:ind w:left="3785" w:hanging="420"/>
+      </w:pPr>
+    </w:lvl>
+    <w:lvl w:ilvl="7" w:tplc="04090019" w:tentative="1">
+      <w:start w:val="1"/>
+      <w:numFmt w:val="lowerLetter"/>
+      <w:lvlText w:val="%8)"/>
+      <w:lvlJc w:val="left"/>
+      <w:pPr>
+        <w:ind w:left="4205" w:hanging="420"/>
+      </w:pPr>
+    </w:lvl>
+    <w:lvl w:ilvl="8" w:tplc="0409001B" w:tentative="1">
+      <w:start w:val="1"/>
+      <w:numFmt w:val="lowerRoman"/>
+      <w:lvlText w:val="%9."/>
+      <w:lvlJc w:val="right"/>
+      <w:pPr>
+        <w:ind w:left="4625" w:hanging="420"/>
+      </w:pPr>
+    </w:lvl>
+  </w:abstractNum>
+  <w:abstractNum w:abstractNumId="33">
     <w:nsid w:val="59EB4C35"/>
     <w:multiLevelType w:val="hybridMultilevel"/>
     <w:tmpl w:val="A89E2010"/>
@@ -7521,7 +11476,7 @@
       </w:pPr>
     </w:lvl>
   </w:abstractNum>
-  <w:abstractNum w:abstractNumId="22">
+  <w:abstractNum w:abstractNumId="34">
     <w:nsid w:val="5E0B139F"/>
     <w:multiLevelType w:val="hybridMultilevel"/>
     <w:tmpl w:val="BBDA4674"/>
@@ -7607,10 +11562,10 @@
       </w:pPr>
     </w:lvl>
   </w:abstractNum>
-  <w:abstractNum w:abstractNumId="23">
+  <w:abstractNum w:abstractNumId="35">
     <w:nsid w:val="5E3A30DA"/>
     <w:multiLevelType w:val="hybridMultilevel"/>
-    <w:tmpl w:val="3A5AF0E0"/>
+    <w:tmpl w:val="B010C0B8"/>
     <w:lvl w:ilvl="0" w:tplc="0409000F">
       <w:start w:val="1"/>
       <w:numFmt w:val="decimal"/>
@@ -7693,7 +11648,93 @@
       </w:pPr>
     </w:lvl>
   </w:abstractNum>
-  <w:abstractNum w:abstractNumId="24">
+  <w:abstractNum w:abstractNumId="36">
+    <w:nsid w:val="60573A5D"/>
+    <w:multiLevelType w:val="hybridMultilevel"/>
+    <w:tmpl w:val="F036FB54"/>
+    <w:lvl w:ilvl="0" w:tplc="04090019">
+      <w:start w:val="1"/>
+      <w:numFmt w:val="lowerLetter"/>
+      <w:lvlText w:val="%1)"/>
+      <w:lvlJc w:val="left"/>
+      <w:pPr>
+        <w:ind w:left="840" w:hanging="420"/>
+      </w:pPr>
+    </w:lvl>
+    <w:lvl w:ilvl="1" w:tplc="04090019" w:tentative="1">
+      <w:start w:val="1"/>
+      <w:numFmt w:val="lowerLetter"/>
+      <w:lvlText w:val="%2)"/>
+      <w:lvlJc w:val="left"/>
+      <w:pPr>
+        <w:ind w:left="1260" w:hanging="420"/>
+      </w:pPr>
+    </w:lvl>
+    <w:lvl w:ilvl="2" w:tplc="0409001B" w:tentative="1">
+      <w:start w:val="1"/>
+      <w:numFmt w:val="lowerRoman"/>
+      <w:lvlText w:val="%3."/>
+      <w:lvlJc w:val="right"/>
+      <w:pPr>
+        <w:ind w:left="1680" w:hanging="420"/>
+      </w:pPr>
+    </w:lvl>
+    <w:lvl w:ilvl="3" w:tplc="0409000F" w:tentative="1">
+      <w:start w:val="1"/>
+      <w:numFmt w:val="decimal"/>
+      <w:lvlText w:val="%4."/>
+      <w:lvlJc w:val="left"/>
+      <w:pPr>
+        <w:ind w:left="2100" w:hanging="420"/>
+      </w:pPr>
+    </w:lvl>
+    <w:lvl w:ilvl="4" w:tplc="04090019" w:tentative="1">
+      <w:start w:val="1"/>
+      <w:numFmt w:val="lowerLetter"/>
+      <w:lvlText w:val="%5)"/>
+      <w:lvlJc w:val="left"/>
+      <w:pPr>
+        <w:ind w:left="2520" w:hanging="420"/>
+      </w:pPr>
+    </w:lvl>
+    <w:lvl w:ilvl="5" w:tplc="0409001B" w:tentative="1">
+      <w:start w:val="1"/>
+      <w:numFmt w:val="lowerRoman"/>
+      <w:lvlText w:val="%6."/>
+      <w:lvlJc w:val="right"/>
+      <w:pPr>
+        <w:ind w:left="2940" w:hanging="420"/>
+      </w:pPr>
+    </w:lvl>
+    <w:lvl w:ilvl="6" w:tplc="0409000F" w:tentative="1">
+      <w:start w:val="1"/>
+      <w:numFmt w:val="decimal"/>
+      <w:lvlText w:val="%7."/>
+      <w:lvlJc w:val="left"/>
+      <w:pPr>
+        <w:ind w:left="3360" w:hanging="420"/>
+      </w:pPr>
+    </w:lvl>
+    <w:lvl w:ilvl="7" w:tplc="04090019" w:tentative="1">
+      <w:start w:val="1"/>
+      <w:numFmt w:val="lowerLetter"/>
+      <w:lvlText w:val="%8)"/>
+      <w:lvlJc w:val="left"/>
+      <w:pPr>
+        <w:ind w:left="3780" w:hanging="420"/>
+      </w:pPr>
+    </w:lvl>
+    <w:lvl w:ilvl="8" w:tplc="0409001B" w:tentative="1">
+      <w:start w:val="1"/>
+      <w:numFmt w:val="lowerRoman"/>
+      <w:lvlText w:val="%9."/>
+      <w:lvlJc w:val="right"/>
+      <w:pPr>
+        <w:ind w:left="4200" w:hanging="420"/>
+      </w:pPr>
+    </w:lvl>
+  </w:abstractNum>
+  <w:abstractNum w:abstractNumId="37">
     <w:nsid w:val="648B76BD"/>
     <w:multiLevelType w:val="hybridMultilevel"/>
     <w:tmpl w:val="3A7AE4DA"/>
@@ -7779,7 +11820,179 @@
       </w:pPr>
     </w:lvl>
   </w:abstractNum>
-  <w:abstractNum w:abstractNumId="25">
+  <w:abstractNum w:abstractNumId="38">
+    <w:nsid w:val="657F7D62"/>
+    <w:multiLevelType w:val="hybridMultilevel"/>
+    <w:tmpl w:val="BAA4C66C"/>
+    <w:lvl w:ilvl="0" w:tplc="0409000F">
+      <w:start w:val="1"/>
+      <w:numFmt w:val="decimal"/>
+      <w:lvlText w:val="%1."/>
+      <w:lvlJc w:val="left"/>
+      <w:pPr>
+        <w:ind w:left="420" w:hanging="420"/>
+      </w:pPr>
+    </w:lvl>
+    <w:lvl w:ilvl="1" w:tplc="04090019" w:tentative="1">
+      <w:start w:val="1"/>
+      <w:numFmt w:val="lowerLetter"/>
+      <w:lvlText w:val="%2)"/>
+      <w:lvlJc w:val="left"/>
+      <w:pPr>
+        <w:ind w:left="840" w:hanging="420"/>
+      </w:pPr>
+    </w:lvl>
+    <w:lvl w:ilvl="2" w:tplc="0409001B" w:tentative="1">
+      <w:start w:val="1"/>
+      <w:numFmt w:val="lowerRoman"/>
+      <w:lvlText w:val="%3."/>
+      <w:lvlJc w:val="right"/>
+      <w:pPr>
+        <w:ind w:left="1260" w:hanging="420"/>
+      </w:pPr>
+    </w:lvl>
+    <w:lvl w:ilvl="3" w:tplc="0409000F" w:tentative="1">
+      <w:start w:val="1"/>
+      <w:numFmt w:val="decimal"/>
+      <w:lvlText w:val="%4."/>
+      <w:lvlJc w:val="left"/>
+      <w:pPr>
+        <w:ind w:left="1680" w:hanging="420"/>
+      </w:pPr>
+    </w:lvl>
+    <w:lvl w:ilvl="4" w:tplc="04090019" w:tentative="1">
+      <w:start w:val="1"/>
+      <w:numFmt w:val="lowerLetter"/>
+      <w:lvlText w:val="%5)"/>
+      <w:lvlJc w:val="left"/>
+      <w:pPr>
+        <w:ind w:left="2100" w:hanging="420"/>
+      </w:pPr>
+    </w:lvl>
+    <w:lvl w:ilvl="5" w:tplc="0409001B" w:tentative="1">
+      <w:start w:val="1"/>
+      <w:numFmt w:val="lowerRoman"/>
+      <w:lvlText w:val="%6."/>
+      <w:lvlJc w:val="right"/>
+      <w:pPr>
+        <w:ind w:left="2520" w:hanging="420"/>
+      </w:pPr>
+    </w:lvl>
+    <w:lvl w:ilvl="6" w:tplc="0409000F" w:tentative="1">
+      <w:start w:val="1"/>
+      <w:numFmt w:val="decimal"/>
+      <w:lvlText w:val="%7."/>
+      <w:lvlJc w:val="left"/>
+      <w:pPr>
+        <w:ind w:left="2940" w:hanging="420"/>
+      </w:pPr>
+    </w:lvl>
+    <w:lvl w:ilvl="7" w:tplc="04090019" w:tentative="1">
+      <w:start w:val="1"/>
+      <w:numFmt w:val="lowerLetter"/>
+      <w:lvlText w:val="%8)"/>
+      <w:lvlJc w:val="left"/>
+      <w:pPr>
+        <w:ind w:left="3360" w:hanging="420"/>
+      </w:pPr>
+    </w:lvl>
+    <w:lvl w:ilvl="8" w:tplc="0409001B" w:tentative="1">
+      <w:start w:val="1"/>
+      <w:numFmt w:val="lowerRoman"/>
+      <w:lvlText w:val="%9."/>
+      <w:lvlJc w:val="right"/>
+      <w:pPr>
+        <w:ind w:left="3780" w:hanging="420"/>
+      </w:pPr>
+    </w:lvl>
+  </w:abstractNum>
+  <w:abstractNum w:abstractNumId="39">
+    <w:nsid w:val="6BB95872"/>
+    <w:multiLevelType w:val="hybridMultilevel"/>
+    <w:tmpl w:val="DEC833DE"/>
+    <w:lvl w:ilvl="0" w:tplc="0409000F">
+      <w:start w:val="1"/>
+      <w:numFmt w:val="decimal"/>
+      <w:lvlText w:val="%1."/>
+      <w:lvlJc w:val="left"/>
+      <w:pPr>
+        <w:ind w:left="845" w:hanging="420"/>
+      </w:pPr>
+    </w:lvl>
+    <w:lvl w:ilvl="1" w:tplc="04090019" w:tentative="1">
+      <w:start w:val="1"/>
+      <w:numFmt w:val="lowerLetter"/>
+      <w:lvlText w:val="%2)"/>
+      <w:lvlJc w:val="left"/>
+      <w:pPr>
+        <w:ind w:left="1265" w:hanging="420"/>
+      </w:pPr>
+    </w:lvl>
+    <w:lvl w:ilvl="2" w:tplc="0409001B" w:tentative="1">
+      <w:start w:val="1"/>
+      <w:numFmt w:val="lowerRoman"/>
+      <w:lvlText w:val="%3."/>
+      <w:lvlJc w:val="right"/>
+      <w:pPr>
+        <w:ind w:left="1685" w:hanging="420"/>
+      </w:pPr>
+    </w:lvl>
+    <w:lvl w:ilvl="3" w:tplc="0409000F" w:tentative="1">
+      <w:start w:val="1"/>
+      <w:numFmt w:val="decimal"/>
+      <w:lvlText w:val="%4."/>
+      <w:lvlJc w:val="left"/>
+      <w:pPr>
+        <w:ind w:left="2105" w:hanging="420"/>
+      </w:pPr>
+    </w:lvl>
+    <w:lvl w:ilvl="4" w:tplc="04090019" w:tentative="1">
+      <w:start w:val="1"/>
+      <w:numFmt w:val="lowerLetter"/>
+      <w:lvlText w:val="%5)"/>
+      <w:lvlJc w:val="left"/>
+      <w:pPr>
+        <w:ind w:left="2525" w:hanging="420"/>
+      </w:pPr>
+    </w:lvl>
+    <w:lvl w:ilvl="5" w:tplc="0409001B" w:tentative="1">
+      <w:start w:val="1"/>
+      <w:numFmt w:val="lowerRoman"/>
+      <w:lvlText w:val="%6."/>
+      <w:lvlJc w:val="right"/>
+      <w:pPr>
+        <w:ind w:left="2945" w:hanging="420"/>
+      </w:pPr>
+    </w:lvl>
+    <w:lvl w:ilvl="6" w:tplc="0409000F" w:tentative="1">
+      <w:start w:val="1"/>
+      <w:numFmt w:val="decimal"/>
+      <w:lvlText w:val="%7."/>
+      <w:lvlJc w:val="left"/>
+      <w:pPr>
+        <w:ind w:left="3365" w:hanging="420"/>
+      </w:pPr>
+    </w:lvl>
+    <w:lvl w:ilvl="7" w:tplc="04090019" w:tentative="1">
+      <w:start w:val="1"/>
+      <w:numFmt w:val="lowerLetter"/>
+      <w:lvlText w:val="%8)"/>
+      <w:lvlJc w:val="left"/>
+      <w:pPr>
+        <w:ind w:left="3785" w:hanging="420"/>
+      </w:pPr>
+    </w:lvl>
+    <w:lvl w:ilvl="8" w:tplc="0409001B" w:tentative="1">
+      <w:start w:val="1"/>
+      <w:numFmt w:val="lowerRoman"/>
+      <w:lvlText w:val="%9."/>
+      <w:lvlJc w:val="right"/>
+      <w:pPr>
+        <w:ind w:left="4205" w:hanging="420"/>
+      </w:pPr>
+    </w:lvl>
+  </w:abstractNum>
+  <w:abstractNum w:abstractNumId="40">
     <w:nsid w:val="72876C35"/>
     <w:multiLevelType w:val="hybridMultilevel"/>
     <w:tmpl w:val="E7986454"/>
@@ -7865,7 +12078,7 @@
       </w:pPr>
     </w:lvl>
   </w:abstractNum>
-  <w:abstractNum w:abstractNumId="26">
+  <w:abstractNum w:abstractNumId="41">
     <w:nsid w:val="73072521"/>
     <w:multiLevelType w:val="multilevel"/>
     <w:tmpl w:val="0409001F"/>
@@ -7951,7 +12164,7 @@
       </w:pPr>
     </w:lvl>
   </w:abstractNum>
-  <w:abstractNum w:abstractNumId="27">
+  <w:abstractNum w:abstractNumId="42">
     <w:nsid w:val="76916F00"/>
     <w:multiLevelType w:val="multilevel"/>
     <w:tmpl w:val="0409001F"/>
@@ -8037,7 +12250,7 @@
       </w:pPr>
     </w:lvl>
   </w:abstractNum>
-  <w:abstractNum w:abstractNumId="28">
+  <w:abstractNum w:abstractNumId="43">
     <w:nsid w:val="795B7A46"/>
     <w:multiLevelType w:val="hybridMultilevel"/>
     <w:tmpl w:val="49A22C98"/>
@@ -8123,7 +12336,7 @@
       </w:pPr>
     </w:lvl>
   </w:abstractNum>
-  <w:abstractNum w:abstractNumId="29">
+  <w:abstractNum w:abstractNumId="44">
     <w:nsid w:val="799B0F40"/>
     <w:multiLevelType w:val="hybridMultilevel"/>
     <w:tmpl w:val="63E232D0"/>
@@ -8209,7 +12422,7 @@
       </w:pPr>
     </w:lvl>
   </w:abstractNum>
-  <w:abstractNum w:abstractNumId="30">
+  <w:abstractNum w:abstractNumId="45">
     <w:nsid w:val="7E100077"/>
     <w:multiLevelType w:val="hybridMultilevel"/>
     <w:tmpl w:val="16F896BA"/>
@@ -8296,97 +12509,142 @@
     </w:lvl>
   </w:abstractNum>
   <w:num w:numId="1">
-    <w:abstractNumId w:val="8"/>
+    <w:abstractNumId w:val="14"/>
   </w:num>
   <w:num w:numId="2">
-    <w:abstractNumId w:val="21"/>
+    <w:abstractNumId w:val="33"/>
   </w:num>
   <w:num w:numId="3">
+    <w:abstractNumId w:val="19"/>
+  </w:num>
+  <w:num w:numId="4">
+    <w:abstractNumId w:val="41"/>
+  </w:num>
+  <w:num w:numId="5">
+    <w:abstractNumId w:val="42"/>
+  </w:num>
+  <w:num w:numId="6">
+    <w:abstractNumId w:val="34"/>
+  </w:num>
+  <w:num w:numId="7">
+    <w:abstractNumId w:val="11"/>
+  </w:num>
+  <w:num w:numId="8">
+    <w:abstractNumId w:val="44"/>
+  </w:num>
+  <w:num w:numId="9">
+    <w:abstractNumId w:val="16"/>
+  </w:num>
+  <w:num w:numId="10">
+    <w:abstractNumId w:val="40"/>
+  </w:num>
+  <w:num w:numId="11">
+    <w:abstractNumId w:val="35"/>
+  </w:num>
+  <w:num w:numId="12">
+    <w:abstractNumId w:val="2"/>
+  </w:num>
+  <w:num w:numId="13">
     <w:abstractNumId w:val="13"/>
   </w:num>
-  <w:num w:numId="4">
-    <w:abstractNumId w:val="26"/>
-  </w:num>
-  <w:num w:numId="5">
-    <w:abstractNumId w:val="27"/>
-  </w:num>
-  <w:num w:numId="6">
-    <w:abstractNumId w:val="22"/>
-  </w:num>
-  <w:num w:numId="7">
-    <w:abstractNumId w:val="5"/>
-  </w:num>
-  <w:num w:numId="8">
-    <w:abstractNumId w:val="29"/>
-  </w:num>
-  <w:num w:numId="9">
-    <w:abstractNumId w:val="10"/>
-  </w:num>
-  <w:num w:numId="10">
-    <w:abstractNumId w:val="25"/>
-  </w:num>
-  <w:num w:numId="11">
-    <w:abstractNumId w:val="23"/>
-  </w:num>
-  <w:num w:numId="12">
-    <w:abstractNumId w:val="1"/>
-  </w:num>
-  <w:num w:numId="13">
-    <w:abstractNumId w:val="7"/>
-  </w:num>
   <w:num w:numId="14">
-    <w:abstractNumId w:val="11"/>
+    <w:abstractNumId w:val="17"/>
   </w:num>
   <w:num w:numId="15">
     <w:abstractNumId w:val="0"/>
   </w:num>
   <w:num w:numId="16">
+    <w:abstractNumId w:val="15"/>
+  </w:num>
+  <w:num w:numId="17">
+    <w:abstractNumId w:val="25"/>
+  </w:num>
+  <w:num w:numId="18">
+    <w:abstractNumId w:val="24"/>
+  </w:num>
+  <w:num w:numId="19">
+    <w:abstractNumId w:val="27"/>
+  </w:num>
+  <w:num w:numId="20">
+    <w:abstractNumId w:val="37"/>
+  </w:num>
+  <w:num w:numId="21">
+    <w:abstractNumId w:val="30"/>
+  </w:num>
+  <w:num w:numId="22">
+    <w:abstractNumId w:val="6"/>
+  </w:num>
+  <w:num w:numId="23">
+    <w:abstractNumId w:val="18"/>
+  </w:num>
+  <w:num w:numId="24">
+    <w:abstractNumId w:val="43"/>
+  </w:num>
+  <w:num w:numId="25">
+    <w:abstractNumId w:val="3"/>
+  </w:num>
+  <w:num w:numId="26">
+    <w:abstractNumId w:val="10"/>
+  </w:num>
+  <w:num w:numId="27">
+    <w:abstractNumId w:val="31"/>
+  </w:num>
+  <w:num w:numId="28">
+    <w:abstractNumId w:val="12"/>
+  </w:num>
+  <w:num w:numId="29">
+    <w:abstractNumId w:val="45"/>
+  </w:num>
+  <w:num w:numId="30">
+    <w:abstractNumId w:val="21"/>
+  </w:num>
+  <w:num w:numId="31">
+    <w:abstractNumId w:val="26"/>
+  </w:num>
+  <w:num w:numId="32">
+    <w:abstractNumId w:val="8"/>
+  </w:num>
+  <w:num w:numId="33">
+    <w:abstractNumId w:val="1"/>
+  </w:num>
+  <w:num w:numId="34">
+    <w:abstractNumId w:val="5"/>
+  </w:num>
+  <w:num w:numId="35">
+    <w:abstractNumId w:val="38"/>
+  </w:num>
+  <w:num w:numId="36">
+    <w:abstractNumId w:val="7"/>
+  </w:num>
+  <w:num w:numId="37">
+    <w:abstractNumId w:val="36"/>
+  </w:num>
+  <w:num w:numId="38">
+    <w:abstractNumId w:val="23"/>
+  </w:num>
+  <w:num w:numId="39">
+    <w:abstractNumId w:val="22"/>
+  </w:num>
+  <w:num w:numId="40">
     <w:abstractNumId w:val="9"/>
   </w:num>
-  <w:num w:numId="17">
-    <w:abstractNumId w:val="16"/>
+  <w:num w:numId="41">
+    <w:abstractNumId w:val="4"/>
   </w:num>
-  <w:num w:numId="18">
-    <w:abstractNumId w:val="15"/>
+  <w:num w:numId="42">
+    <w:abstractNumId w:val="29"/>
   </w:num>
-  <w:num w:numId="19">
-    <w:abstractNumId w:val="18"/>
+  <w:num w:numId="43">
+    <w:abstractNumId w:val="39"/>
   </w:num>
-  <w:num w:numId="20">
-    <w:abstractNumId w:val="24"/>
+  <w:num w:numId="44">
+    <w:abstractNumId w:val="32"/>
   </w:num>
-  <w:num w:numId="21">
-    <w:abstractNumId w:val="19"/>
-  </w:num>
-  <w:num w:numId="22">
-    <w:abstractNumId w:val="3"/>
-  </w:num>
-  <w:num w:numId="23">
-    <w:abstractNumId w:val="12"/>
-  </w:num>
-  <w:num w:numId="24">
+  <w:num w:numId="45">
     <w:abstractNumId w:val="28"/>
   </w:num>
-  <w:num w:numId="25">
-    <w:abstractNumId w:val="2"/>
-  </w:num>
-  <w:num w:numId="26">
-    <w:abstractNumId w:val="4"/>
-  </w:num>
-  <w:num w:numId="27">
+  <w:num w:numId="46">
     <w:abstractNumId w:val="20"/>
-  </w:num>
-  <w:num w:numId="28">
-    <w:abstractNumId w:val="6"/>
-  </w:num>
-  <w:num w:numId="29">
-    <w:abstractNumId w:val="30"/>
-  </w:num>
-  <w:num w:numId="30">
-    <w:abstractNumId w:val="14"/>
-  </w:num>
-  <w:num w:numId="31">
-    <w:abstractNumId w:val="17"/>
   </w:num>
 </w:numbering>
 </file>
@@ -9521,7 +13779,7 @@
 </file>
 
 <file path=customXml/itemProps1.xml><?xml version="1.0" encoding="utf-8"?>
-<ds:datastoreItem xmlns:ds="http://schemas.openxmlformats.org/officeDocument/2006/customXml" ds:itemID="{2EF611D7-015D-459E-AE83-E5679C4577E0}">
+<ds:datastoreItem xmlns:ds="http://schemas.openxmlformats.org/officeDocument/2006/customXml" ds:itemID="{AF2B992A-2459-4F3C-9B68-DBCDAACF0434}">
   <ds:schemaRefs>
     <ds:schemaRef ds:uri="http://schemas.openxmlformats.org/officeDocument/2006/bibliography"/>
   </ds:schemaRefs>

--- a/documents/4.概要设计说明书/概要设计说明书.docx
+++ b/documents/4.概要设计说明书/概要设计说明书.docx
@@ -123,7 +123,7 @@
               <w:rPr>
                 <w:rFonts w:hint="eastAsia"/>
               </w:rPr>
-              <w:t xml:space="preserve"> √ </w:t>
+              <w:t xml:space="preserve">  </w:t>
             </w:r>
             <w:r>
               <w:rPr>
@@ -160,7 +160,19 @@
               <w:rPr>
                 <w:rFonts w:hint="eastAsia"/>
               </w:rPr>
-              <w:t>[  ] 正式发布</w:t>
+              <w:t>[</w:t>
+            </w:r>
+            <w:r>
+              <w:rPr>
+                <w:rFonts w:hint="eastAsia"/>
+              </w:rPr>
+              <w:t>√</w:t>
+            </w:r>
+            <w:r>
+              <w:rPr>
+                <w:rFonts w:hint="eastAsia"/>
+              </w:rPr>
+              <w:t>] 正式发布</w:t>
             </w:r>
           </w:p>
         </w:tc>
@@ -287,7 +299,13 @@
               <w:rPr>
                 <w:rFonts w:hint="eastAsia"/>
               </w:rPr>
-              <w:t>2.0</w:t>
+              <w:t>3</w:t>
+            </w:r>
+            <w:r>
+              <w:rPr>
+                <w:rFonts w:hint="eastAsia"/>
+              </w:rPr>
+              <w:t>.0</w:t>
             </w:r>
           </w:p>
         </w:tc>
@@ -400,7 +418,7 @@
               <w:t>．</w:t>
             </w:r>
             <w:r>
-              <w:t>5</w:t>
+              <w:t>7</w:t>
             </w:r>
           </w:p>
         </w:tc>
@@ -477,7 +495,7 @@
           <w:r>
             <w:fldChar w:fldCharType="separate"/>
           </w:r>
-          <w:hyperlink w:anchor="_Toc447662442" w:history="1">
+          <w:hyperlink w:anchor="_Toc447836059" w:history="1">
             <w:r>
               <w:rPr>
                 <w:rStyle w:val="a8"/>
@@ -522,7 +540,7 @@
                 <w:noProof/>
                 <w:webHidden/>
               </w:rPr>
-              <w:instrText xml:space="preserve"> PAGEREF _Toc447662442 \h </w:instrText>
+              <w:instrText xml:space="preserve"> PAGEREF _Toc447836059 \h </w:instrText>
             </w:r>
             <w:r>
               <w:rPr>
@@ -564,7 +582,7 @@
               <w:szCs w:val="22"/>
             </w:rPr>
           </w:pPr>
-          <w:hyperlink w:anchor="_Toc447662443" w:history="1">
+          <w:hyperlink w:anchor="_Toc447836060" w:history="1">
             <w:r>
               <w:rPr>
                 <w:rStyle w:val="a8"/>
@@ -609,7 +627,7 @@
                 <w:noProof/>
                 <w:webHidden/>
               </w:rPr>
-              <w:instrText xml:space="preserve"> PAGEREF _Toc447662443 \h </w:instrText>
+              <w:instrText xml:space="preserve"> PAGEREF _Toc447836060 \h </w:instrText>
             </w:r>
             <w:r>
               <w:rPr>
@@ -651,7 +669,7 @@
               <w:szCs w:val="22"/>
             </w:rPr>
           </w:pPr>
-          <w:hyperlink w:anchor="_Toc447662444" w:history="1">
+          <w:hyperlink w:anchor="_Toc447836061" w:history="1">
             <w:r>
               <w:rPr>
                 <w:rStyle w:val="a8"/>
@@ -696,7 +714,7 @@
                 <w:noProof/>
                 <w:webHidden/>
               </w:rPr>
-              <w:instrText xml:space="preserve"> PAGEREF _Toc447662444 \h </w:instrText>
+              <w:instrText xml:space="preserve"> PAGEREF _Toc447836061 \h </w:instrText>
             </w:r>
             <w:r>
               <w:rPr>
@@ -738,7 +756,7 @@
               <w:szCs w:val="22"/>
             </w:rPr>
           </w:pPr>
-          <w:hyperlink w:anchor="_Toc447662445" w:history="1">
+          <w:hyperlink w:anchor="_Toc447836062" w:history="1">
             <w:r>
               <w:rPr>
                 <w:rStyle w:val="a8"/>
@@ -783,7 +801,7 @@
                 <w:noProof/>
                 <w:webHidden/>
               </w:rPr>
-              <w:instrText xml:space="preserve"> PAGEREF _Toc447662445 \h </w:instrText>
+              <w:instrText xml:space="preserve"> PAGEREF _Toc447836062 \h </w:instrText>
             </w:r>
             <w:r>
               <w:rPr>
@@ -825,7 +843,7 @@
               <w:szCs w:val="22"/>
             </w:rPr>
           </w:pPr>
-          <w:hyperlink w:anchor="_Toc447662446" w:history="1">
+          <w:hyperlink w:anchor="_Toc447836063" w:history="1">
             <w:r>
               <w:rPr>
                 <w:rStyle w:val="a8"/>
@@ -870,7 +888,7 @@
                 <w:noProof/>
                 <w:webHidden/>
               </w:rPr>
-              <w:instrText xml:space="preserve"> PAGEREF _Toc447662446 \h </w:instrText>
+              <w:instrText xml:space="preserve"> PAGEREF _Toc447836063 \h </w:instrText>
             </w:r>
             <w:r>
               <w:rPr>
@@ -916,7 +934,7 @@
               <w:szCs w:val="22"/>
             </w:rPr>
           </w:pPr>
-          <w:hyperlink w:anchor="_Toc447662447" w:history="1">
+          <w:hyperlink w:anchor="_Toc447836064" w:history="1">
             <w:r>
               <w:rPr>
                 <w:rStyle w:val="a8"/>
@@ -961,7 +979,7 @@
                 <w:noProof/>
                 <w:webHidden/>
               </w:rPr>
-              <w:instrText xml:space="preserve"> PAGEREF _Toc447662447 \h </w:instrText>
+              <w:instrText xml:space="preserve"> PAGEREF _Toc447836064 \h </w:instrText>
             </w:r>
             <w:r>
               <w:rPr>
@@ -1003,7 +1021,7 @@
               <w:szCs w:val="22"/>
             </w:rPr>
           </w:pPr>
-          <w:hyperlink w:anchor="_Toc447662448" w:history="1">
+          <w:hyperlink w:anchor="_Toc447836065" w:history="1">
             <w:r>
               <w:rPr>
                 <w:rStyle w:val="a8"/>
@@ -1048,7 +1066,7 @@
                 <w:noProof/>
                 <w:webHidden/>
               </w:rPr>
-              <w:instrText xml:space="preserve"> PAGEREF _Toc447662448 \h </w:instrText>
+              <w:instrText xml:space="preserve"> PAGEREF _Toc447836065 \h </w:instrText>
             </w:r>
             <w:r>
               <w:rPr>
@@ -1090,7 +1108,7 @@
               <w:szCs w:val="22"/>
             </w:rPr>
           </w:pPr>
-          <w:hyperlink w:anchor="_Toc447662449" w:history="1">
+          <w:hyperlink w:anchor="_Toc447836066" w:history="1">
             <w:r>
               <w:rPr>
                 <w:rStyle w:val="a8"/>
@@ -1135,7 +1153,7 @@
                 <w:noProof/>
                 <w:webHidden/>
               </w:rPr>
-              <w:instrText xml:space="preserve"> PAGEREF _Toc447662449 \h </w:instrText>
+              <w:instrText xml:space="preserve"> PAGEREF _Toc447836066 \h </w:instrText>
             </w:r>
             <w:r>
               <w:rPr>
@@ -1181,7 +1199,7 @@
               <w:szCs w:val="22"/>
             </w:rPr>
           </w:pPr>
-          <w:hyperlink w:anchor="_Toc447662450" w:history="1">
+          <w:hyperlink w:anchor="_Toc447836067" w:history="1">
             <w:r>
               <w:rPr>
                 <w:rStyle w:val="a8"/>
@@ -1226,7 +1244,7 @@
                 <w:noProof/>
                 <w:webHidden/>
               </w:rPr>
-              <w:instrText xml:space="preserve"> PAGEREF _Toc447662450 \h </w:instrText>
+              <w:instrText xml:space="preserve"> PAGEREF _Toc447836067 \h </w:instrText>
             </w:r>
             <w:r>
               <w:rPr>
@@ -1268,7 +1286,7 @@
               <w:szCs w:val="22"/>
             </w:rPr>
           </w:pPr>
-          <w:hyperlink w:anchor="_Toc447662451" w:history="1">
+          <w:hyperlink w:anchor="_Toc447836068" w:history="1">
             <w:r>
               <w:rPr>
                 <w:rStyle w:val="a8"/>
@@ -1313,7 +1331,7 @@
                 <w:noProof/>
                 <w:webHidden/>
               </w:rPr>
-              <w:instrText xml:space="preserve"> PAGEREF _Toc447662451 \h </w:instrText>
+              <w:instrText xml:space="preserve"> PAGEREF _Toc447836068 \h </w:instrText>
             </w:r>
             <w:r>
               <w:rPr>
@@ -1355,7 +1373,7 @@
               <w:szCs w:val="22"/>
             </w:rPr>
           </w:pPr>
-          <w:hyperlink w:anchor="_Toc447662452" w:history="1">
+          <w:hyperlink w:anchor="_Toc447836069" w:history="1">
             <w:r>
               <w:rPr>
                 <w:rStyle w:val="a8"/>
@@ -1400,7 +1418,7 @@
                 <w:noProof/>
                 <w:webHidden/>
               </w:rPr>
-              <w:instrText xml:space="preserve"> PAGEREF _Toc447662452 \h </w:instrText>
+              <w:instrText xml:space="preserve"> PAGEREF _Toc447836069 \h </w:instrText>
             </w:r>
             <w:r>
               <w:rPr>
@@ -1446,7 +1464,7 @@
               <w:szCs w:val="22"/>
             </w:rPr>
           </w:pPr>
-          <w:hyperlink w:anchor="_Toc447662453" w:history="1">
+          <w:hyperlink w:anchor="_Toc447836070" w:history="1">
             <w:r>
               <w:rPr>
                 <w:rStyle w:val="a8"/>
@@ -1491,7 +1509,7 @@
                 <w:noProof/>
                 <w:webHidden/>
               </w:rPr>
-              <w:instrText xml:space="preserve"> PAGEREF _Toc447662453 \h </w:instrText>
+              <w:instrText xml:space="preserve"> PAGEREF _Toc447836070 \h </w:instrText>
             </w:r>
             <w:r>
               <w:rPr>
@@ -1537,7 +1555,7 @@
               <w:szCs w:val="22"/>
             </w:rPr>
           </w:pPr>
-          <w:hyperlink w:anchor="_Toc447662454" w:history="1">
+          <w:hyperlink w:anchor="_Toc447836071" w:history="1">
             <w:r>
               <w:rPr>
                 <w:rStyle w:val="a8"/>
@@ -1582,7 +1600,7 @@
                 <w:noProof/>
                 <w:webHidden/>
               </w:rPr>
-              <w:instrText xml:space="preserve"> PAGEREF _Toc447662454 \h </w:instrText>
+              <w:instrText xml:space="preserve"> PAGEREF _Toc447836071 \h </w:instrText>
             </w:r>
             <w:r>
               <w:rPr>
@@ -1624,7 +1642,7 @@
               <w:szCs w:val="22"/>
             </w:rPr>
           </w:pPr>
-          <w:hyperlink w:anchor="_Toc447662455" w:history="1">
+          <w:hyperlink w:anchor="_Toc447836072" w:history="1">
             <w:r>
               <w:rPr>
                 <w:rStyle w:val="a8"/>
@@ -1669,7 +1687,7 @@
                 <w:noProof/>
                 <w:webHidden/>
               </w:rPr>
-              <w:instrText xml:space="preserve"> PAGEREF _Toc447662455 \h </w:instrText>
+              <w:instrText xml:space="preserve"> PAGEREF _Toc447836072 \h </w:instrText>
             </w:r>
             <w:r>
               <w:rPr>
@@ -1711,7 +1729,7 @@
               <w:szCs w:val="22"/>
             </w:rPr>
           </w:pPr>
-          <w:hyperlink w:anchor="_Toc447662456" w:history="1">
+          <w:hyperlink w:anchor="_Toc447836073" w:history="1">
             <w:r>
               <w:rPr>
                 <w:rStyle w:val="a8"/>
@@ -1756,7 +1774,7 @@
                 <w:noProof/>
                 <w:webHidden/>
               </w:rPr>
-              <w:instrText xml:space="preserve"> PAGEREF _Toc447662456 \h </w:instrText>
+              <w:instrText xml:space="preserve"> PAGEREF _Toc447836073 \h </w:instrText>
             </w:r>
             <w:r>
               <w:rPr>
@@ -1798,7 +1816,7 @@
               <w:szCs w:val="22"/>
             </w:rPr>
           </w:pPr>
-          <w:hyperlink w:anchor="_Toc447662457" w:history="1">
+          <w:hyperlink w:anchor="_Toc447836074" w:history="1">
             <w:r>
               <w:rPr>
                 <w:rStyle w:val="a8"/>
@@ -1843,7 +1861,7 @@
                 <w:noProof/>
                 <w:webHidden/>
               </w:rPr>
-              <w:instrText xml:space="preserve"> PAGEREF _Toc447662457 \h </w:instrText>
+              <w:instrText xml:space="preserve"> PAGEREF _Toc447836074 \h </w:instrText>
             </w:r>
             <w:r>
               <w:rPr>
@@ -1889,7 +1907,7 @@
               <w:szCs w:val="22"/>
             </w:rPr>
           </w:pPr>
-          <w:hyperlink w:anchor="_Toc447662458" w:history="1">
+          <w:hyperlink w:anchor="_Toc447836075" w:history="1">
             <w:r>
               <w:rPr>
                 <w:rStyle w:val="a8"/>
@@ -1941,7 +1959,7 @@
                 <w:noProof/>
                 <w:webHidden/>
               </w:rPr>
-              <w:instrText xml:space="preserve"> PAGEREF _Toc447662458 \h </w:instrText>
+              <w:instrText xml:space="preserve"> PAGEREF _Toc447836075 \h </w:instrText>
             </w:r>
             <w:r>
               <w:rPr>
@@ -2020,7 +2038,7 @@
         </w:numPr>
         <w:spacing w:line="360" w:lineRule="auto"/>
       </w:pPr>
-      <w:bookmarkStart w:id="0" w:name="_Toc447662442"/>
+      <w:bookmarkStart w:id="0" w:name="_Toc447836059"/>
       <w:r>
         <w:rPr>
           <w:rFonts w:hint="eastAsia"/>
@@ -2044,7 +2062,7 @@
         </w:numPr>
         <w:spacing w:line="360" w:lineRule="auto"/>
       </w:pPr>
-      <w:bookmarkStart w:id="1" w:name="_Toc447662443"/>
+      <w:bookmarkStart w:id="1" w:name="_Toc447836060"/>
       <w:r>
         <w:rPr>
           <w:rFonts w:hint="eastAsia"/>
@@ -2244,7 +2262,7 @@
         </w:numPr>
         <w:spacing w:line="360" w:lineRule="auto"/>
       </w:pPr>
-      <w:bookmarkStart w:id="2" w:name="_Toc447662444"/>
+      <w:bookmarkStart w:id="2" w:name="_Toc447836061"/>
       <w:r>
         <w:rPr>
           <w:rFonts w:hint="eastAsia"/>
@@ -3360,7 +3378,7 @@
         </w:numPr>
         <w:spacing w:line="360" w:lineRule="auto"/>
       </w:pPr>
-      <w:bookmarkStart w:id="3" w:name="_Toc447662445"/>
+      <w:bookmarkStart w:id="3" w:name="_Toc447836062"/>
       <w:r>
         <w:rPr>
           <w:rFonts w:hint="eastAsia"/>
@@ -3512,7 +3530,7 @@
         </w:pBdr>
         <w:spacing w:line="360" w:lineRule="auto"/>
       </w:pPr>
-      <w:bookmarkStart w:id="4" w:name="_Toc447662446"/>
+      <w:bookmarkStart w:id="4" w:name="_Toc447836063"/>
       <w:r>
         <w:rPr>
           <w:rFonts w:hint="eastAsia"/>
@@ -3600,7 +3618,7 @@
         </w:numPr>
         <w:spacing w:line="360" w:lineRule="auto"/>
       </w:pPr>
-      <w:bookmarkStart w:id="5" w:name="_Toc447662447"/>
+      <w:bookmarkStart w:id="5" w:name="_Toc447836064"/>
       <w:r>
         <w:rPr>
           <w:rFonts w:hint="eastAsia"/>
@@ -3624,7 +3642,7 @@
         </w:numPr>
         <w:spacing w:line="360" w:lineRule="auto"/>
       </w:pPr>
-      <w:bookmarkStart w:id="6" w:name="_Toc447662448"/>
+      <w:bookmarkStart w:id="6" w:name="_Toc447836065"/>
       <w:r>
         <w:rPr>
           <w:rFonts w:hint="eastAsia"/>
@@ -3733,7 +3751,7 @@
         </w:numPr>
         <w:spacing w:line="360" w:lineRule="auto"/>
       </w:pPr>
-      <w:bookmarkStart w:id="7" w:name="_Toc447662449"/>
+      <w:bookmarkStart w:id="7" w:name="_Toc447836066"/>
       <w:r>
         <w:rPr>
           <w:rFonts w:hint="eastAsia"/>
@@ -3953,7 +3971,7 @@
         </w:numPr>
         <w:spacing w:line="360" w:lineRule="auto"/>
       </w:pPr>
-      <w:bookmarkStart w:id="8" w:name="_Toc447662450"/>
+      <w:bookmarkStart w:id="8" w:name="_Toc447836067"/>
       <w:r>
         <w:rPr>
           <w:rFonts w:hint="eastAsia"/>
@@ -3976,7 +3994,7 @@
         </w:numPr>
         <w:spacing w:line="360" w:lineRule="auto"/>
       </w:pPr>
-      <w:bookmarkStart w:id="9" w:name="_Toc447662451"/>
+      <w:bookmarkStart w:id="9" w:name="_Toc447836068"/>
       <w:r>
         <w:rPr>
           <w:rFonts w:hint="eastAsia"/>
@@ -6469,6 +6487,7 @@
           <w:ilvl w:val="2"/>
           <w:numId w:val="1"/>
         </w:numPr>
+        <w:spacing w:line="360" w:lineRule="auto"/>
       </w:pPr>
       <w:r>
         <w:rPr>
@@ -6484,6 +6503,7 @@
           <w:ilvl w:val="0"/>
           <w:numId w:val="42"/>
         </w:numPr>
+        <w:spacing w:line="360" w:lineRule="auto"/>
         <w:ind w:firstLineChars="0"/>
       </w:pPr>
       <w:r>
@@ -6496,6 +6516,7 @@
     <w:p>
       <w:pPr>
         <w:pStyle w:val="a7"/>
+        <w:spacing w:line="360" w:lineRule="auto"/>
         <w:ind w:left="420" w:firstLineChars="0" w:firstLine="0"/>
       </w:pPr>
       <w:r>
@@ -6557,6 +6578,9 @@
       </w:r>
     </w:p>
     <w:p>
+      <w:pPr>
+        <w:spacing w:line="360" w:lineRule="auto"/>
+      </w:pPr>
       <w:r>
         <w:rPr>
           <w:noProof/>
@@ -6611,7 +6635,11 @@
         </w:drawing>
       </w:r>
     </w:p>
-    <w:p/>
+    <w:p>
+      <w:pPr>
+        <w:spacing w:line="360" w:lineRule="auto"/>
+      </w:pPr>
+    </w:p>
     <w:p>
       <w:pPr>
         <w:pStyle w:val="a7"/>
@@ -6823,7 +6851,7 @@
         </w:numPr>
         <w:spacing w:line="360" w:lineRule="auto"/>
       </w:pPr>
-      <w:bookmarkStart w:id="10" w:name="_Toc447662452"/>
+      <w:bookmarkStart w:id="10" w:name="_Toc447836069"/>
       <w:r>
         <w:rPr>
           <w:rFonts w:hint="eastAsia"/>
@@ -6903,6 +6931,7 @@
         </w:numPr>
         <w:spacing w:line="360" w:lineRule="auto"/>
       </w:pPr>
+      <w:bookmarkStart w:id="11" w:name="_GoBack"/>
       <w:r>
         <w:rPr>
           <w:rFonts w:hint="eastAsia"/>
@@ -6910,6 +6939,7 @@
         <w:t>功能模块描述</w:t>
       </w:r>
     </w:p>
+    <w:bookmarkEnd w:id="11"/>
     <w:p>
       <w:pPr>
         <w:pStyle w:val="a7"/>
@@ -7026,6 +7056,12 @@
         </w:rPr>
         <w:t>页面跳转</w:t>
       </w:r>
+      <w:r>
+        <w:rPr>
+          <w:rFonts w:hint="eastAsia"/>
+        </w:rPr>
+        <w:t>至主页</w:t>
+      </w:r>
     </w:p>
     <w:p>
       <w:pPr>
@@ -7396,7 +7432,25 @@
         <w:rPr>
           <w:rFonts w:hint="eastAsia"/>
         </w:rPr>
-        <w:t>用户进入退出登录页面</w:t>
+        <w:t>用户</w:t>
+      </w:r>
+      <w:r>
+        <w:rPr>
+          <w:rFonts w:hint="eastAsia"/>
+        </w:rPr>
+        <w:t>点击</w:t>
+      </w:r>
+      <w:r>
+        <w:rPr>
+          <w:rFonts w:hint="eastAsia"/>
+        </w:rPr>
+        <w:t>退出登录</w:t>
+      </w:r>
+      <w:r>
+        <w:rPr>
+          <w:rFonts w:hint="eastAsia"/>
+        </w:rPr>
+        <w:t>按钮</w:t>
       </w:r>
     </w:p>
     <w:p>
@@ -7412,39 +7466,30 @@
         <w:rPr>
           <w:rFonts w:hint="eastAsia"/>
         </w:rPr>
-        <w:t>退出登录操作</w:t>
-      </w:r>
-    </w:p>
-    <w:p>
-      <w:pPr>
-        <w:pStyle w:val="Default"/>
+        <w:t>用户完成退出登录</w:t>
+      </w:r>
+    </w:p>
+    <w:p>
+      <w:pPr>
+        <w:pStyle w:val="a7"/>
         <w:numPr>
           <w:ilvl w:val="0"/>
           <w:numId w:val="25"/>
         </w:numPr>
         <w:spacing w:line="360" w:lineRule="auto"/>
-      </w:pPr>
-      <w:r>
-        <w:rPr>
-          <w:rFonts w:hint="eastAsia"/>
-        </w:rPr>
-        <w:t>用户完成退出登录</w:t>
-      </w:r>
-    </w:p>
-    <w:p>
-      <w:pPr>
-        <w:pStyle w:val="Default"/>
-        <w:numPr>
-          <w:ilvl w:val="0"/>
-          <w:numId w:val="25"/>
-        </w:numPr>
-        <w:spacing w:line="360" w:lineRule="auto"/>
+        <w:ind w:firstLineChars="0"/>
       </w:pPr>
       <w:r>
         <w:rPr>
           <w:rFonts w:hint="eastAsia"/>
         </w:rPr>
         <w:t>页面跳转</w:t>
+      </w:r>
+      <w:r>
+        <w:rPr>
+          <w:rFonts w:hint="eastAsia"/>
+        </w:rPr>
+        <w:t>至登陆页面</w:t>
       </w:r>
     </w:p>
     <w:p>
@@ -7823,7 +7868,6 @@
         <w:rPr>
           <w:rFonts w:hint="eastAsia"/>
         </w:rPr>
-        <w:lastRenderedPageBreak/>
         <w:t>&lt;&lt;退出登录&gt;&gt;</w:t>
       </w:r>
     </w:p>
@@ -7832,7 +7876,7 @@
         <w:pStyle w:val="a7"/>
         <w:numPr>
           <w:ilvl w:val="0"/>
-          <w:numId w:val="18"/>
+          <w:numId w:val="48"/>
         </w:numPr>
         <w:spacing w:line="360" w:lineRule="auto"/>
         <w:ind w:firstLineChars="0"/>
@@ -7841,7 +7885,8 @@
         <w:rPr>
           <w:rFonts w:hint="eastAsia"/>
         </w:rPr>
-        <w:t>用户进入退出登录页面</w:t>
+        <w:lastRenderedPageBreak/>
+        <w:t>用户点击退出登录按钮</w:t>
       </w:r>
     </w:p>
     <w:p>
@@ -7849,7 +7894,7 @@
         <w:pStyle w:val="a7"/>
         <w:numPr>
           <w:ilvl w:val="0"/>
-          <w:numId w:val="18"/>
+          <w:numId w:val="48"/>
         </w:numPr>
         <w:spacing w:line="360" w:lineRule="auto"/>
         <w:ind w:firstLineChars="0"/>
@@ -7858,7 +7903,7 @@
         <w:rPr>
           <w:rFonts w:hint="eastAsia"/>
         </w:rPr>
-        <w:t>退出登录操作</w:t>
+        <w:t>用户完成退出登录</w:t>
       </w:r>
     </w:p>
     <w:p>
@@ -7866,7 +7911,7 @@
         <w:pStyle w:val="a7"/>
         <w:numPr>
           <w:ilvl w:val="0"/>
-          <w:numId w:val="18"/>
+          <w:numId w:val="48"/>
         </w:numPr>
         <w:spacing w:line="360" w:lineRule="auto"/>
         <w:ind w:firstLineChars="0"/>
@@ -7875,24 +7920,7 @@
         <w:rPr>
           <w:rFonts w:hint="eastAsia"/>
         </w:rPr>
-        <w:t>用户完成退出登录</w:t>
-      </w:r>
-    </w:p>
-    <w:p>
-      <w:pPr>
-        <w:pStyle w:val="a7"/>
-        <w:numPr>
-          <w:ilvl w:val="0"/>
-          <w:numId w:val="18"/>
-        </w:numPr>
-        <w:spacing w:line="360" w:lineRule="auto"/>
-        <w:ind w:firstLineChars="0"/>
-      </w:pPr>
-      <w:r>
-        <w:rPr>
-          <w:rFonts w:hint="eastAsia"/>
-        </w:rPr>
-        <w:t>页面跳转</w:t>
+        <w:t>页面跳转至登陆页面</w:t>
       </w:r>
     </w:p>
     <w:p>
@@ -7919,10 +7947,56 @@
     </w:p>
     <w:p>
       <w:pPr>
+        <w:pStyle w:val="Default"/>
+        <w:numPr>
+          <w:ilvl w:val="0"/>
+          <w:numId w:val="47"/>
+        </w:numPr>
+        <w:spacing w:line="360" w:lineRule="auto"/>
+      </w:pPr>
+      <w:r>
+        <w:t>&lt;&lt;主页&gt;&gt;</w:t>
+      </w:r>
+    </w:p>
+    <w:p>
+      <w:pPr>
+        <w:pStyle w:val="Default"/>
+        <w:numPr>
+          <w:ilvl w:val="0"/>
+          <w:numId w:val="24"/>
+        </w:numPr>
+        <w:spacing w:line="360" w:lineRule="auto"/>
+      </w:pPr>
+      <w:r>
+        <w:rPr>
+          <w:rFonts w:hint="eastAsia"/>
+        </w:rPr>
+        <w:t>市</w:t>
+      </w:r>
+      <w:r>
+        <w:t>用户进入主页</w:t>
+      </w:r>
+    </w:p>
+    <w:p>
+      <w:pPr>
         <w:pStyle w:val="a7"/>
         <w:numPr>
           <w:ilvl w:val="0"/>
-          <w:numId w:val="43"/>
+          <w:numId w:val="24"/>
+        </w:numPr>
+        <w:spacing w:line="360" w:lineRule="auto"/>
+        <w:ind w:firstLineChars="0"/>
+      </w:pPr>
+      <w:r>
+        <w:t>浏览山东省人力资源市场数据采集系统的基本信息</w:t>
+      </w:r>
+    </w:p>
+    <w:p>
+      <w:pPr>
+        <w:pStyle w:val="a7"/>
+        <w:numPr>
+          <w:ilvl w:val="0"/>
+          <w:numId w:val="47"/>
         </w:numPr>
         <w:spacing w:line="360" w:lineRule="auto"/>
         <w:ind w:firstLineChars="0"/>
@@ -7988,13 +8062,13 @@
         <w:pStyle w:val="a7"/>
         <w:numPr>
           <w:ilvl w:val="0"/>
-          <w:numId w:val="43"/>
+          <w:numId w:val="47"/>
         </w:numPr>
         <w:spacing w:line="360" w:lineRule="auto"/>
         <w:ind w:firstLineChars="0"/>
       </w:pPr>
       <w:r>
-        <w:t>&lt;&lt;通知/主页&gt;&gt;</w:t>
+        <w:t>&lt;&lt;通知&gt;&gt;</w:t>
       </w:r>
     </w:p>
     <w:p>
@@ -8039,7 +8113,7 @@
         <w:pStyle w:val="a7"/>
         <w:numPr>
           <w:ilvl w:val="0"/>
-          <w:numId w:val="43"/>
+          <w:numId w:val="47"/>
         </w:numPr>
         <w:spacing w:line="360" w:lineRule="auto"/>
         <w:ind w:firstLineChars="0"/>
@@ -8062,7 +8136,7 @@
         <w:rPr>
           <w:rFonts w:hint="eastAsia"/>
         </w:rPr>
-        <w:t>用户进入退出登录页面</w:t>
+        <w:t>用户点击退出登录按钮</w:t>
       </w:r>
     </w:p>
     <w:p>
@@ -8079,7 +8153,7 @@
         <w:rPr>
           <w:rFonts w:hint="eastAsia"/>
         </w:rPr>
-        <w:t>退出登录操作</w:t>
+        <w:t>用户完成退出登录</w:t>
       </w:r>
     </w:p>
     <w:p>
@@ -8096,24 +8170,13 @@
         <w:rPr>
           <w:rFonts w:hint="eastAsia"/>
         </w:rPr>
-        <w:t>用户完成退出登录</w:t>
-      </w:r>
-    </w:p>
-    <w:p>
-      <w:pPr>
-        <w:pStyle w:val="a7"/>
-        <w:numPr>
-          <w:ilvl w:val="0"/>
-          <w:numId w:val="46"/>
-        </w:numPr>
-        <w:spacing w:line="360" w:lineRule="auto"/>
-        <w:ind w:firstLineChars="0"/>
-      </w:pPr>
-      <w:r>
-        <w:rPr>
-          <w:rFonts w:hint="eastAsia"/>
-        </w:rPr>
         <w:t>页面跳转</w:t>
+      </w:r>
+      <w:r>
+        <w:rPr>
+          <w:rFonts w:hint="eastAsia"/>
+        </w:rPr>
+        <w:t>至登陆页面</w:t>
       </w:r>
     </w:p>
     <w:p>
@@ -8210,14 +8273,14 @@
         </w:numPr>
         <w:spacing w:line="360" w:lineRule="auto"/>
       </w:pPr>
-      <w:bookmarkStart w:id="11" w:name="_Toc447662453"/>
+      <w:bookmarkStart w:id="12" w:name="_Toc447836070"/>
       <w:r>
         <w:rPr>
           <w:rFonts w:hint="eastAsia"/>
         </w:rPr>
         <w:t>接口设计</w:t>
       </w:r>
-      <w:bookmarkEnd w:id="11"/>
+      <w:bookmarkEnd w:id="12"/>
     </w:p>
     <w:p>
       <w:pPr>
@@ -8264,14 +8327,14 @@
         </w:numPr>
         <w:spacing w:line="360" w:lineRule="auto"/>
       </w:pPr>
-      <w:bookmarkStart w:id="12" w:name="_Toc447662454"/>
+      <w:bookmarkStart w:id="13" w:name="_Toc447836071"/>
       <w:r>
         <w:rPr>
           <w:rFonts w:hint="eastAsia"/>
         </w:rPr>
         <w:t>数据存储设计</w:t>
       </w:r>
-      <w:bookmarkEnd w:id="12"/>
+      <w:bookmarkEnd w:id="13"/>
     </w:p>
     <w:p>
       <w:pPr>
@@ -8287,14 +8350,14 @@
         </w:numPr>
         <w:spacing w:line="360" w:lineRule="auto"/>
       </w:pPr>
-      <w:bookmarkStart w:id="13" w:name="_Toc447662455"/>
+      <w:bookmarkStart w:id="14" w:name="_Toc447836072"/>
       <w:r>
         <w:rPr>
           <w:rFonts w:hint="eastAsia"/>
         </w:rPr>
         <w:t>数据存储的方式</w:t>
       </w:r>
-      <w:bookmarkEnd w:id="13"/>
+      <w:bookmarkEnd w:id="14"/>
     </w:p>
     <w:p>
       <w:pPr>
@@ -8323,14 +8386,14 @@
         </w:numPr>
         <w:spacing w:line="360" w:lineRule="auto"/>
       </w:pPr>
-      <w:bookmarkStart w:id="14" w:name="_Toc447662456"/>
+      <w:bookmarkStart w:id="15" w:name="_Toc447836073"/>
       <w:r>
         <w:rPr>
           <w:rFonts w:hint="eastAsia"/>
         </w:rPr>
         <w:t>数据库设计</w:t>
       </w:r>
-      <w:bookmarkEnd w:id="14"/>
+      <w:bookmarkEnd w:id="15"/>
     </w:p>
     <w:p>
       <w:pPr>
@@ -8377,14 +8440,14 @@
         </w:numPr>
         <w:spacing w:line="360" w:lineRule="auto"/>
       </w:pPr>
-      <w:bookmarkStart w:id="15" w:name="_Toc447662457"/>
+      <w:bookmarkStart w:id="16" w:name="_Toc447836074"/>
       <w:r>
         <w:rPr>
           <w:rFonts w:hint="eastAsia"/>
         </w:rPr>
         <w:t>数据存储与程序的关系</w:t>
       </w:r>
-      <w:bookmarkEnd w:id="15"/>
+      <w:bookmarkEnd w:id="16"/>
     </w:p>
     <w:p>
       <w:pPr>
@@ -8426,14 +8489,19 @@
         </w:numPr>
         <w:spacing w:line="360" w:lineRule="auto"/>
       </w:pPr>
-      <w:bookmarkStart w:id="16" w:name="_Toc447662458"/>
+      <w:bookmarkStart w:id="17" w:name="_Toc447836075"/>
       <w:r>
         <w:rPr>
           <w:rFonts w:hint="eastAsia"/>
         </w:rPr>
         <w:t>ui设计</w:t>
       </w:r>
-      <w:bookmarkEnd w:id="16"/>
+      <w:bookmarkEnd w:id="17"/>
+    </w:p>
+    <w:p>
+      <w:pPr>
+        <w:spacing w:line="360" w:lineRule="auto"/>
+      </w:pPr>
     </w:p>
     <w:p>
       <w:pPr>
@@ -8460,8 +8528,6 @@
       <w:r>
         <w:t>》</w:t>
       </w:r>
-      <w:bookmarkStart w:id="17" w:name="_GoBack"/>
-      <w:bookmarkEnd w:id="17"/>
     </w:p>
     <w:sectPr>
       <w:pgSz w:w="11906" w:h="16838"/>
@@ -8786,7 +8852,7 @@
   <w:abstractNum w:abstractNumId="3">
     <w:nsid w:val="09693DD9"/>
     <w:multiLevelType w:val="hybridMultilevel"/>
-    <w:tmpl w:val="81F87D76"/>
+    <w:tmpl w:val="DC8EEB38"/>
     <w:lvl w:ilvl="0" w:tplc="04090019">
       <w:start w:val="1"/>
       <w:numFmt w:val="lowerLetter"/>
@@ -10789,6 +10855,92 @@
     </w:lvl>
   </w:abstractNum>
   <w:abstractNum w:abstractNumId="26">
+    <w:nsid w:val="3B130444"/>
+    <w:multiLevelType w:val="hybridMultilevel"/>
+    <w:tmpl w:val="95542400"/>
+    <w:lvl w:ilvl="0" w:tplc="0409000F">
+      <w:start w:val="1"/>
+      <w:numFmt w:val="decimal"/>
+      <w:lvlText w:val="%1."/>
+      <w:lvlJc w:val="left"/>
+      <w:pPr>
+        <w:ind w:left="845" w:hanging="420"/>
+      </w:pPr>
+    </w:lvl>
+    <w:lvl w:ilvl="1" w:tplc="04090019" w:tentative="1">
+      <w:start w:val="1"/>
+      <w:numFmt w:val="lowerLetter"/>
+      <w:lvlText w:val="%2)"/>
+      <w:lvlJc w:val="left"/>
+      <w:pPr>
+        <w:ind w:left="1265" w:hanging="420"/>
+      </w:pPr>
+    </w:lvl>
+    <w:lvl w:ilvl="2" w:tplc="0409001B" w:tentative="1">
+      <w:start w:val="1"/>
+      <w:numFmt w:val="lowerRoman"/>
+      <w:lvlText w:val="%3."/>
+      <w:lvlJc w:val="right"/>
+      <w:pPr>
+        <w:ind w:left="1685" w:hanging="420"/>
+      </w:pPr>
+    </w:lvl>
+    <w:lvl w:ilvl="3" w:tplc="0409000F" w:tentative="1">
+      <w:start w:val="1"/>
+      <w:numFmt w:val="decimal"/>
+      <w:lvlText w:val="%4."/>
+      <w:lvlJc w:val="left"/>
+      <w:pPr>
+        <w:ind w:left="2105" w:hanging="420"/>
+      </w:pPr>
+    </w:lvl>
+    <w:lvl w:ilvl="4" w:tplc="04090019" w:tentative="1">
+      <w:start w:val="1"/>
+      <w:numFmt w:val="lowerLetter"/>
+      <w:lvlText w:val="%5)"/>
+      <w:lvlJc w:val="left"/>
+      <w:pPr>
+        <w:ind w:left="2525" w:hanging="420"/>
+      </w:pPr>
+    </w:lvl>
+    <w:lvl w:ilvl="5" w:tplc="0409001B" w:tentative="1">
+      <w:start w:val="1"/>
+      <w:numFmt w:val="lowerRoman"/>
+      <w:lvlText w:val="%6."/>
+      <w:lvlJc w:val="right"/>
+      <w:pPr>
+        <w:ind w:left="2945" w:hanging="420"/>
+      </w:pPr>
+    </w:lvl>
+    <w:lvl w:ilvl="6" w:tplc="0409000F" w:tentative="1">
+      <w:start w:val="1"/>
+      <w:numFmt w:val="decimal"/>
+      <w:lvlText w:val="%7."/>
+      <w:lvlJc w:val="left"/>
+      <w:pPr>
+        <w:ind w:left="3365" w:hanging="420"/>
+      </w:pPr>
+    </w:lvl>
+    <w:lvl w:ilvl="7" w:tplc="04090019" w:tentative="1">
+      <w:start w:val="1"/>
+      <w:numFmt w:val="lowerLetter"/>
+      <w:lvlText w:val="%8)"/>
+      <w:lvlJc w:val="left"/>
+      <w:pPr>
+        <w:ind w:left="3785" w:hanging="420"/>
+      </w:pPr>
+    </w:lvl>
+    <w:lvl w:ilvl="8" w:tplc="0409001B" w:tentative="1">
+      <w:start w:val="1"/>
+      <w:numFmt w:val="lowerRoman"/>
+      <w:lvlText w:val="%9."/>
+      <w:lvlJc w:val="right"/>
+      <w:pPr>
+        <w:ind w:left="4205" w:hanging="420"/>
+      </w:pPr>
+    </w:lvl>
+  </w:abstractNum>
+  <w:abstractNum w:abstractNumId="27">
     <w:nsid w:val="3CF543AA"/>
     <w:multiLevelType w:val="hybridMultilevel"/>
     <w:tmpl w:val="EC60A256"/>
@@ -10874,7 +11026,7 @@
       </w:pPr>
     </w:lvl>
   </w:abstractNum>
-  <w:abstractNum w:abstractNumId="27">
+  <w:abstractNum w:abstractNumId="28">
     <w:nsid w:val="45FE5483"/>
     <w:multiLevelType w:val="hybridMultilevel"/>
     <w:tmpl w:val="F6A84FC6"/>
@@ -10960,7 +11112,7 @@
       </w:pPr>
     </w:lvl>
   </w:abstractNum>
-  <w:abstractNum w:abstractNumId="28">
+  <w:abstractNum w:abstractNumId="29">
     <w:nsid w:val="46462BE6"/>
     <w:multiLevelType w:val="hybridMultilevel"/>
     <w:tmpl w:val="A5EE4226"/>
@@ -11046,7 +11198,7 @@
       </w:pPr>
     </w:lvl>
   </w:abstractNum>
-  <w:abstractNum w:abstractNumId="29">
+  <w:abstractNum w:abstractNumId="30">
     <w:nsid w:val="516A27D0"/>
     <w:multiLevelType w:val="hybridMultilevel"/>
     <w:tmpl w:val="E2FA3A40"/>
@@ -11132,7 +11284,93 @@
       </w:pPr>
     </w:lvl>
   </w:abstractNum>
-  <w:abstractNum w:abstractNumId="30">
+  <w:abstractNum w:abstractNumId="31">
+    <w:nsid w:val="52571A14"/>
+    <w:multiLevelType w:val="hybridMultilevel"/>
+    <w:tmpl w:val="B9FEEB50"/>
+    <w:lvl w:ilvl="0" w:tplc="04090019">
+      <w:start w:val="1"/>
+      <w:numFmt w:val="lowerLetter"/>
+      <w:lvlText w:val="%1)"/>
+      <w:lvlJc w:val="left"/>
+      <w:pPr>
+        <w:ind w:left="1271" w:hanging="420"/>
+      </w:pPr>
+    </w:lvl>
+    <w:lvl w:ilvl="1" w:tplc="04090019" w:tentative="1">
+      <w:start w:val="1"/>
+      <w:numFmt w:val="lowerLetter"/>
+      <w:lvlText w:val="%2)"/>
+      <w:lvlJc w:val="left"/>
+      <w:pPr>
+        <w:ind w:left="1691" w:hanging="420"/>
+      </w:pPr>
+    </w:lvl>
+    <w:lvl w:ilvl="2" w:tplc="0409001B" w:tentative="1">
+      <w:start w:val="1"/>
+      <w:numFmt w:val="lowerRoman"/>
+      <w:lvlText w:val="%3."/>
+      <w:lvlJc w:val="right"/>
+      <w:pPr>
+        <w:ind w:left="2111" w:hanging="420"/>
+      </w:pPr>
+    </w:lvl>
+    <w:lvl w:ilvl="3" w:tplc="0409000F" w:tentative="1">
+      <w:start w:val="1"/>
+      <w:numFmt w:val="decimal"/>
+      <w:lvlText w:val="%4."/>
+      <w:lvlJc w:val="left"/>
+      <w:pPr>
+        <w:ind w:left="2531" w:hanging="420"/>
+      </w:pPr>
+    </w:lvl>
+    <w:lvl w:ilvl="4" w:tplc="04090019" w:tentative="1">
+      <w:start w:val="1"/>
+      <w:numFmt w:val="lowerLetter"/>
+      <w:lvlText w:val="%5)"/>
+      <w:lvlJc w:val="left"/>
+      <w:pPr>
+        <w:ind w:left="2951" w:hanging="420"/>
+      </w:pPr>
+    </w:lvl>
+    <w:lvl w:ilvl="5" w:tplc="0409001B" w:tentative="1">
+      <w:start w:val="1"/>
+      <w:numFmt w:val="lowerRoman"/>
+      <w:lvlText w:val="%6."/>
+      <w:lvlJc w:val="right"/>
+      <w:pPr>
+        <w:ind w:left="3371" w:hanging="420"/>
+      </w:pPr>
+    </w:lvl>
+    <w:lvl w:ilvl="6" w:tplc="0409000F" w:tentative="1">
+      <w:start w:val="1"/>
+      <w:numFmt w:val="decimal"/>
+      <w:lvlText w:val="%7."/>
+      <w:lvlJc w:val="left"/>
+      <w:pPr>
+        <w:ind w:left="3791" w:hanging="420"/>
+      </w:pPr>
+    </w:lvl>
+    <w:lvl w:ilvl="7" w:tplc="04090019" w:tentative="1">
+      <w:start w:val="1"/>
+      <w:numFmt w:val="lowerLetter"/>
+      <w:lvlText w:val="%8)"/>
+      <w:lvlJc w:val="left"/>
+      <w:pPr>
+        <w:ind w:left="4211" w:hanging="420"/>
+      </w:pPr>
+    </w:lvl>
+    <w:lvl w:ilvl="8" w:tplc="0409001B" w:tentative="1">
+      <w:start w:val="1"/>
+      <w:numFmt w:val="lowerRoman"/>
+      <w:lvlText w:val="%9."/>
+      <w:lvlJc w:val="right"/>
+      <w:pPr>
+        <w:ind w:left="4631" w:hanging="420"/>
+      </w:pPr>
+    </w:lvl>
+  </w:abstractNum>
+  <w:abstractNum w:abstractNumId="32">
     <w:nsid w:val="54767178"/>
     <w:multiLevelType w:val="hybridMultilevel"/>
     <w:tmpl w:val="C896A8D2"/>
@@ -11218,7 +11456,7 @@
       </w:pPr>
     </w:lvl>
   </w:abstractNum>
-  <w:abstractNum w:abstractNumId="31">
+  <w:abstractNum w:abstractNumId="33">
     <w:nsid w:val="57B20626"/>
     <w:multiLevelType w:val="hybridMultilevel"/>
     <w:tmpl w:val="9A7642F2"/>
@@ -11304,7 +11542,7 @@
       </w:pPr>
     </w:lvl>
   </w:abstractNum>
-  <w:abstractNum w:abstractNumId="32">
+  <w:abstractNum w:abstractNumId="34">
     <w:nsid w:val="57B867F6"/>
     <w:multiLevelType w:val="hybridMultilevel"/>
     <w:tmpl w:val="36FE27E4"/>
@@ -11390,7 +11628,7 @@
       </w:pPr>
     </w:lvl>
   </w:abstractNum>
-  <w:abstractNum w:abstractNumId="33">
+  <w:abstractNum w:abstractNumId="35">
     <w:nsid w:val="59EB4C35"/>
     <w:multiLevelType w:val="hybridMultilevel"/>
     <w:tmpl w:val="A89E2010"/>
@@ -11476,7 +11714,7 @@
       </w:pPr>
     </w:lvl>
   </w:abstractNum>
-  <w:abstractNum w:abstractNumId="34">
+  <w:abstractNum w:abstractNumId="36">
     <w:nsid w:val="5E0B139F"/>
     <w:multiLevelType w:val="hybridMultilevel"/>
     <w:tmpl w:val="BBDA4674"/>
@@ -11562,10 +11800,10 @@
       </w:pPr>
     </w:lvl>
   </w:abstractNum>
-  <w:abstractNum w:abstractNumId="35">
+  <w:abstractNum w:abstractNumId="37">
     <w:nsid w:val="5E3A30DA"/>
     <w:multiLevelType w:val="hybridMultilevel"/>
-    <w:tmpl w:val="B010C0B8"/>
+    <w:tmpl w:val="BDDE65BC"/>
     <w:lvl w:ilvl="0" w:tplc="0409000F">
       <w:start w:val="1"/>
       <w:numFmt w:val="decimal"/>
@@ -11648,7 +11886,7 @@
       </w:pPr>
     </w:lvl>
   </w:abstractNum>
-  <w:abstractNum w:abstractNumId="36">
+  <w:abstractNum w:abstractNumId="38">
     <w:nsid w:val="60573A5D"/>
     <w:multiLevelType w:val="hybridMultilevel"/>
     <w:tmpl w:val="F036FB54"/>
@@ -11734,7 +11972,7 @@
       </w:pPr>
     </w:lvl>
   </w:abstractNum>
-  <w:abstractNum w:abstractNumId="37">
+  <w:abstractNum w:abstractNumId="39">
     <w:nsid w:val="648B76BD"/>
     <w:multiLevelType w:val="hybridMultilevel"/>
     <w:tmpl w:val="3A7AE4DA"/>
@@ -11820,7 +12058,7 @@
       </w:pPr>
     </w:lvl>
   </w:abstractNum>
-  <w:abstractNum w:abstractNumId="38">
+  <w:abstractNum w:abstractNumId="40">
     <w:nsid w:val="657F7D62"/>
     <w:multiLevelType w:val="hybridMultilevel"/>
     <w:tmpl w:val="BAA4C66C"/>
@@ -11906,7 +12144,7 @@
       </w:pPr>
     </w:lvl>
   </w:abstractNum>
-  <w:abstractNum w:abstractNumId="39">
+  <w:abstractNum w:abstractNumId="41">
     <w:nsid w:val="6BB95872"/>
     <w:multiLevelType w:val="hybridMultilevel"/>
     <w:tmpl w:val="DEC833DE"/>
@@ -11992,7 +12230,7 @@
       </w:pPr>
     </w:lvl>
   </w:abstractNum>
-  <w:abstractNum w:abstractNumId="40">
+  <w:abstractNum w:abstractNumId="42">
     <w:nsid w:val="72876C35"/>
     <w:multiLevelType w:val="hybridMultilevel"/>
     <w:tmpl w:val="E7986454"/>
@@ -12078,7 +12316,7 @@
       </w:pPr>
     </w:lvl>
   </w:abstractNum>
-  <w:abstractNum w:abstractNumId="41">
+  <w:abstractNum w:abstractNumId="43">
     <w:nsid w:val="73072521"/>
     <w:multiLevelType w:val="multilevel"/>
     <w:tmpl w:val="0409001F"/>
@@ -12164,7 +12402,7 @@
       </w:pPr>
     </w:lvl>
   </w:abstractNum>
-  <w:abstractNum w:abstractNumId="42">
+  <w:abstractNum w:abstractNumId="44">
     <w:nsid w:val="76916F00"/>
     <w:multiLevelType w:val="multilevel"/>
     <w:tmpl w:val="0409001F"/>
@@ -12250,10 +12488,10 @@
       </w:pPr>
     </w:lvl>
   </w:abstractNum>
-  <w:abstractNum w:abstractNumId="43">
+  <w:abstractNum w:abstractNumId="45">
     <w:nsid w:val="795B7A46"/>
     <w:multiLevelType w:val="hybridMultilevel"/>
-    <w:tmpl w:val="49A22C98"/>
+    <w:tmpl w:val="B136EA38"/>
     <w:lvl w:ilvl="0" w:tplc="04090019">
       <w:start w:val="1"/>
       <w:numFmt w:val="lowerLetter"/>
@@ -12336,7 +12574,7 @@
       </w:pPr>
     </w:lvl>
   </w:abstractNum>
-  <w:abstractNum w:abstractNumId="44">
+  <w:abstractNum w:abstractNumId="46">
     <w:nsid w:val="799B0F40"/>
     <w:multiLevelType w:val="hybridMultilevel"/>
     <w:tmpl w:val="63E232D0"/>
@@ -12422,7 +12660,7 @@
       </w:pPr>
     </w:lvl>
   </w:abstractNum>
-  <w:abstractNum w:abstractNumId="45">
+  <w:abstractNum w:abstractNumId="47">
     <w:nsid w:val="7E100077"/>
     <w:multiLevelType w:val="hybridMultilevel"/>
     <w:tmpl w:val="16F896BA"/>
@@ -12512,34 +12750,34 @@
     <w:abstractNumId w:val="14"/>
   </w:num>
   <w:num w:numId="2">
-    <w:abstractNumId w:val="33"/>
+    <w:abstractNumId w:val="35"/>
   </w:num>
   <w:num w:numId="3">
     <w:abstractNumId w:val="19"/>
   </w:num>
   <w:num w:numId="4">
-    <w:abstractNumId w:val="41"/>
+    <w:abstractNumId w:val="43"/>
   </w:num>
   <w:num w:numId="5">
-    <w:abstractNumId w:val="42"/>
+    <w:abstractNumId w:val="44"/>
   </w:num>
   <w:num w:numId="6">
-    <w:abstractNumId w:val="34"/>
+    <w:abstractNumId w:val="36"/>
   </w:num>
   <w:num w:numId="7">
     <w:abstractNumId w:val="11"/>
   </w:num>
   <w:num w:numId="8">
-    <w:abstractNumId w:val="44"/>
+    <w:abstractNumId w:val="46"/>
   </w:num>
   <w:num w:numId="9">
     <w:abstractNumId w:val="16"/>
   </w:num>
   <w:num w:numId="10">
-    <w:abstractNumId w:val="40"/>
+    <w:abstractNumId w:val="42"/>
   </w:num>
   <w:num w:numId="11">
-    <w:abstractNumId w:val="35"/>
+    <w:abstractNumId w:val="37"/>
   </w:num>
   <w:num w:numId="12">
     <w:abstractNumId w:val="2"/>
@@ -12563,13 +12801,13 @@
     <w:abstractNumId w:val="24"/>
   </w:num>
   <w:num w:numId="19">
-    <w:abstractNumId w:val="27"/>
+    <w:abstractNumId w:val="28"/>
   </w:num>
   <w:num w:numId="20">
-    <w:abstractNumId w:val="37"/>
+    <w:abstractNumId w:val="39"/>
   </w:num>
   <w:num w:numId="21">
-    <w:abstractNumId w:val="30"/>
+    <w:abstractNumId w:val="32"/>
   </w:num>
   <w:num w:numId="22">
     <w:abstractNumId w:val="6"/>
@@ -12578,7 +12816,7 @@
     <w:abstractNumId w:val="18"/>
   </w:num>
   <w:num w:numId="24">
-    <w:abstractNumId w:val="43"/>
+    <w:abstractNumId w:val="45"/>
   </w:num>
   <w:num w:numId="25">
     <w:abstractNumId w:val="3"/>
@@ -12587,19 +12825,19 @@
     <w:abstractNumId w:val="10"/>
   </w:num>
   <w:num w:numId="27">
-    <w:abstractNumId w:val="31"/>
+    <w:abstractNumId w:val="33"/>
   </w:num>
   <w:num w:numId="28">
     <w:abstractNumId w:val="12"/>
   </w:num>
   <w:num w:numId="29">
-    <w:abstractNumId w:val="45"/>
+    <w:abstractNumId w:val="47"/>
   </w:num>
   <w:num w:numId="30">
     <w:abstractNumId w:val="21"/>
   </w:num>
   <w:num w:numId="31">
-    <w:abstractNumId w:val="26"/>
+    <w:abstractNumId w:val="27"/>
   </w:num>
   <w:num w:numId="32">
     <w:abstractNumId w:val="8"/>
@@ -12611,13 +12849,13 @@
     <w:abstractNumId w:val="5"/>
   </w:num>
   <w:num w:numId="35">
-    <w:abstractNumId w:val="38"/>
+    <w:abstractNumId w:val="40"/>
   </w:num>
   <w:num w:numId="36">
     <w:abstractNumId w:val="7"/>
   </w:num>
   <w:num w:numId="37">
-    <w:abstractNumId w:val="36"/>
+    <w:abstractNumId w:val="38"/>
   </w:num>
   <w:num w:numId="38">
     <w:abstractNumId w:val="23"/>
@@ -12632,19 +12870,25 @@
     <w:abstractNumId w:val="4"/>
   </w:num>
   <w:num w:numId="42">
-    <w:abstractNumId w:val="29"/>
+    <w:abstractNumId w:val="30"/>
   </w:num>
   <w:num w:numId="43">
-    <w:abstractNumId w:val="39"/>
+    <w:abstractNumId w:val="41"/>
   </w:num>
   <w:num w:numId="44">
-    <w:abstractNumId w:val="32"/>
+    <w:abstractNumId w:val="34"/>
   </w:num>
   <w:num w:numId="45">
-    <w:abstractNumId w:val="28"/>
+    <w:abstractNumId w:val="29"/>
   </w:num>
   <w:num w:numId="46">
     <w:abstractNumId w:val="20"/>
+  </w:num>
+  <w:num w:numId="47">
+    <w:abstractNumId w:val="26"/>
+  </w:num>
+  <w:num w:numId="48">
+    <w:abstractNumId w:val="31"/>
   </w:num>
 </w:numbering>
 </file>
@@ -13779,7 +14023,7 @@
 </file>
 
 <file path=customXml/itemProps1.xml><?xml version="1.0" encoding="utf-8"?>
-<ds:datastoreItem xmlns:ds="http://schemas.openxmlformats.org/officeDocument/2006/customXml" ds:itemID="{AF2B992A-2459-4F3C-9B68-DBCDAACF0434}">
+<ds:datastoreItem xmlns:ds="http://schemas.openxmlformats.org/officeDocument/2006/customXml" ds:itemID="{CF468366-E1A2-4ADE-B197-2F53B19F698B}">
   <ds:schemaRefs>
     <ds:schemaRef ds:uri="http://schemas.openxmlformats.org/officeDocument/2006/bibliography"/>
   </ds:schemaRefs>
